--- a/Diccionario-de-datos.docx
+++ b/Diccionario-de-datos.docx
@@ -241,7 +241,7 @@
                 <w:szCs w:val="20"/>
                 <w:rtl w:val="0"/>
               </w:rPr>
-              <w:t xml:space="preserve">-</w:t>
+              <w:t xml:space="preserve">tienda_comercial</w:t>
             </w:r>
           </w:p>
         </w:tc>
@@ -1110,7 +1110,7 @@
                 <w:szCs w:val="20"/>
                 <w:rtl w:val="0"/>
               </w:rPr>
-              <w:t xml:space="preserve">2</w:t>
+              <w:t xml:space="preserve">10</w:t>
             </w:r>
           </w:p>
         </w:tc>
@@ -1296,7 +1296,7 @@
           <w:szCs w:val="18"/>
           <w:rtl w:val="0"/>
         </w:rPr>
-        <w:t xml:space="preserve">1 – ‘laptop’- 800</w:t>
+        <w:t xml:space="preserve">1 – 'Taladro Inalambrico' - 12050</w:t>
       </w:r>
     </w:p>
     <w:p>
@@ -1312,7 +1312,7 @@
           <w:szCs w:val="18"/>
           <w:rtl w:val="0"/>
         </w:rPr>
-        <w:t xml:space="preserve">2 – ‘mouse’ - 20</w:t>
+        <w:t xml:space="preserve">2 – 'Sierra Circular' -  20000</w:t>
       </w:r>
     </w:p>
     <w:p>
@@ -1424,7 +1424,7 @@
                 <w:rFonts w:ascii="Courier New" w:cs="Courier New" w:eastAsia="Courier New" w:hAnsi="Courier New"/>
                 <w:rtl w:val="0"/>
               </w:rPr>
-              <w:t xml:space="preserve">sueldo</w:t>
+              <w:t xml:space="preserve">comuna</w:t>
             </w:r>
           </w:p>
         </w:tc>
@@ -1489,8 +1489,12 @@
             </w:pPr>
             <w:r>
               <w:rPr>
-                <w:rtl w:val="0"/>
-              </w:rPr>
+                <w:rFonts w:ascii="Courier New" w:cs="Courier New" w:eastAsia="Courier New" w:hAnsi="Courier New"/>
+                <w:sz w:val="20"/>
+                <w:szCs w:val="20"/>
+                <w:rtl w:val="0"/>
+              </w:rPr>
+              <w:t xml:space="preserve">Comunas</w:t>
             </w:r>
           </w:p>
         </w:tc>
@@ -1560,7 +1564,7 @@
                 <w:szCs w:val="20"/>
                 <w:rtl w:val="0"/>
               </w:rPr>
-              <w:t xml:space="preserve">-</w:t>
+              <w:t xml:space="preserve">tienda_comercial</w:t>
             </w:r>
           </w:p>
         </w:tc>
@@ -1910,12 +1914,16 @@
                 <w:szCs w:val="20"/>
                 <w:rtl w:val="0"/>
               </w:rPr>
-              <w:t xml:space="preserve">id_sueldo</w:t>
-            </w:r>
-            <w:r>
-              <w:rPr>
-                <w:rtl w:val="0"/>
-              </w:rPr>
+              <w:t xml:space="preserve">id_</w:t>
+            </w:r>
+            <w:r>
+              <w:rPr>
+                <w:rFonts w:ascii="Courier New" w:cs="Courier New" w:eastAsia="Courier New" w:hAnsi="Courier New"/>
+                <w:sz w:val="20"/>
+                <w:szCs w:val="20"/>
+                <w:rtl w:val="0"/>
+              </w:rPr>
+              <w:t xml:space="preserve">comuna</w:t>
             </w:r>
           </w:p>
         </w:tc>
@@ -2001,7 +2009,7 @@
                 <w:szCs w:val="20"/>
                 <w:rtl w:val="0"/>
               </w:rPr>
-              <w:t xml:space="preserve">Id de sueldo</w:t>
+              <w:t xml:space="preserve">Id de comuna</w:t>
             </w:r>
           </w:p>
         </w:tc>
@@ -2149,7 +2157,7 @@
                 <w:szCs w:val="20"/>
                 <w:rtl w:val="0"/>
               </w:rPr>
-              <w:t xml:space="preserve">valor</w:t>
+              <w:t xml:space="preserve">nombre</w:t>
             </w:r>
           </w:p>
         </w:tc>
@@ -2178,7 +2186,7 @@
                 <w:szCs w:val="20"/>
                 <w:rtl w:val="0"/>
               </w:rPr>
-              <w:t xml:space="preserve">N</w:t>
+              <w:t xml:space="preserve">V</w:t>
             </w:r>
           </w:p>
         </w:tc>
@@ -2207,7 +2215,7 @@
                 <w:szCs w:val="20"/>
                 <w:rtl w:val="0"/>
               </w:rPr>
-              <w:t xml:space="preserve">2</w:t>
+              <w:t xml:space="preserve">100</w:t>
             </w:r>
           </w:p>
         </w:tc>
@@ -2235,236 +2243,7 @@
                 <w:szCs w:val="20"/>
                 <w:rtl w:val="0"/>
               </w:rPr>
-              <w:t xml:space="preserve">valor asociado al sueldo</w:t>
-            </w:r>
-          </w:p>
-        </w:tc>
-        <w:tc>
-          <w:tcPr>
-            <w:tcBorders>
-              <w:top w:color="000000" w:space="0" w:sz="6" w:val="single"/>
-              <w:left w:color="000000" w:space="0" w:sz="6" w:val="single"/>
-              <w:bottom w:color="000000" w:space="0" w:sz="4" w:val="single"/>
-              <w:right w:color="000000" w:space="0" w:sz="6" w:val="single"/>
-            </w:tcBorders>
-          </w:tcPr>
-          <w:p>
-            <w:pPr>
-              <w:jc w:val="center"/>
-              <w:rPr>
-                <w:rFonts w:ascii="Courier New" w:cs="Courier New" w:eastAsia="Courier New" w:hAnsi="Courier New"/>
-                <w:b w:val="1"/>
-                <w:sz w:val="20"/>
-                <w:szCs w:val="20"/>
-              </w:rPr>
-            </w:pPr>
-            <w:r>
-              <w:rPr>
-                <w:rtl w:val="0"/>
-              </w:rPr>
-            </w:r>
-          </w:p>
-        </w:tc>
-        <w:tc>
-          <w:tcPr>
-            <w:tcBorders>
-              <w:top w:color="000000" w:space="0" w:sz="6" w:val="single"/>
-              <w:left w:color="000000" w:space="0" w:sz="6" w:val="single"/>
-              <w:bottom w:color="000000" w:space="0" w:sz="4" w:val="single"/>
-              <w:right w:color="000000" w:space="0" w:sz="6" w:val="single"/>
-            </w:tcBorders>
-          </w:tcPr>
-          <w:p>
-            <w:pPr>
-              <w:jc w:val="center"/>
-              <w:rPr>
-                <w:rFonts w:ascii="Courier New" w:cs="Courier New" w:eastAsia="Courier New" w:hAnsi="Courier New"/>
-                <w:b w:val="1"/>
-                <w:sz w:val="20"/>
-                <w:szCs w:val="20"/>
-              </w:rPr>
-            </w:pPr>
-            <w:r>
-              <w:rPr>
-                <w:rtl w:val="0"/>
-              </w:rPr>
-            </w:r>
-          </w:p>
-        </w:tc>
-        <w:tc>
-          <w:tcPr>
-            <w:tcBorders>
-              <w:top w:color="000000" w:space="0" w:sz="6" w:val="single"/>
-              <w:left w:color="000000" w:space="0" w:sz="6" w:val="single"/>
-              <w:bottom w:color="000000" w:space="0" w:sz="4" w:val="single"/>
-              <w:right w:color="000000" w:space="0" w:sz="6" w:val="single"/>
-            </w:tcBorders>
-          </w:tcPr>
-          <w:p>
-            <w:pPr>
-              <w:jc w:val="center"/>
-              <w:rPr>
-                <w:rFonts w:ascii="Courier New" w:cs="Courier New" w:eastAsia="Courier New" w:hAnsi="Courier New"/>
-                <w:sz w:val="20"/>
-                <w:szCs w:val="20"/>
-              </w:rPr>
-            </w:pPr>
-            <w:r>
-              <w:rPr>
-                <w:rtl w:val="0"/>
-              </w:rPr>
-            </w:r>
-          </w:p>
-        </w:tc>
-        <w:tc>
-          <w:tcPr>
-            <w:tcBorders>
-              <w:top w:color="000000" w:space="0" w:sz="6" w:val="single"/>
-              <w:left w:color="000000" w:space="0" w:sz="6" w:val="single"/>
-              <w:bottom w:color="000000" w:space="0" w:sz="4" w:val="single"/>
-              <w:right w:color="000000" w:space="0" w:sz="4" w:val="single"/>
-            </w:tcBorders>
-          </w:tcPr>
-          <w:p>
-            <w:pPr>
-              <w:jc w:val="center"/>
-              <w:rPr>
-                <w:rFonts w:ascii="Courier New" w:cs="Courier New" w:eastAsia="Courier New" w:hAnsi="Courier New"/>
-                <w:b w:val="1"/>
-                <w:sz w:val="20"/>
-                <w:szCs w:val="20"/>
-              </w:rPr>
-            </w:pPr>
-            <w:r>
-              <w:rPr>
-                <w:rFonts w:ascii="Courier New" w:cs="Courier New" w:eastAsia="Courier New" w:hAnsi="Courier New"/>
-                <w:b w:val="1"/>
-                <w:sz w:val="20"/>
-                <w:szCs w:val="20"/>
-                <w:rtl w:val="0"/>
-              </w:rPr>
-              <w:t xml:space="preserve">x</w:t>
-            </w:r>
-          </w:p>
-        </w:tc>
-      </w:tr>
-      <w:tr>
-        <w:trPr>
-          <w:cantSplit w:val="0"/>
-          <w:trHeight w:val="272.7272727272727" w:hRule="atLeast"/>
-          <w:tblHeader w:val="0"/>
-        </w:trPr>
-        <w:tc>
-          <w:tcPr>
-            <w:tcBorders>
-              <w:top w:color="000000" w:space="0" w:sz="6" w:val="single"/>
-              <w:left w:color="000000" w:space="0" w:sz="4" w:val="single"/>
-              <w:bottom w:color="000000" w:space="0" w:sz="4" w:val="single"/>
-              <w:right w:color="000000" w:space="0" w:sz="6" w:val="single"/>
-            </w:tcBorders>
-          </w:tcPr>
-          <w:p>
-            <w:pPr>
-              <w:rPr>
-                <w:rFonts w:ascii="Courier New" w:cs="Courier New" w:eastAsia="Courier New" w:hAnsi="Courier New"/>
-                <w:sz w:val="20"/>
-                <w:szCs w:val="20"/>
-              </w:rPr>
-            </w:pPr>
-            <w:r>
-              <w:rPr>
-                <w:rFonts w:ascii="Courier New" w:cs="Courier New" w:eastAsia="Courier New" w:hAnsi="Courier New"/>
-                <w:sz w:val="20"/>
-                <w:szCs w:val="20"/>
-                <w:rtl w:val="0"/>
-              </w:rPr>
-              <w:t xml:space="preserve">mes</w:t>
-            </w:r>
-          </w:p>
-        </w:tc>
-        <w:tc>
-          <w:tcPr>
-            <w:tcBorders>
-              <w:top w:color="000000" w:space="0" w:sz="6" w:val="single"/>
-              <w:left w:color="000000" w:space="0" w:sz="6" w:val="single"/>
-              <w:bottom w:color="000000" w:space="0" w:sz="4" w:val="single"/>
-              <w:right w:color="000000" w:space="0" w:sz="6" w:val="single"/>
-            </w:tcBorders>
-          </w:tcPr>
-          <w:p>
-            <w:pPr>
-              <w:jc w:val="center"/>
-              <w:rPr>
-                <w:rFonts w:ascii="Courier New" w:cs="Courier New" w:eastAsia="Courier New" w:hAnsi="Courier New"/>
-                <w:sz w:val="20"/>
-                <w:szCs w:val="20"/>
-              </w:rPr>
-            </w:pPr>
-            <w:r>
-              <w:rPr>
-                <w:rFonts w:ascii="Courier New" w:cs="Courier New" w:eastAsia="Courier New" w:hAnsi="Courier New"/>
-                <w:sz w:val="20"/>
-                <w:szCs w:val="20"/>
-                <w:rtl w:val="0"/>
-              </w:rPr>
-              <w:t xml:space="preserve">V</w:t>
-            </w:r>
-          </w:p>
-        </w:tc>
-        <w:tc>
-          <w:tcPr>
-            <w:tcBorders>
-              <w:top w:color="000000" w:space="0" w:sz="6" w:val="single"/>
-              <w:left w:color="000000" w:space="0" w:sz="6" w:val="single"/>
-              <w:bottom w:color="000000" w:space="0" w:sz="4" w:val="single"/>
-              <w:right w:color="000000" w:space="0" w:sz="6" w:val="single"/>
-            </w:tcBorders>
-          </w:tcPr>
-          <w:p>
-            <w:pPr>
-              <w:jc w:val="center"/>
-              <w:rPr>
-                <w:rFonts w:ascii="Courier New" w:cs="Courier New" w:eastAsia="Courier New" w:hAnsi="Courier New"/>
-                <w:sz w:val="20"/>
-                <w:szCs w:val="20"/>
-              </w:rPr>
-            </w:pPr>
-            <w:r>
-              <w:rPr>
-                <w:rFonts w:ascii="Courier New" w:cs="Courier New" w:eastAsia="Courier New" w:hAnsi="Courier New"/>
-                <w:sz w:val="20"/>
-                <w:szCs w:val="20"/>
-                <w:rtl w:val="0"/>
-              </w:rPr>
-              <w:t xml:space="preserve">20</w:t>
-            </w:r>
-          </w:p>
-        </w:tc>
-        <w:tc>
-          <w:tcPr>
-            <w:tcBorders>
-              <w:top w:color="000000" w:space="0" w:sz="6" w:val="single"/>
-              <w:left w:color="000000" w:space="0" w:sz="6" w:val="single"/>
-              <w:bottom w:color="000000" w:space="0" w:sz="4" w:val="single"/>
-              <w:right w:color="000000" w:space="0" w:sz="6" w:val="single"/>
-            </w:tcBorders>
-          </w:tcPr>
-          <w:p>
-            <w:pPr>
-              <w:rPr>
-                <w:rFonts w:ascii="Courier New" w:cs="Courier New" w:eastAsia="Courier New" w:hAnsi="Courier New"/>
-                <w:sz w:val="20"/>
-                <w:szCs w:val="20"/>
-              </w:rPr>
-            </w:pPr>
-            <w:r>
-              <w:rPr>
-                <w:rFonts w:ascii="Courier New" w:cs="Courier New" w:eastAsia="Courier New" w:hAnsi="Courier New"/>
-                <w:sz w:val="20"/>
-                <w:szCs w:val="20"/>
-                <w:rtl w:val="0"/>
-              </w:rPr>
-              <w:t xml:space="preserve">mes correspondiente al sueldo</w:t>
+              <w:t xml:space="preserve">Nombre de la comuna</w:t>
             </w:r>
           </w:p>
         </w:tc>
@@ -2627,7 +2406,7 @@
           <w:szCs w:val="18"/>
           <w:rtl w:val="0"/>
         </w:rPr>
-        <w:t xml:space="preserve">1 – 800 - ‘Enero’</w:t>
+        <w:t xml:space="preserve">1 – ‘Santiago Centro’</w:t>
       </w:r>
     </w:p>
     <w:p>
@@ -2643,7 +2422,7 @@
           <w:szCs w:val="18"/>
           <w:rtl w:val="0"/>
         </w:rPr>
-        <w:t xml:space="preserve">2 – 850 - ‘Febrero’</w:t>
+        <w:t xml:space="preserve">2 – ‘Las Condes’</w:t>
       </w:r>
     </w:p>
     <w:p>
@@ -2771,7 +2550,7 @@
                 <w:rFonts w:ascii="Courier New" w:cs="Courier New" w:eastAsia="Courier New" w:hAnsi="Courier New"/>
                 <w:rtl w:val="0"/>
               </w:rPr>
-              <w:t xml:space="preserve">comuna</w:t>
+              <w:t xml:space="preserve">tipodoc</w:t>
             </w:r>
           </w:p>
         </w:tc>
@@ -2841,7 +2620,7 @@
                 <w:szCs w:val="20"/>
                 <w:rtl w:val="0"/>
               </w:rPr>
-              <w:t xml:space="preserve">Comunas</w:t>
+              <w:t xml:space="preserve">Tipo de documentos de venta</w:t>
             </w:r>
           </w:p>
         </w:tc>
@@ -2911,7 +2690,7 @@
                 <w:szCs w:val="20"/>
                 <w:rtl w:val="0"/>
               </w:rPr>
-              <w:t xml:space="preserve">-</w:t>
+              <w:t xml:space="preserve">tienda_comercial</w:t>
             </w:r>
           </w:p>
         </w:tc>
@@ -3261,7 +3040,7 @@
                 <w:szCs w:val="20"/>
                 <w:rtl w:val="0"/>
               </w:rPr>
-              <w:t xml:space="preserve">id_comuna</w:t>
+              <w:t xml:space="preserve">id_tipodoc</w:t>
             </w:r>
           </w:p>
         </w:tc>
@@ -3319,7 +3098,7 @@
                 <w:szCs w:val="20"/>
                 <w:rtl w:val="0"/>
               </w:rPr>
-              <w:t xml:space="preserve">2</w:t>
+              <w:t xml:space="preserve">1</w:t>
             </w:r>
           </w:p>
         </w:tc>
@@ -3347,7 +3126,7 @@
                 <w:szCs w:val="20"/>
                 <w:rtl w:val="0"/>
               </w:rPr>
-              <w:t xml:space="preserve">Id de comuna</w:t>
+              <w:t xml:space="preserve">Id de tipodoc</w:t>
             </w:r>
           </w:p>
         </w:tc>
@@ -3553,7 +3332,7 @@
                 <w:szCs w:val="20"/>
                 <w:rtl w:val="0"/>
               </w:rPr>
-              <w:t xml:space="preserve">100</w:t>
+              <w:t xml:space="preserve">50</w:t>
             </w:r>
           </w:p>
         </w:tc>
@@ -3581,7 +3360,7 @@
                 <w:szCs w:val="20"/>
                 <w:rtl w:val="0"/>
               </w:rPr>
-              <w:t xml:space="preserve">Nombre de la comuna</w:t>
+              <w:t xml:space="preserve">Nombre del documento</w:t>
             </w:r>
           </w:p>
         </w:tc>
@@ -3744,7 +3523,7 @@
           <w:szCs w:val="18"/>
           <w:rtl w:val="0"/>
         </w:rPr>
-        <w:t xml:space="preserve">1 – ‘Centro’</w:t>
+        <w:t xml:space="preserve">1 – ‘Boleta’</w:t>
       </w:r>
     </w:p>
     <w:p>
@@ -3760,7 +3539,33 @@
           <w:szCs w:val="18"/>
           <w:rtl w:val="0"/>
         </w:rPr>
-        <w:t xml:space="preserve">2 – ‘Norte’</w:t>
+        <w:t xml:space="preserve">2 – ‘Factura’</w:t>
+      </w:r>
+    </w:p>
+    <w:p>
+      <w:pPr>
+        <w:rPr>
+          <w:sz w:val="18"/>
+          <w:szCs w:val="18"/>
+        </w:rPr>
+      </w:pPr>
+      <w:r>
+        <w:rPr>
+          <w:rtl w:val="0"/>
+        </w:rPr>
+      </w:r>
+    </w:p>
+    <w:p>
+      <w:pPr>
+        <w:rPr>
+          <w:sz w:val="18"/>
+          <w:szCs w:val="18"/>
+        </w:rPr>
+      </w:pPr>
+      <w:r>
+        <w:rPr>
+          <w:rtl w:val="0"/>
+        </w:rPr>
       </w:r>
     </w:p>
     <w:p>
@@ -3914,7 +3719,7 @@
                 <w:rFonts w:ascii="Courier New" w:cs="Courier New" w:eastAsia="Courier New" w:hAnsi="Courier New"/>
                 <w:rtl w:val="0"/>
               </w:rPr>
-              <w:t xml:space="preserve">tipodoc</w:t>
+              <w:t xml:space="preserve">empleado</w:t>
             </w:r>
           </w:p>
         </w:tc>
@@ -3984,7 +3789,7 @@
                 <w:szCs w:val="20"/>
                 <w:rtl w:val="0"/>
               </w:rPr>
-              <w:t xml:space="preserve">Documentos de venta</w:t>
+              <w:t xml:space="preserve">Empleados</w:t>
             </w:r>
           </w:p>
         </w:tc>
@@ -4054,7 +3859,7 @@
                 <w:szCs w:val="20"/>
                 <w:rtl w:val="0"/>
               </w:rPr>
-              <w:t xml:space="preserve">-</w:t>
+              <w:t xml:space="preserve">tienda_comercial</w:t>
             </w:r>
           </w:p>
         </w:tc>
@@ -4084,7 +3889,7 @@
     <w:tbl>
       <w:tblPr>
         <w:tblStyle w:val="Table8"/>
-        <w:tblW w:w="9360.0" w:type="dxa"/>
+        <w:tblW w:w="9084.363334715885" w:type="dxa"/>
         <w:jc w:val="left"/>
         <w:tblInd w:w="70.0" w:type="dxa"/>
         <w:tblBorders>
@@ -4099,24 +3904,24 @@
         <w:tblLook w:val="0400"/>
       </w:tblPr>
       <w:tblGrid>
-        <w:gridCol w:w="2128"/>
-        <w:gridCol w:w="283"/>
-        <w:gridCol w:w="567"/>
-        <w:gridCol w:w="3688"/>
-        <w:gridCol w:w="425"/>
-        <w:gridCol w:w="425"/>
-        <w:gridCol w:w="1560"/>
-        <w:gridCol w:w="284"/>
+        <w:gridCol w:w="2065.33388635421"/>
+        <w:gridCol w:w="274.6661136457901"/>
+        <w:gridCol w:w="550.3027789299047"/>
+        <w:gridCol w:w="3579.394442140191"/>
+        <w:gridCol w:w="412.4844462878474"/>
+        <w:gridCol w:w="412.4844462878474"/>
+        <w:gridCol w:w="1514.0605557859808"/>
+        <w:gridCol w:w="275.63666528411443"/>
         <w:tblGridChange w:id="0">
           <w:tblGrid>
-            <w:gridCol w:w="2128"/>
-            <w:gridCol w:w="283"/>
-            <w:gridCol w:w="567"/>
-            <w:gridCol w:w="3688"/>
-            <w:gridCol w:w="425"/>
-            <w:gridCol w:w="425"/>
-            <w:gridCol w:w="1560"/>
-            <w:gridCol w:w="284"/>
+            <w:gridCol w:w="2065.33388635421"/>
+            <w:gridCol w:w="274.6661136457901"/>
+            <w:gridCol w:w="550.3027789299047"/>
+            <w:gridCol w:w="3579.394442140191"/>
+            <w:gridCol w:w="412.4844462878474"/>
+            <w:gridCol w:w="412.4844462878474"/>
+            <w:gridCol w:w="1514.0605557859808"/>
+            <w:gridCol w:w="275.63666528411443"/>
           </w:tblGrid>
         </w:tblGridChange>
       </w:tblGrid>
@@ -4413,7 +4218,7 @@
                 <w:szCs w:val="20"/>
                 <w:rtl w:val="0"/>
               </w:rPr>
-              <w:t xml:space="preserve">tipodoc</w:t>
+              <w:t xml:space="preserve">empleado</w:t>
             </w:r>
           </w:p>
         </w:tc>
@@ -4499,7 +4304,7 @@
                 <w:szCs w:val="20"/>
                 <w:rtl w:val="0"/>
               </w:rPr>
-              <w:t xml:space="preserve">Id de tipodoc</w:t>
+              <w:t xml:space="preserve">Id de empleado</w:t>
             </w:r>
           </w:p>
         </w:tc>
@@ -4647,6 +4452,473 @@
                 <w:szCs w:val="20"/>
                 <w:rtl w:val="0"/>
               </w:rPr>
+              <w:t xml:space="preserve">comuna</w:t>
+            </w:r>
+          </w:p>
+        </w:tc>
+        <w:tc>
+          <w:tcPr>
+            <w:tcBorders>
+              <w:top w:color="000000" w:space="0" w:sz="6" w:val="single"/>
+              <w:left w:color="000000" w:space="0" w:sz="6" w:val="single"/>
+              <w:bottom w:color="000000" w:space="0" w:sz="4" w:val="single"/>
+              <w:right w:color="000000" w:space="0" w:sz="6" w:val="single"/>
+            </w:tcBorders>
+          </w:tcPr>
+          <w:p>
+            <w:pPr>
+              <w:jc w:val="center"/>
+              <w:rPr>
+                <w:rFonts w:ascii="Courier New" w:cs="Courier New" w:eastAsia="Courier New" w:hAnsi="Courier New"/>
+                <w:sz w:val="20"/>
+                <w:szCs w:val="20"/>
+              </w:rPr>
+            </w:pPr>
+            <w:r>
+              <w:rPr>
+                <w:rFonts w:ascii="Courier New" w:cs="Courier New" w:eastAsia="Courier New" w:hAnsi="Courier New"/>
+                <w:sz w:val="20"/>
+                <w:szCs w:val="20"/>
+                <w:rtl w:val="0"/>
+              </w:rPr>
+              <w:t xml:space="preserve">N</w:t>
+            </w:r>
+          </w:p>
+        </w:tc>
+        <w:tc>
+          <w:tcPr>
+            <w:tcBorders>
+              <w:top w:color="000000" w:space="0" w:sz="6" w:val="single"/>
+              <w:left w:color="000000" w:space="0" w:sz="6" w:val="single"/>
+              <w:bottom w:color="000000" w:space="0" w:sz="4" w:val="single"/>
+              <w:right w:color="000000" w:space="0" w:sz="6" w:val="single"/>
+            </w:tcBorders>
+          </w:tcPr>
+          <w:p>
+            <w:pPr>
+              <w:jc w:val="center"/>
+              <w:rPr>
+                <w:rFonts w:ascii="Courier New" w:cs="Courier New" w:eastAsia="Courier New" w:hAnsi="Courier New"/>
+                <w:sz w:val="20"/>
+                <w:szCs w:val="20"/>
+              </w:rPr>
+            </w:pPr>
+            <w:r>
+              <w:rPr>
+                <w:rFonts w:ascii="Courier New" w:cs="Courier New" w:eastAsia="Courier New" w:hAnsi="Courier New"/>
+                <w:sz w:val="20"/>
+                <w:szCs w:val="20"/>
+                <w:rtl w:val="0"/>
+              </w:rPr>
+              <w:t xml:space="preserve">2</w:t>
+            </w:r>
+          </w:p>
+        </w:tc>
+        <w:tc>
+          <w:tcPr>
+            <w:tcBorders>
+              <w:top w:color="000000" w:space="0" w:sz="6" w:val="single"/>
+              <w:left w:color="000000" w:space="0" w:sz="6" w:val="single"/>
+              <w:bottom w:color="000000" w:space="0" w:sz="4" w:val="single"/>
+              <w:right w:color="000000" w:space="0" w:sz="6" w:val="single"/>
+            </w:tcBorders>
+          </w:tcPr>
+          <w:p>
+            <w:pPr>
+              <w:rPr>
+                <w:rFonts w:ascii="Courier New" w:cs="Courier New" w:eastAsia="Courier New" w:hAnsi="Courier New"/>
+                <w:sz w:val="20"/>
+                <w:szCs w:val="20"/>
+              </w:rPr>
+            </w:pPr>
+            <w:r>
+              <w:rPr>
+                <w:rFonts w:ascii="Courier New" w:cs="Courier New" w:eastAsia="Courier New" w:hAnsi="Courier New"/>
+                <w:sz w:val="20"/>
+                <w:szCs w:val="20"/>
+                <w:rtl w:val="0"/>
+              </w:rPr>
+              <w:t xml:space="preserve">Comuna de empleado</w:t>
+            </w:r>
+          </w:p>
+        </w:tc>
+        <w:tc>
+          <w:tcPr>
+            <w:tcBorders>
+              <w:top w:color="000000" w:space="0" w:sz="6" w:val="single"/>
+              <w:left w:color="000000" w:space="0" w:sz="6" w:val="single"/>
+              <w:bottom w:color="000000" w:space="0" w:sz="4" w:val="single"/>
+              <w:right w:color="000000" w:space="0" w:sz="6" w:val="single"/>
+            </w:tcBorders>
+          </w:tcPr>
+          <w:p>
+            <w:pPr>
+              <w:jc w:val="center"/>
+              <w:rPr>
+                <w:rFonts w:ascii="Courier New" w:cs="Courier New" w:eastAsia="Courier New" w:hAnsi="Courier New"/>
+                <w:b w:val="1"/>
+                <w:sz w:val="20"/>
+                <w:szCs w:val="20"/>
+              </w:rPr>
+            </w:pPr>
+            <w:r>
+              <w:rPr>
+                <w:rtl w:val="0"/>
+              </w:rPr>
+            </w:r>
+          </w:p>
+        </w:tc>
+        <w:tc>
+          <w:tcPr>
+            <w:tcBorders>
+              <w:top w:color="000000" w:space="0" w:sz="6" w:val="single"/>
+              <w:left w:color="000000" w:space="0" w:sz="6" w:val="single"/>
+              <w:bottom w:color="000000" w:space="0" w:sz="4" w:val="single"/>
+              <w:right w:color="000000" w:space="0" w:sz="6" w:val="single"/>
+            </w:tcBorders>
+          </w:tcPr>
+          <w:p>
+            <w:pPr>
+              <w:jc w:val="center"/>
+              <w:rPr>
+                <w:rFonts w:ascii="Courier New" w:cs="Courier New" w:eastAsia="Courier New" w:hAnsi="Courier New"/>
+                <w:b w:val="1"/>
+                <w:sz w:val="20"/>
+                <w:szCs w:val="20"/>
+              </w:rPr>
+            </w:pPr>
+            <w:r>
+              <w:rPr>
+                <w:rFonts w:ascii="Courier New" w:cs="Courier New" w:eastAsia="Courier New" w:hAnsi="Courier New"/>
+                <w:b w:val="1"/>
+                <w:sz w:val="20"/>
+                <w:szCs w:val="20"/>
+                <w:rtl w:val="0"/>
+              </w:rPr>
+              <w:t xml:space="preserve">x</w:t>
+            </w:r>
+          </w:p>
+        </w:tc>
+        <w:tc>
+          <w:tcPr>
+            <w:tcBorders>
+              <w:top w:color="000000" w:space="0" w:sz="6" w:val="single"/>
+              <w:left w:color="000000" w:space="0" w:sz="6" w:val="single"/>
+              <w:bottom w:color="000000" w:space="0" w:sz="4" w:val="single"/>
+              <w:right w:color="000000" w:space="0" w:sz="6" w:val="single"/>
+            </w:tcBorders>
+          </w:tcPr>
+          <w:p>
+            <w:pPr>
+              <w:jc w:val="center"/>
+              <w:rPr>
+                <w:rFonts w:ascii="Courier New" w:cs="Courier New" w:eastAsia="Courier New" w:hAnsi="Courier New"/>
+                <w:sz w:val="20"/>
+                <w:szCs w:val="20"/>
+              </w:rPr>
+            </w:pPr>
+            <w:r>
+              <w:rPr>
+                <w:rFonts w:ascii="Courier New" w:cs="Courier New" w:eastAsia="Courier New" w:hAnsi="Courier New"/>
+                <w:sz w:val="20"/>
+                <w:szCs w:val="20"/>
+                <w:rtl w:val="0"/>
+              </w:rPr>
+              <w:t xml:space="preserve">comuna</w:t>
+            </w:r>
+          </w:p>
+        </w:tc>
+        <w:tc>
+          <w:tcPr>
+            <w:tcBorders>
+              <w:top w:color="000000" w:space="0" w:sz="6" w:val="single"/>
+              <w:left w:color="000000" w:space="0" w:sz="6" w:val="single"/>
+              <w:bottom w:color="000000" w:space="0" w:sz="4" w:val="single"/>
+              <w:right w:color="000000" w:space="0" w:sz="4" w:val="single"/>
+            </w:tcBorders>
+          </w:tcPr>
+          <w:p>
+            <w:pPr>
+              <w:jc w:val="center"/>
+              <w:rPr>
+                <w:rFonts w:ascii="Courier New" w:cs="Courier New" w:eastAsia="Courier New" w:hAnsi="Courier New"/>
+                <w:b w:val="1"/>
+                <w:sz w:val="20"/>
+                <w:szCs w:val="20"/>
+              </w:rPr>
+            </w:pPr>
+            <w:r>
+              <w:rPr>
+                <w:rFonts w:ascii="Courier New" w:cs="Courier New" w:eastAsia="Courier New" w:hAnsi="Courier New"/>
+                <w:b w:val="1"/>
+                <w:sz w:val="20"/>
+                <w:szCs w:val="20"/>
+                <w:rtl w:val="0"/>
+              </w:rPr>
+              <w:t xml:space="preserve">x</w:t>
+            </w:r>
+          </w:p>
+        </w:tc>
+      </w:tr>
+      <w:tr>
+        <w:trPr>
+          <w:cantSplit w:val="0"/>
+          <w:trHeight w:val="286.3636363636364" w:hRule="atLeast"/>
+          <w:tblHeader w:val="0"/>
+        </w:trPr>
+        <w:tc>
+          <w:tcPr>
+            <w:tcBorders>
+              <w:top w:color="000000" w:space="0" w:sz="6" w:val="single"/>
+              <w:left w:color="000000" w:space="0" w:sz="4" w:val="single"/>
+              <w:bottom w:color="000000" w:space="0" w:sz="4" w:val="single"/>
+              <w:right w:color="000000" w:space="0" w:sz="6" w:val="single"/>
+            </w:tcBorders>
+          </w:tcPr>
+          <w:p>
+            <w:pPr>
+              <w:rPr>
+                <w:rFonts w:ascii="Courier New" w:cs="Courier New" w:eastAsia="Courier New" w:hAnsi="Courier New"/>
+                <w:sz w:val="20"/>
+                <w:szCs w:val="20"/>
+              </w:rPr>
+            </w:pPr>
+            <w:r>
+              <w:rPr>
+                <w:rFonts w:ascii="Courier New" w:cs="Courier New" w:eastAsia="Courier New" w:hAnsi="Courier New"/>
+                <w:sz w:val="20"/>
+                <w:szCs w:val="20"/>
+                <w:rtl w:val="0"/>
+              </w:rPr>
+              <w:t xml:space="preserve">cargo</w:t>
+            </w:r>
+          </w:p>
+        </w:tc>
+        <w:tc>
+          <w:tcPr>
+            <w:tcBorders>
+              <w:top w:color="000000" w:space="0" w:sz="6" w:val="single"/>
+              <w:left w:color="000000" w:space="0" w:sz="6" w:val="single"/>
+              <w:bottom w:color="000000" w:space="0" w:sz="4" w:val="single"/>
+              <w:right w:color="000000" w:space="0" w:sz="6" w:val="single"/>
+            </w:tcBorders>
+          </w:tcPr>
+          <w:p>
+            <w:pPr>
+              <w:jc w:val="center"/>
+              <w:rPr>
+                <w:rFonts w:ascii="Courier New" w:cs="Courier New" w:eastAsia="Courier New" w:hAnsi="Courier New"/>
+                <w:sz w:val="20"/>
+                <w:szCs w:val="20"/>
+              </w:rPr>
+            </w:pPr>
+            <w:r>
+              <w:rPr>
+                <w:rFonts w:ascii="Courier New" w:cs="Courier New" w:eastAsia="Courier New" w:hAnsi="Courier New"/>
+                <w:sz w:val="20"/>
+                <w:szCs w:val="20"/>
+                <w:rtl w:val="0"/>
+              </w:rPr>
+              <w:t xml:space="preserve">V</w:t>
+            </w:r>
+          </w:p>
+        </w:tc>
+        <w:tc>
+          <w:tcPr>
+            <w:tcBorders>
+              <w:top w:color="000000" w:space="0" w:sz="6" w:val="single"/>
+              <w:left w:color="000000" w:space="0" w:sz="6" w:val="single"/>
+              <w:bottom w:color="000000" w:space="0" w:sz="4" w:val="single"/>
+              <w:right w:color="000000" w:space="0" w:sz="6" w:val="single"/>
+            </w:tcBorders>
+          </w:tcPr>
+          <w:p>
+            <w:pPr>
+              <w:jc w:val="center"/>
+              <w:rPr>
+                <w:rFonts w:ascii="Courier New" w:cs="Courier New" w:eastAsia="Courier New" w:hAnsi="Courier New"/>
+                <w:sz w:val="20"/>
+                <w:szCs w:val="20"/>
+              </w:rPr>
+            </w:pPr>
+            <w:r>
+              <w:rPr>
+                <w:rFonts w:ascii="Courier New" w:cs="Courier New" w:eastAsia="Courier New" w:hAnsi="Courier New"/>
+                <w:sz w:val="20"/>
+                <w:szCs w:val="20"/>
+                <w:rtl w:val="0"/>
+              </w:rPr>
+              <w:t xml:space="preserve">50</w:t>
+            </w:r>
+          </w:p>
+        </w:tc>
+        <w:tc>
+          <w:tcPr>
+            <w:tcBorders>
+              <w:top w:color="000000" w:space="0" w:sz="6" w:val="single"/>
+              <w:left w:color="000000" w:space="0" w:sz="6" w:val="single"/>
+              <w:bottom w:color="000000" w:space="0" w:sz="4" w:val="single"/>
+              <w:right w:color="000000" w:space="0" w:sz="6" w:val="single"/>
+            </w:tcBorders>
+          </w:tcPr>
+          <w:p>
+            <w:pPr>
+              <w:rPr>
+                <w:rFonts w:ascii="Courier New" w:cs="Courier New" w:eastAsia="Courier New" w:hAnsi="Courier New"/>
+                <w:sz w:val="20"/>
+                <w:szCs w:val="20"/>
+              </w:rPr>
+            </w:pPr>
+            <w:r>
+              <w:rPr>
+                <w:rFonts w:ascii="Courier New" w:cs="Courier New" w:eastAsia="Courier New" w:hAnsi="Courier New"/>
+                <w:sz w:val="20"/>
+                <w:szCs w:val="20"/>
+                <w:rtl w:val="0"/>
+              </w:rPr>
+              <w:t xml:space="preserve">Cargo de empleado</w:t>
+            </w:r>
+          </w:p>
+        </w:tc>
+        <w:tc>
+          <w:tcPr>
+            <w:tcBorders>
+              <w:top w:color="000000" w:space="0" w:sz="6" w:val="single"/>
+              <w:left w:color="000000" w:space="0" w:sz="6" w:val="single"/>
+              <w:bottom w:color="000000" w:space="0" w:sz="4" w:val="single"/>
+              <w:right w:color="000000" w:space="0" w:sz="6" w:val="single"/>
+            </w:tcBorders>
+          </w:tcPr>
+          <w:p>
+            <w:pPr>
+              <w:jc w:val="center"/>
+              <w:rPr>
+                <w:rFonts w:ascii="Courier New" w:cs="Courier New" w:eastAsia="Courier New" w:hAnsi="Courier New"/>
+                <w:b w:val="1"/>
+                <w:sz w:val="20"/>
+                <w:szCs w:val="20"/>
+              </w:rPr>
+            </w:pPr>
+            <w:r>
+              <w:rPr>
+                <w:rtl w:val="0"/>
+              </w:rPr>
+            </w:r>
+          </w:p>
+        </w:tc>
+        <w:tc>
+          <w:tcPr>
+            <w:tcBorders>
+              <w:top w:color="000000" w:space="0" w:sz="6" w:val="single"/>
+              <w:left w:color="000000" w:space="0" w:sz="6" w:val="single"/>
+              <w:bottom w:color="000000" w:space="0" w:sz="4" w:val="single"/>
+              <w:right w:color="000000" w:space="0" w:sz="6" w:val="single"/>
+            </w:tcBorders>
+          </w:tcPr>
+          <w:p>
+            <w:pPr>
+              <w:jc w:val="center"/>
+              <w:rPr>
+                <w:rFonts w:ascii="Courier New" w:cs="Courier New" w:eastAsia="Courier New" w:hAnsi="Courier New"/>
+                <w:b w:val="1"/>
+                <w:sz w:val="20"/>
+                <w:szCs w:val="20"/>
+              </w:rPr>
+            </w:pPr>
+            <w:r>
+              <w:rPr>
+                <w:rtl w:val="0"/>
+              </w:rPr>
+            </w:r>
+          </w:p>
+        </w:tc>
+        <w:tc>
+          <w:tcPr>
+            <w:tcBorders>
+              <w:top w:color="000000" w:space="0" w:sz="6" w:val="single"/>
+              <w:left w:color="000000" w:space="0" w:sz="6" w:val="single"/>
+              <w:bottom w:color="000000" w:space="0" w:sz="4" w:val="single"/>
+              <w:right w:color="000000" w:space="0" w:sz="6" w:val="single"/>
+            </w:tcBorders>
+          </w:tcPr>
+          <w:p>
+            <w:pPr>
+              <w:jc w:val="center"/>
+              <w:rPr>
+                <w:rFonts w:ascii="Courier New" w:cs="Courier New" w:eastAsia="Courier New" w:hAnsi="Courier New"/>
+                <w:sz w:val="20"/>
+                <w:szCs w:val="20"/>
+              </w:rPr>
+            </w:pPr>
+            <w:r>
+              <w:rPr>
+                <w:rtl w:val="0"/>
+              </w:rPr>
+            </w:r>
+          </w:p>
+        </w:tc>
+        <w:tc>
+          <w:tcPr>
+            <w:tcBorders>
+              <w:top w:color="000000" w:space="0" w:sz="6" w:val="single"/>
+              <w:left w:color="000000" w:space="0" w:sz="6" w:val="single"/>
+              <w:bottom w:color="000000" w:space="0" w:sz="4" w:val="single"/>
+              <w:right w:color="000000" w:space="0" w:sz="4" w:val="single"/>
+            </w:tcBorders>
+          </w:tcPr>
+          <w:p>
+            <w:pPr>
+              <w:jc w:val="center"/>
+              <w:rPr>
+                <w:rFonts w:ascii="Courier New" w:cs="Courier New" w:eastAsia="Courier New" w:hAnsi="Courier New"/>
+                <w:b w:val="1"/>
+                <w:sz w:val="20"/>
+                <w:szCs w:val="20"/>
+              </w:rPr>
+            </w:pPr>
+            <w:r>
+              <w:rPr>
+                <w:rFonts w:ascii="Courier New" w:cs="Courier New" w:eastAsia="Courier New" w:hAnsi="Courier New"/>
+                <w:b w:val="1"/>
+                <w:sz w:val="20"/>
+                <w:szCs w:val="20"/>
+                <w:rtl w:val="0"/>
+              </w:rPr>
+              <w:t xml:space="preserve">x</w:t>
+            </w:r>
+          </w:p>
+        </w:tc>
+      </w:tr>
+      <w:tr>
+        <w:trPr>
+          <w:cantSplit w:val="0"/>
+          <w:trHeight w:val="286.3636363636364" w:hRule="atLeast"/>
+          <w:tblHeader w:val="0"/>
+        </w:trPr>
+        <w:tc>
+          <w:tcPr>
+            <w:tcBorders>
+              <w:top w:color="000000" w:space="0" w:sz="6" w:val="single"/>
+              <w:left w:color="000000" w:space="0" w:sz="4" w:val="single"/>
+              <w:bottom w:color="000000" w:space="0" w:sz="4" w:val="single"/>
+              <w:right w:color="000000" w:space="0" w:sz="6" w:val="single"/>
+            </w:tcBorders>
+          </w:tcPr>
+          <w:p>
+            <w:pPr>
+              <w:rPr>
+                <w:rFonts w:ascii="Courier New" w:cs="Courier New" w:eastAsia="Courier New" w:hAnsi="Courier New"/>
+                <w:sz w:val="20"/>
+                <w:szCs w:val="20"/>
+              </w:rPr>
+            </w:pPr>
+            <w:r>
+              <w:rPr>
+                <w:rFonts w:ascii="Courier New" w:cs="Courier New" w:eastAsia="Courier New" w:hAnsi="Courier New"/>
+                <w:sz w:val="20"/>
+                <w:szCs w:val="20"/>
+                <w:rtl w:val="0"/>
+              </w:rPr>
               <w:t xml:space="preserve">nombre</w:t>
             </w:r>
           </w:p>
@@ -4705,7 +4977,7 @@
                 <w:szCs w:val="20"/>
                 <w:rtl w:val="0"/>
               </w:rPr>
-              <w:t xml:space="preserve">50</w:t>
+              <w:t xml:space="preserve">100</w:t>
             </w:r>
           </w:p>
         </w:tc>
@@ -4733,7 +5005,7 @@
                 <w:szCs w:val="20"/>
                 <w:rtl w:val="0"/>
               </w:rPr>
-              <w:t xml:space="preserve">Nombre del documento</w:t>
+              <w:t xml:space="preserve">Nombre de empleado</w:t>
             </w:r>
           </w:p>
         </w:tc>
@@ -4896,7 +5168,7 @@
           <w:szCs w:val="18"/>
           <w:rtl w:val="0"/>
         </w:rPr>
-        <w:t xml:space="preserve">1 – ‘Factura’</w:t>
+        <w:t xml:space="preserve">1 – 1 - ‘Vendedor’ - ‘Juan Perez’</w:t>
       </w:r>
     </w:p>
     <w:p>
@@ -4912,7 +5184,7 @@
           <w:szCs w:val="18"/>
           <w:rtl w:val="0"/>
         </w:rPr>
-        <w:t xml:space="preserve">2 – ‘Boleta’</w:t>
+        <w:t xml:space="preserve">2 – 2 - ‘Vendedor’ - ‘Maria Gonzalez’</w:t>
       </w:r>
     </w:p>
     <w:p>
@@ -5040,7 +5312,7 @@
                 <w:rFonts w:ascii="Courier New" w:cs="Courier New" w:eastAsia="Courier New" w:hAnsi="Courier New"/>
                 <w:rtl w:val="0"/>
               </w:rPr>
-              <w:t xml:space="preserve">empleado</w:t>
+              <w:t xml:space="preserve">sueldo</w:t>
             </w:r>
           </w:p>
         </w:tc>
@@ -5110,7 +5382,7 @@
                 <w:szCs w:val="20"/>
                 <w:rtl w:val="0"/>
               </w:rPr>
-              <w:t xml:space="preserve">Empleados de tiendas</w:t>
+              <w:t xml:space="preserve">Sueldos por empleado</w:t>
             </w:r>
           </w:p>
         </w:tc>
@@ -5180,7 +5452,7 @@
                 <w:szCs w:val="20"/>
                 <w:rtl w:val="0"/>
               </w:rPr>
-              <w:t xml:space="preserve">-</w:t>
+              <w:t xml:space="preserve">tienda_comercial</w:t>
             </w:r>
           </w:p>
         </w:tc>
@@ -5539,7 +5811,7 @@
                 <w:szCs w:val="20"/>
                 <w:rtl w:val="0"/>
               </w:rPr>
-              <w:t xml:space="preserve">empleado</w:t>
+              <w:t xml:space="preserve">sueldo</w:t>
             </w:r>
           </w:p>
         </w:tc>
@@ -5597,7 +5869,7 @@
                 <w:szCs w:val="20"/>
                 <w:rtl w:val="0"/>
               </w:rPr>
-              <w:t xml:space="preserve">2</w:t>
+              <w:t xml:space="preserve">3</w:t>
             </w:r>
           </w:p>
         </w:tc>
@@ -5625,7 +5897,7 @@
                 <w:szCs w:val="20"/>
                 <w:rtl w:val="0"/>
               </w:rPr>
-              <w:t xml:space="preserve">Id de empleado</w:t>
+              <w:t xml:space="preserve">Id de sueldo</w:t>
             </w:r>
           </w:p>
         </w:tc>
@@ -5773,12 +6045,7 @@
                 <w:szCs w:val="20"/>
                 <w:rtl w:val="0"/>
               </w:rPr>
-              <w:t xml:space="preserve">id_sueldo</w:t>
-            </w:r>
-            <w:r>
-              <w:rPr>
-                <w:rtl w:val="0"/>
-              </w:rPr>
+              <w:t xml:space="preserve">empleado</w:t>
             </w:r>
           </w:p>
         </w:tc>
@@ -5864,7 +6131,7 @@
                 <w:szCs w:val="20"/>
                 <w:rtl w:val="0"/>
               </w:rPr>
-              <w:t xml:space="preserve">Id de sueldo asociado</w:t>
+              <w:t xml:space="preserve">Empleado asociado al sueldo</w:t>
             </w:r>
           </w:p>
         </w:tc>
@@ -5950,7 +6217,7 @@
                 <w:szCs w:val="20"/>
                 <w:rtl w:val="0"/>
               </w:rPr>
-              <w:t xml:space="preserve">sueldo</w:t>
+              <w:t xml:space="preserve">empleado</w:t>
             </w:r>
           </w:p>
         </w:tc>
@@ -5969,16 +6236,14 @@
               <w:rPr>
                 <w:rFonts w:ascii="Courier New" w:cs="Courier New" w:eastAsia="Courier New" w:hAnsi="Courier New"/>
                 <w:b w:val="1"/>
-                <w:color w:val="ff0000"/>
-                <w:sz w:val="20"/>
-                <w:szCs w:val="20"/>
-              </w:rPr>
-            </w:pPr>
-            <w:r>
-              <w:rPr>
-                <w:rFonts w:ascii="Courier New" w:cs="Courier New" w:eastAsia="Courier New" w:hAnsi="Courier New"/>
-                <w:b w:val="1"/>
-                <w:color w:val="ff0000"/>
+                <w:sz w:val="20"/>
+                <w:szCs w:val="20"/>
+              </w:rPr>
+            </w:pPr>
+            <w:r>
+              <w:rPr>
+                <w:rFonts w:ascii="Courier New" w:cs="Courier New" w:eastAsia="Courier New" w:hAnsi="Courier New"/>
+                <w:b w:val="1"/>
                 <w:sz w:val="20"/>
                 <w:szCs w:val="20"/>
                 <w:rtl w:val="0"/>
@@ -6018,7 +6283,7 @@
                 <w:szCs w:val="20"/>
                 <w:rtl w:val="0"/>
               </w:rPr>
-              <w:t xml:space="preserve">id_comuna</w:t>
+              <w:t xml:space="preserve">valor</w:t>
             </w:r>
           </w:p>
         </w:tc>
@@ -6076,7 +6341,7 @@
                 <w:szCs w:val="20"/>
                 <w:rtl w:val="0"/>
               </w:rPr>
-              <w:t xml:space="preserve">2</w:t>
+              <w:t xml:space="preserve">10</w:t>
             </w:r>
           </w:p>
         </w:tc>
@@ -6104,7 +6369,7 @@
                 <w:szCs w:val="20"/>
                 <w:rtl w:val="0"/>
               </w:rPr>
-              <w:t xml:space="preserve">Id de comuna asociada</w:t>
+              <w:t xml:space="preserve">Valor del sueldo</w:t>
             </w:r>
           </w:p>
         </w:tc>
@@ -6155,13 +6420,8 @@
             </w:pPr>
             <w:r>
               <w:rPr>
-                <w:rFonts w:ascii="Courier New" w:cs="Courier New" w:eastAsia="Courier New" w:hAnsi="Courier New"/>
-                <w:b w:val="1"/>
-                <w:sz w:val="20"/>
-                <w:szCs w:val="20"/>
-                <w:rtl w:val="0"/>
-              </w:rPr>
-              <w:t xml:space="preserve">x</w:t>
+                <w:rtl w:val="0"/>
+              </w:rPr>
             </w:r>
           </w:p>
         </w:tc>
@@ -6185,12 +6445,8 @@
             </w:pPr>
             <w:r>
               <w:rPr>
-                <w:rFonts w:ascii="Courier New" w:cs="Courier New" w:eastAsia="Courier New" w:hAnsi="Courier New"/>
-                <w:sz w:val="20"/>
-                <w:szCs w:val="20"/>
-                <w:rtl w:val="0"/>
-              </w:rPr>
-              <w:t xml:space="preserve">comuna</w:t>
+                <w:rtl w:val="0"/>
+              </w:rPr>
             </w:r>
           </w:p>
         </w:tc>
@@ -6209,21 +6465,14 @@
               <w:rPr>
                 <w:rFonts w:ascii="Courier New" w:cs="Courier New" w:eastAsia="Courier New" w:hAnsi="Courier New"/>
                 <w:b w:val="1"/>
-                <w:color w:val="ff0000"/>
-                <w:sz w:val="20"/>
-                <w:szCs w:val="20"/>
-              </w:rPr>
-            </w:pPr>
-            <w:r>
-              <w:rPr>
-                <w:rFonts w:ascii="Courier New" w:cs="Courier New" w:eastAsia="Courier New" w:hAnsi="Courier New"/>
-                <w:b w:val="1"/>
-                <w:color w:val="ff0000"/>
-                <w:sz w:val="20"/>
-                <w:szCs w:val="20"/>
-                <w:rtl w:val="0"/>
-              </w:rPr>
-              <w:t xml:space="preserve">x</w:t>
+                <w:sz w:val="20"/>
+                <w:szCs w:val="20"/>
+              </w:rPr>
+            </w:pPr>
+            <w:r>
+              <w:rPr>
+                <w:rtl w:val="0"/>
+              </w:rPr>
             </w:r>
           </w:p>
         </w:tc>
@@ -6258,7 +6507,7 @@
                 <w:szCs w:val="20"/>
                 <w:rtl w:val="0"/>
               </w:rPr>
-              <w:t xml:space="preserve">cargo</w:t>
+              <w:t xml:space="preserve">mes</w:t>
             </w:r>
           </w:p>
         </w:tc>
@@ -6316,7 +6565,7 @@
                 <w:szCs w:val="20"/>
                 <w:rtl w:val="0"/>
               </w:rPr>
-              <w:t xml:space="preserve">50</w:t>
+              <w:t xml:space="preserve">20</w:t>
             </w:r>
           </w:p>
         </w:tc>
@@ -6344,7 +6593,7 @@
                 <w:szCs w:val="20"/>
                 <w:rtl w:val="0"/>
               </w:rPr>
-              <w:t xml:space="preserve">Nombre del cargo</w:t>
+              <w:t xml:space="preserve">Mes asociado al sueldo</w:t>
             </w:r>
           </w:p>
         </w:tc>
@@ -6431,235 +6680,6 @@
               <w:top w:color="000000" w:space="0" w:sz="6" w:val="single"/>
               <w:left w:color="000000" w:space="0" w:sz="6" w:val="single"/>
               <w:bottom w:color="000000" w:space="0" w:sz="6" w:val="single"/>
-              <w:right w:color="000000" w:space="0" w:sz="4" w:val="single"/>
-            </w:tcBorders>
-          </w:tcPr>
-          <w:p>
-            <w:pPr>
-              <w:jc w:val="center"/>
-              <w:rPr>
-                <w:rFonts w:ascii="Courier New" w:cs="Courier New" w:eastAsia="Courier New" w:hAnsi="Courier New"/>
-                <w:b w:val="1"/>
-                <w:sz w:val="20"/>
-                <w:szCs w:val="20"/>
-              </w:rPr>
-            </w:pPr>
-            <w:r>
-              <w:rPr>
-                <w:rFonts w:ascii="Courier New" w:cs="Courier New" w:eastAsia="Courier New" w:hAnsi="Courier New"/>
-                <w:b w:val="1"/>
-                <w:sz w:val="20"/>
-                <w:szCs w:val="20"/>
-                <w:rtl w:val="0"/>
-              </w:rPr>
-              <w:t xml:space="preserve">x</w:t>
-            </w:r>
-          </w:p>
-        </w:tc>
-      </w:tr>
-      <w:tr>
-        <w:trPr>
-          <w:cantSplit w:val="0"/>
-          <w:trHeight w:val="286.3636363636364" w:hRule="atLeast"/>
-          <w:tblHeader w:val="0"/>
-        </w:trPr>
-        <w:tc>
-          <w:tcPr>
-            <w:tcBorders>
-              <w:top w:color="000000" w:space="0" w:sz="6" w:val="single"/>
-              <w:left w:color="000000" w:space="0" w:sz="4" w:val="single"/>
-              <w:bottom w:color="000000" w:space="0" w:sz="4" w:val="single"/>
-              <w:right w:color="000000" w:space="0" w:sz="6" w:val="single"/>
-            </w:tcBorders>
-          </w:tcPr>
-          <w:p>
-            <w:pPr>
-              <w:rPr>
-                <w:rFonts w:ascii="Courier New" w:cs="Courier New" w:eastAsia="Courier New" w:hAnsi="Courier New"/>
-                <w:sz w:val="20"/>
-                <w:szCs w:val="20"/>
-              </w:rPr>
-            </w:pPr>
-            <w:r>
-              <w:rPr>
-                <w:rFonts w:ascii="Courier New" w:cs="Courier New" w:eastAsia="Courier New" w:hAnsi="Courier New"/>
-                <w:sz w:val="20"/>
-                <w:szCs w:val="20"/>
-                <w:rtl w:val="0"/>
-              </w:rPr>
-              <w:t xml:space="preserve">nombre</w:t>
-            </w:r>
-          </w:p>
-        </w:tc>
-        <w:tc>
-          <w:tcPr>
-            <w:tcBorders>
-              <w:top w:color="000000" w:space="0" w:sz="6" w:val="single"/>
-              <w:left w:color="000000" w:space="0" w:sz="6" w:val="single"/>
-              <w:bottom w:color="000000" w:space="0" w:sz="4" w:val="single"/>
-              <w:right w:color="000000" w:space="0" w:sz="6" w:val="single"/>
-            </w:tcBorders>
-          </w:tcPr>
-          <w:p>
-            <w:pPr>
-              <w:jc w:val="center"/>
-              <w:rPr>
-                <w:rFonts w:ascii="Courier New" w:cs="Courier New" w:eastAsia="Courier New" w:hAnsi="Courier New"/>
-                <w:sz w:val="20"/>
-                <w:szCs w:val="20"/>
-              </w:rPr>
-            </w:pPr>
-            <w:r>
-              <w:rPr>
-                <w:rFonts w:ascii="Courier New" w:cs="Courier New" w:eastAsia="Courier New" w:hAnsi="Courier New"/>
-                <w:sz w:val="20"/>
-                <w:szCs w:val="20"/>
-                <w:rtl w:val="0"/>
-              </w:rPr>
-              <w:t xml:space="preserve">V</w:t>
-            </w:r>
-          </w:p>
-        </w:tc>
-        <w:tc>
-          <w:tcPr>
-            <w:tcBorders>
-              <w:top w:color="000000" w:space="0" w:sz="6" w:val="single"/>
-              <w:left w:color="000000" w:space="0" w:sz="6" w:val="single"/>
-              <w:bottom w:color="000000" w:space="0" w:sz="4" w:val="single"/>
-              <w:right w:color="000000" w:space="0" w:sz="6" w:val="single"/>
-            </w:tcBorders>
-          </w:tcPr>
-          <w:p>
-            <w:pPr>
-              <w:jc w:val="center"/>
-              <w:rPr>
-                <w:rFonts w:ascii="Courier New" w:cs="Courier New" w:eastAsia="Courier New" w:hAnsi="Courier New"/>
-                <w:sz w:val="20"/>
-                <w:szCs w:val="20"/>
-              </w:rPr>
-            </w:pPr>
-            <w:r>
-              <w:rPr>
-                <w:rFonts w:ascii="Courier New" w:cs="Courier New" w:eastAsia="Courier New" w:hAnsi="Courier New"/>
-                <w:sz w:val="20"/>
-                <w:szCs w:val="20"/>
-                <w:rtl w:val="0"/>
-              </w:rPr>
-              <w:t xml:space="preserve">100</w:t>
-            </w:r>
-          </w:p>
-        </w:tc>
-        <w:tc>
-          <w:tcPr>
-            <w:tcBorders>
-              <w:top w:color="000000" w:space="0" w:sz="6" w:val="single"/>
-              <w:left w:color="000000" w:space="0" w:sz="6" w:val="single"/>
-              <w:bottom w:color="000000" w:space="0" w:sz="4" w:val="single"/>
-              <w:right w:color="000000" w:space="0" w:sz="6" w:val="single"/>
-            </w:tcBorders>
-          </w:tcPr>
-          <w:p>
-            <w:pPr>
-              <w:rPr>
-                <w:rFonts w:ascii="Courier New" w:cs="Courier New" w:eastAsia="Courier New" w:hAnsi="Courier New"/>
-                <w:sz w:val="20"/>
-                <w:szCs w:val="20"/>
-              </w:rPr>
-            </w:pPr>
-            <w:r>
-              <w:rPr>
-                <w:rFonts w:ascii="Courier New" w:cs="Courier New" w:eastAsia="Courier New" w:hAnsi="Courier New"/>
-                <w:sz w:val="20"/>
-                <w:szCs w:val="20"/>
-                <w:rtl w:val="0"/>
-              </w:rPr>
-              <w:t xml:space="preserve">Nombre del empleado</w:t>
-            </w:r>
-          </w:p>
-        </w:tc>
-        <w:tc>
-          <w:tcPr>
-            <w:tcBorders>
-              <w:top w:color="000000" w:space="0" w:sz="6" w:val="single"/>
-              <w:left w:color="000000" w:space="0" w:sz="6" w:val="single"/>
-              <w:bottom w:color="000000" w:space="0" w:sz="4" w:val="single"/>
-              <w:right w:color="000000" w:space="0" w:sz="6" w:val="single"/>
-            </w:tcBorders>
-          </w:tcPr>
-          <w:p>
-            <w:pPr>
-              <w:jc w:val="center"/>
-              <w:rPr>
-                <w:rFonts w:ascii="Courier New" w:cs="Courier New" w:eastAsia="Courier New" w:hAnsi="Courier New"/>
-                <w:b w:val="1"/>
-                <w:sz w:val="20"/>
-                <w:szCs w:val="20"/>
-              </w:rPr>
-            </w:pPr>
-            <w:r>
-              <w:rPr>
-                <w:rtl w:val="0"/>
-              </w:rPr>
-            </w:r>
-          </w:p>
-        </w:tc>
-        <w:tc>
-          <w:tcPr>
-            <w:tcBorders>
-              <w:top w:color="000000" w:space="0" w:sz="6" w:val="single"/>
-              <w:left w:color="000000" w:space="0" w:sz="6" w:val="single"/>
-              <w:bottom w:color="000000" w:space="0" w:sz="4" w:val="single"/>
-              <w:right w:color="000000" w:space="0" w:sz="6" w:val="single"/>
-            </w:tcBorders>
-          </w:tcPr>
-          <w:p>
-            <w:pPr>
-              <w:jc w:val="center"/>
-              <w:rPr>
-                <w:rFonts w:ascii="Courier New" w:cs="Courier New" w:eastAsia="Courier New" w:hAnsi="Courier New"/>
-                <w:b w:val="1"/>
-                <w:sz w:val="20"/>
-                <w:szCs w:val="20"/>
-              </w:rPr>
-            </w:pPr>
-            <w:r>
-              <w:rPr>
-                <w:rtl w:val="0"/>
-              </w:rPr>
-            </w:r>
-          </w:p>
-        </w:tc>
-        <w:tc>
-          <w:tcPr>
-            <w:tcBorders>
-              <w:top w:color="000000" w:space="0" w:sz="6" w:val="single"/>
-              <w:left w:color="000000" w:space="0" w:sz="6" w:val="single"/>
-              <w:bottom w:color="000000" w:space="0" w:sz="4" w:val="single"/>
-              <w:right w:color="000000" w:space="0" w:sz="6" w:val="single"/>
-            </w:tcBorders>
-          </w:tcPr>
-          <w:p>
-            <w:pPr>
-              <w:jc w:val="center"/>
-              <w:rPr>
-                <w:rFonts w:ascii="Courier New" w:cs="Courier New" w:eastAsia="Courier New" w:hAnsi="Courier New"/>
-                <w:sz w:val="20"/>
-                <w:szCs w:val="20"/>
-              </w:rPr>
-            </w:pPr>
-            <w:r>
-              <w:rPr>
-                <w:rtl w:val="0"/>
-              </w:rPr>
-            </w:r>
-          </w:p>
-        </w:tc>
-        <w:tc>
-          <w:tcPr>
-            <w:tcBorders>
-              <w:top w:color="000000" w:space="0" w:sz="6" w:val="single"/>
-              <w:left w:color="000000" w:space="0" w:sz="6" w:val="single"/>
-              <w:bottom w:color="000000" w:space="0" w:sz="4" w:val="single"/>
               <w:right w:color="000000" w:space="0" w:sz="4" w:val="single"/>
             </w:tcBorders>
           </w:tcPr>
@@ -6736,7 +6756,1345 @@
           <w:szCs w:val="18"/>
           <w:rtl w:val="0"/>
         </w:rPr>
-        <w:t xml:space="preserve">1 – 1 - 1 - 'Supervisor' - 'Juan Pérez'</w:t>
+        <w:t xml:space="preserve">1 – 1 - 1869542 - 'Enero'</w:t>
+      </w:r>
+    </w:p>
+    <w:p>
+      <w:pPr>
+        <w:rPr>
+          <w:sz w:val="18"/>
+          <w:szCs w:val="18"/>
+        </w:rPr>
+      </w:pPr>
+      <w:r>
+        <w:rPr>
+          <w:sz w:val="18"/>
+          <w:szCs w:val="18"/>
+          <w:rtl w:val="0"/>
+        </w:rPr>
+        <w:t xml:space="preserve">2 – 1 - 557481 - 'Febrero'</w:t>
+      </w:r>
+    </w:p>
+    <w:p>
+      <w:pPr>
+        <w:rPr>
+          <w:sz w:val="18"/>
+          <w:szCs w:val="18"/>
+        </w:rPr>
+      </w:pPr>
+      <w:r>
+        <w:rPr>
+          <w:rtl w:val="0"/>
+        </w:rPr>
+      </w:r>
+    </w:p>
+    <w:p>
+      <w:pPr>
+        <w:jc w:val="both"/>
+        <w:rPr/>
+      </w:pPr>
+      <w:r>
+        <w:rPr>
+          <w:rtl w:val="0"/>
+        </w:rPr>
+      </w:r>
+    </w:p>
+    <w:sdt>
+      <w:sdtPr>
+        <w:lock w:val="contentLocked"/>
+        <w:id w:val="578532632"/>
+        <w:tag w:val="goog_rdk_0"/>
+      </w:sdtPr>
+      <w:sdtContent>
+        <w:tbl>
+          <w:tblPr>
+            <w:tblStyle w:val="Table11"/>
+            <w:tblW w:w="9360.0" w:type="dxa"/>
+            <w:jc w:val="left"/>
+            <w:tblInd w:w="70.0" w:type="dxa"/>
+            <w:tblBorders>
+              <w:top w:color="000000" w:space="0" w:sz="4" w:val="single"/>
+              <w:left w:color="000000" w:space="0" w:sz="4" w:val="single"/>
+              <w:bottom w:color="000000" w:space="0" w:sz="4" w:val="single"/>
+              <w:right w:color="000000" w:space="0" w:sz="4" w:val="single"/>
+              <w:insideH w:color="000000" w:space="0" w:sz="6" w:val="single"/>
+              <w:insideV w:color="000000" w:space="0" w:sz="6" w:val="single"/>
+            </w:tblBorders>
+            <w:tblLayout w:type="fixed"/>
+            <w:tblLook w:val="0400"/>
+          </w:tblPr>
+          <w:tblGrid>
+            <w:gridCol w:w="1801"/>
+            <w:gridCol w:w="7559"/>
+            <w:tblGridChange w:id="0">
+              <w:tblGrid>
+                <w:gridCol w:w="1801"/>
+                <w:gridCol w:w="7559"/>
+              </w:tblGrid>
+            </w:tblGridChange>
+          </w:tblGrid>
+          <w:tr>
+            <w:trPr>
+              <w:cantSplit w:val="0"/>
+              <w:trHeight w:val="309" w:hRule="atLeast"/>
+              <w:tblHeader w:val="0"/>
+            </w:trPr>
+            <w:tc>
+              <w:tcPr>
+                <w:tcBorders>
+                  <w:top w:color="000000" w:space="0" w:sz="4" w:val="single"/>
+                  <w:left w:color="000000" w:space="0" w:sz="4" w:val="single"/>
+                  <w:bottom w:color="000000" w:space="0" w:sz="4" w:val="single"/>
+                  <w:right w:color="000000" w:space="0" w:sz="6" w:val="single"/>
+                </w:tcBorders>
+                <w:shd w:fill="e6e6e6" w:val="clear"/>
+                <w:vAlign w:val="center"/>
+              </w:tcPr>
+              <w:p>
+                <w:pPr>
+                  <w:rPr>
+                    <w:rFonts w:ascii="Courier New" w:cs="Courier New" w:eastAsia="Courier New" w:hAnsi="Courier New"/>
+                    <w:b w:val="1"/>
+                    <w:sz w:val="20"/>
+                    <w:szCs w:val="20"/>
+                  </w:rPr>
+                </w:pPr>
+                <w:r>
+                  <w:rPr>
+                    <w:rFonts w:ascii="Courier New" w:cs="Courier New" w:eastAsia="Courier New" w:hAnsi="Courier New"/>
+                    <w:b w:val="1"/>
+                    <w:sz w:val="20"/>
+                    <w:szCs w:val="20"/>
+                    <w:rtl w:val="0"/>
+                  </w:rPr>
+                  <w:t xml:space="preserve">TABLA</w:t>
+                </w:r>
+              </w:p>
+            </w:tc>
+            <w:tc>
+              <w:tcPr>
+                <w:tcBorders>
+                  <w:top w:color="000000" w:space="0" w:sz="4" w:val="single"/>
+                  <w:left w:color="000000" w:space="0" w:sz="6" w:val="single"/>
+                  <w:bottom w:color="000000" w:space="0" w:sz="4" w:val="single"/>
+                  <w:right w:color="000000" w:space="0" w:sz="4" w:val="single"/>
+                </w:tcBorders>
+                <w:shd w:fill="e6e6e6" w:val="clear"/>
+                <w:vAlign w:val="center"/>
+              </w:tcPr>
+              <w:p>
+                <w:pPr>
+                  <w:pStyle w:val="Heading1"/>
+                  <w:rPr>
+                    <w:rFonts w:ascii="Courier New" w:cs="Courier New" w:eastAsia="Courier New" w:hAnsi="Courier New"/>
+                  </w:rPr>
+                </w:pPr>
+                <w:r>
+                  <w:rPr>
+                    <w:rFonts w:ascii="Courier New" w:cs="Courier New" w:eastAsia="Courier New" w:hAnsi="Courier New"/>
+                    <w:rtl w:val="0"/>
+                  </w:rPr>
+                  <w:t xml:space="preserve">tienda</w:t>
+                </w:r>
+              </w:p>
+            </w:tc>
+          </w:tr>
+          <w:tr>
+            <w:trPr>
+              <w:cantSplit w:val="0"/>
+              <w:trHeight w:val="271" w:hRule="atLeast"/>
+              <w:tblHeader w:val="0"/>
+            </w:trPr>
+            <w:tc>
+              <w:tcPr>
+                <w:tcBorders>
+                  <w:top w:color="000000" w:space="0" w:sz="4" w:val="single"/>
+                  <w:left w:color="000000" w:space="0" w:sz="4" w:val="single"/>
+                  <w:bottom w:color="000000" w:space="0" w:sz="4" w:val="single"/>
+                  <w:right w:color="000000" w:space="0" w:sz="6" w:val="single"/>
+                </w:tcBorders>
+                <w:shd w:fill="e6e6e6" w:val="clear"/>
+                <w:vAlign w:val="center"/>
+              </w:tcPr>
+              <w:p>
+                <w:pPr>
+                  <w:rPr>
+                    <w:rFonts w:ascii="Courier New" w:cs="Courier New" w:eastAsia="Courier New" w:hAnsi="Courier New"/>
+                    <w:b w:val="1"/>
+                    <w:sz w:val="20"/>
+                    <w:szCs w:val="20"/>
+                  </w:rPr>
+                </w:pPr>
+                <w:r>
+                  <w:rPr>
+                    <w:rFonts w:ascii="Courier New" w:cs="Courier New" w:eastAsia="Courier New" w:hAnsi="Courier New"/>
+                    <w:b w:val="1"/>
+                    <w:sz w:val="20"/>
+                    <w:szCs w:val="20"/>
+                    <w:rtl w:val="0"/>
+                  </w:rPr>
+                  <w:t xml:space="preserve">DESCRIPCIÓN</w:t>
+                </w:r>
+              </w:p>
+            </w:tc>
+            <w:tc>
+              <w:tcPr>
+                <w:tcBorders>
+                  <w:top w:color="000000" w:space="0" w:sz="4" w:val="single"/>
+                  <w:left w:color="000000" w:space="0" w:sz="6" w:val="single"/>
+                  <w:bottom w:color="000000" w:space="0" w:sz="4" w:val="single"/>
+                  <w:right w:color="000000" w:space="0" w:sz="4" w:val="single"/>
+                </w:tcBorders>
+                <w:shd w:fill="e6e6e6" w:val="clear"/>
+                <w:vAlign w:val="center"/>
+              </w:tcPr>
+              <w:p>
+                <w:pPr>
+                  <w:jc w:val="both"/>
+                  <w:rPr>
+                    <w:rFonts w:ascii="Courier New" w:cs="Courier New" w:eastAsia="Courier New" w:hAnsi="Courier New"/>
+                    <w:sz w:val="20"/>
+                    <w:szCs w:val="20"/>
+                  </w:rPr>
+                </w:pPr>
+                <w:r>
+                  <w:rPr>
+                    <w:rFonts w:ascii="Courier New" w:cs="Courier New" w:eastAsia="Courier New" w:hAnsi="Courier New"/>
+                    <w:sz w:val="20"/>
+                    <w:szCs w:val="20"/>
+                    <w:rtl w:val="0"/>
+                  </w:rPr>
+                  <w:t xml:space="preserve">Tiendas</w:t>
+                </w:r>
+              </w:p>
+            </w:tc>
+          </w:tr>
+          <w:tr>
+            <w:trPr>
+              <w:cantSplit w:val="0"/>
+              <w:trHeight w:val="260" w:hRule="atLeast"/>
+              <w:tblHeader w:val="0"/>
+            </w:trPr>
+            <w:tc>
+              <w:tcPr>
+                <w:tcBorders>
+                  <w:top w:color="000000" w:space="0" w:sz="4" w:val="single"/>
+                  <w:left w:color="000000" w:space="0" w:sz="4" w:val="single"/>
+                  <w:bottom w:color="000000" w:space="0" w:sz="6" w:val="single"/>
+                  <w:right w:color="000000" w:space="0" w:sz="6" w:val="single"/>
+                </w:tcBorders>
+                <w:shd w:fill="e6e6e6" w:val="clear"/>
+                <w:vAlign w:val="center"/>
+              </w:tcPr>
+              <w:p>
+                <w:pPr>
+                  <w:rPr>
+                    <w:rFonts w:ascii="Courier New" w:cs="Courier New" w:eastAsia="Courier New" w:hAnsi="Courier New"/>
+                    <w:b w:val="1"/>
+                    <w:sz w:val="20"/>
+                    <w:szCs w:val="20"/>
+                  </w:rPr>
+                </w:pPr>
+                <w:r>
+                  <w:rPr>
+                    <w:rFonts w:ascii="Courier New" w:cs="Courier New" w:eastAsia="Courier New" w:hAnsi="Courier New"/>
+                    <w:b w:val="1"/>
+                    <w:sz w:val="20"/>
+                    <w:szCs w:val="20"/>
+                    <w:rtl w:val="0"/>
+                  </w:rPr>
+                  <w:t xml:space="preserve">ESQUEMA</w:t>
+                </w:r>
+              </w:p>
+            </w:tc>
+            <w:tc>
+              <w:tcPr>
+                <w:tcBorders>
+                  <w:top w:color="000000" w:space="0" w:sz="4" w:val="single"/>
+                  <w:left w:color="000000" w:space="0" w:sz="6" w:val="single"/>
+                  <w:bottom w:color="000000" w:space="0" w:sz="6" w:val="single"/>
+                  <w:right w:color="000000" w:space="0" w:sz="4" w:val="single"/>
+                </w:tcBorders>
+                <w:shd w:fill="e6e6e6" w:val="clear"/>
+                <w:vAlign w:val="center"/>
+              </w:tcPr>
+              <w:p>
+                <w:pPr>
+                  <w:jc w:val="both"/>
+                  <w:rPr>
+                    <w:rFonts w:ascii="Courier New" w:cs="Courier New" w:eastAsia="Courier New" w:hAnsi="Courier New"/>
+                    <w:sz w:val="20"/>
+                    <w:szCs w:val="20"/>
+                  </w:rPr>
+                </w:pPr>
+                <w:r>
+                  <w:rPr>
+                    <w:rFonts w:ascii="Courier New" w:cs="Courier New" w:eastAsia="Courier New" w:hAnsi="Courier New"/>
+                    <w:sz w:val="20"/>
+                    <w:szCs w:val="20"/>
+                    <w:rtl w:val="0"/>
+                  </w:rPr>
+                  <w:t xml:space="preserve">tienda_comercial</w:t>
+                </w:r>
+              </w:p>
+            </w:tc>
+          </w:tr>
+        </w:tbl>
+      </w:sdtContent>
+    </w:sdt>
+    <w:p>
+      <w:pPr>
+        <w:pStyle w:val="Heading5"/>
+        <w:rPr>
+          <w:rFonts w:ascii="Courier New" w:cs="Courier New" w:eastAsia="Courier New" w:hAnsi="Courier New"/>
+          <w:b w:val="0"/>
+          <w:sz w:val="20"/>
+          <w:szCs w:val="20"/>
+        </w:rPr>
+      </w:pPr>
+      <w:r>
+        <w:rPr>
+          <w:rFonts w:ascii="Courier New" w:cs="Courier New" w:eastAsia="Courier New" w:hAnsi="Courier New"/>
+          <w:b w:val="0"/>
+          <w:sz w:val="20"/>
+          <w:szCs w:val="20"/>
+          <w:rtl w:val="0"/>
+        </w:rPr>
+        <w:t xml:space="preserve">ESPECIFICACIÓN DE ATRIBUTOS</w:t>
+      </w:r>
+    </w:p>
+    <w:sdt>
+      <w:sdtPr>
+        <w:lock w:val="contentLocked"/>
+        <w:id w:val="193525880"/>
+        <w:tag w:val="goog_rdk_1"/>
+      </w:sdtPr>
+      <w:sdtContent>
+        <w:tbl>
+          <w:tblPr>
+            <w:tblStyle w:val="Table12"/>
+            <w:tblW w:w="9360.0" w:type="dxa"/>
+            <w:jc w:val="left"/>
+            <w:tblInd w:w="70.0" w:type="dxa"/>
+            <w:tblBorders>
+              <w:top w:color="000000" w:space="0" w:sz="4" w:val="single"/>
+              <w:left w:color="000000" w:space="0" w:sz="4" w:val="single"/>
+              <w:bottom w:color="000000" w:space="0" w:sz="4" w:val="single"/>
+              <w:right w:color="000000" w:space="0" w:sz="4" w:val="single"/>
+              <w:insideH w:color="000000" w:space="0" w:sz="4" w:val="single"/>
+              <w:insideV w:color="000000" w:space="0" w:sz="4" w:val="single"/>
+            </w:tblBorders>
+            <w:tblLayout w:type="fixed"/>
+            <w:tblLook w:val="0400"/>
+          </w:tblPr>
+          <w:tblGrid>
+            <w:gridCol w:w="2128"/>
+            <w:gridCol w:w="283"/>
+            <w:gridCol w:w="567"/>
+            <w:gridCol w:w="3688"/>
+            <w:gridCol w:w="425"/>
+            <w:gridCol w:w="425"/>
+            <w:gridCol w:w="1560"/>
+            <w:gridCol w:w="284"/>
+            <w:tblGridChange w:id="0">
+              <w:tblGrid>
+                <w:gridCol w:w="2128"/>
+                <w:gridCol w:w="283"/>
+                <w:gridCol w:w="567"/>
+                <w:gridCol w:w="3688"/>
+                <w:gridCol w:w="425"/>
+                <w:gridCol w:w="425"/>
+                <w:gridCol w:w="1560"/>
+                <w:gridCol w:w="284"/>
+              </w:tblGrid>
+            </w:tblGridChange>
+          </w:tblGrid>
+          <w:tr>
+            <w:trPr>
+              <w:cantSplit w:val="0"/>
+              <w:tblHeader w:val="0"/>
+            </w:trPr>
+            <w:tc>
+              <w:tcPr>
+                <w:tcBorders>
+                  <w:top w:color="000000" w:space="0" w:sz="4" w:val="single"/>
+                  <w:left w:color="000000" w:space="0" w:sz="4" w:val="single"/>
+                  <w:bottom w:color="000000" w:space="0" w:sz="6" w:val="single"/>
+                  <w:right w:color="000000" w:space="0" w:sz="6" w:val="single"/>
+                </w:tcBorders>
+                <w:shd w:fill="e6e6e6" w:val="clear"/>
+                <w:vAlign w:val="center"/>
+              </w:tcPr>
+              <w:p>
+                <w:pPr>
+                  <w:jc w:val="center"/>
+                  <w:rPr>
+                    <w:rFonts w:ascii="Courier New" w:cs="Courier New" w:eastAsia="Courier New" w:hAnsi="Courier New"/>
+                    <w:b w:val="1"/>
+                    <w:sz w:val="20"/>
+                    <w:szCs w:val="20"/>
+                  </w:rPr>
+                </w:pPr>
+                <w:r>
+                  <w:rPr>
+                    <w:rFonts w:ascii="Courier New" w:cs="Courier New" w:eastAsia="Courier New" w:hAnsi="Courier New"/>
+                    <w:b w:val="1"/>
+                    <w:sz w:val="20"/>
+                    <w:szCs w:val="20"/>
+                    <w:rtl w:val="0"/>
+                  </w:rPr>
+                  <w:t xml:space="preserve">COLUMNA</w:t>
+                </w:r>
+              </w:p>
+            </w:tc>
+            <w:tc>
+              <w:tcPr>
+                <w:tcBorders>
+                  <w:top w:color="000000" w:space="0" w:sz="4" w:val="single"/>
+                  <w:left w:color="000000" w:space="0" w:sz="6" w:val="single"/>
+                  <w:bottom w:color="000000" w:space="0" w:sz="6" w:val="single"/>
+                  <w:right w:color="000000" w:space="0" w:sz="6" w:val="single"/>
+                </w:tcBorders>
+                <w:shd w:fill="e6e6e6" w:val="clear"/>
+                <w:vAlign w:val="center"/>
+              </w:tcPr>
+              <w:p>
+                <w:pPr>
+                  <w:pStyle w:val="Heading4"/>
+                  <w:rPr>
+                    <w:rFonts w:ascii="Courier New" w:cs="Courier New" w:eastAsia="Courier New" w:hAnsi="Courier New"/>
+                  </w:rPr>
+                </w:pPr>
+                <w:bookmarkStart w:colFirst="0" w:colLast="0" w:name="_heading=h.dmzlys1f8foe" w:id="4"/>
+                <w:bookmarkEnd w:id="4"/>
+                <w:r>
+                  <w:rPr>
+                    <w:rFonts w:ascii="Courier New" w:cs="Courier New" w:eastAsia="Courier New" w:hAnsi="Courier New"/>
+                    <w:rtl w:val="0"/>
+                  </w:rPr>
+                  <w:t xml:space="preserve">T</w:t>
+                </w:r>
+              </w:p>
+            </w:tc>
+            <w:tc>
+              <w:tcPr>
+                <w:tcBorders>
+                  <w:top w:color="000000" w:space="0" w:sz="4" w:val="single"/>
+                  <w:left w:color="000000" w:space="0" w:sz="6" w:val="single"/>
+                  <w:bottom w:color="000000" w:space="0" w:sz="6" w:val="single"/>
+                  <w:right w:color="000000" w:space="0" w:sz="6" w:val="single"/>
+                </w:tcBorders>
+                <w:shd w:fill="e6e6e6" w:val="clear"/>
+                <w:vAlign w:val="center"/>
+              </w:tcPr>
+              <w:p>
+                <w:pPr>
+                  <w:jc w:val="center"/>
+                  <w:rPr>
+                    <w:rFonts w:ascii="Courier New" w:cs="Courier New" w:eastAsia="Courier New" w:hAnsi="Courier New"/>
+                    <w:b w:val="1"/>
+                    <w:sz w:val="20"/>
+                    <w:szCs w:val="20"/>
+                  </w:rPr>
+                </w:pPr>
+                <w:r>
+                  <w:rPr>
+                    <w:rFonts w:ascii="Courier New" w:cs="Courier New" w:eastAsia="Courier New" w:hAnsi="Courier New"/>
+                    <w:b w:val="1"/>
+                    <w:sz w:val="20"/>
+                    <w:szCs w:val="20"/>
+                    <w:rtl w:val="0"/>
+                  </w:rPr>
+                  <w:t xml:space="preserve">L</w:t>
+                </w:r>
+              </w:p>
+            </w:tc>
+            <w:tc>
+              <w:tcPr>
+                <w:tcBorders>
+                  <w:top w:color="000000" w:space="0" w:sz="4" w:val="single"/>
+                  <w:left w:color="000000" w:space="0" w:sz="6" w:val="single"/>
+                  <w:bottom w:color="000000" w:space="0" w:sz="6" w:val="single"/>
+                  <w:right w:color="000000" w:space="0" w:sz="6" w:val="single"/>
+                </w:tcBorders>
+                <w:shd w:fill="e6e6e6" w:val="clear"/>
+                <w:vAlign w:val="center"/>
+              </w:tcPr>
+              <w:p>
+                <w:pPr>
+                  <w:jc w:val="center"/>
+                  <w:rPr>
+                    <w:rFonts w:ascii="Courier New" w:cs="Courier New" w:eastAsia="Courier New" w:hAnsi="Courier New"/>
+                    <w:b w:val="1"/>
+                    <w:sz w:val="20"/>
+                    <w:szCs w:val="20"/>
+                  </w:rPr>
+                </w:pPr>
+                <w:r>
+                  <w:rPr>
+                    <w:rFonts w:ascii="Courier New" w:cs="Courier New" w:eastAsia="Courier New" w:hAnsi="Courier New"/>
+                    <w:b w:val="1"/>
+                    <w:sz w:val="20"/>
+                    <w:szCs w:val="20"/>
+                    <w:rtl w:val="0"/>
+                  </w:rPr>
+                  <w:t xml:space="preserve">DESCRIPCIÓN</w:t>
+                </w:r>
+              </w:p>
+            </w:tc>
+            <w:tc>
+              <w:tcPr>
+                <w:tcBorders>
+                  <w:top w:color="000000" w:space="0" w:sz="4" w:val="single"/>
+                  <w:left w:color="000000" w:space="0" w:sz="6" w:val="single"/>
+                  <w:bottom w:color="000000" w:space="0" w:sz="6" w:val="single"/>
+                  <w:right w:color="000000" w:space="0" w:sz="6" w:val="single"/>
+                </w:tcBorders>
+                <w:shd w:fill="e6e6e6" w:val="clear"/>
+                <w:vAlign w:val="center"/>
+              </w:tcPr>
+              <w:p>
+                <w:pPr>
+                  <w:jc w:val="center"/>
+                  <w:rPr>
+                    <w:rFonts w:ascii="Courier New" w:cs="Courier New" w:eastAsia="Courier New" w:hAnsi="Courier New"/>
+                    <w:b w:val="1"/>
+                    <w:sz w:val="20"/>
+                    <w:szCs w:val="20"/>
+                  </w:rPr>
+                </w:pPr>
+                <w:r>
+                  <w:rPr>
+                    <w:rFonts w:ascii="Courier New" w:cs="Courier New" w:eastAsia="Courier New" w:hAnsi="Courier New"/>
+                    <w:b w:val="1"/>
+                    <w:sz w:val="20"/>
+                    <w:szCs w:val="20"/>
+                    <w:rtl w:val="0"/>
+                  </w:rPr>
+                  <w:t xml:space="preserve">PK</w:t>
+                </w:r>
+              </w:p>
+            </w:tc>
+            <w:tc>
+              <w:tcPr>
+                <w:tcBorders>
+                  <w:top w:color="000000" w:space="0" w:sz="4" w:val="single"/>
+                  <w:left w:color="000000" w:space="0" w:sz="6" w:val="single"/>
+                  <w:bottom w:color="000000" w:space="0" w:sz="6" w:val="single"/>
+                  <w:right w:color="000000" w:space="0" w:sz="6" w:val="single"/>
+                </w:tcBorders>
+                <w:shd w:fill="e6e6e6" w:val="clear"/>
+                <w:vAlign w:val="center"/>
+              </w:tcPr>
+              <w:p>
+                <w:pPr>
+                  <w:jc w:val="center"/>
+                  <w:rPr>
+                    <w:rFonts w:ascii="Courier New" w:cs="Courier New" w:eastAsia="Courier New" w:hAnsi="Courier New"/>
+                    <w:b w:val="1"/>
+                    <w:sz w:val="20"/>
+                    <w:szCs w:val="20"/>
+                  </w:rPr>
+                </w:pPr>
+                <w:r>
+                  <w:rPr>
+                    <w:rFonts w:ascii="Courier New" w:cs="Courier New" w:eastAsia="Courier New" w:hAnsi="Courier New"/>
+                    <w:b w:val="1"/>
+                    <w:sz w:val="20"/>
+                    <w:szCs w:val="20"/>
+                    <w:rtl w:val="0"/>
+                  </w:rPr>
+                  <w:t xml:space="preserve">FK</w:t>
+                </w:r>
+              </w:p>
+            </w:tc>
+            <w:tc>
+              <w:tcPr>
+                <w:tcBorders>
+                  <w:top w:color="000000" w:space="0" w:sz="4" w:val="single"/>
+                  <w:left w:color="000000" w:space="0" w:sz="6" w:val="single"/>
+                  <w:bottom w:color="000000" w:space="0" w:sz="6" w:val="single"/>
+                  <w:right w:color="000000" w:space="0" w:sz="6" w:val="single"/>
+                </w:tcBorders>
+                <w:shd w:fill="e6e6e6" w:val="clear"/>
+                <w:vAlign w:val="center"/>
+              </w:tcPr>
+              <w:p>
+                <w:pPr>
+                  <w:pStyle w:val="Heading4"/>
+                  <w:rPr>
+                    <w:rFonts w:ascii="Courier New" w:cs="Courier New" w:eastAsia="Courier New" w:hAnsi="Courier New"/>
+                  </w:rPr>
+                </w:pPr>
+                <w:bookmarkStart w:colFirst="0" w:colLast="0" w:name="_heading=h.omml00i3vpo9" w:id="5"/>
+                <w:bookmarkEnd w:id="5"/>
+                <w:r>
+                  <w:rPr>
+                    <w:rFonts w:ascii="Courier New" w:cs="Courier New" w:eastAsia="Courier New" w:hAnsi="Courier New"/>
+                    <w:rtl w:val="0"/>
+                  </w:rPr>
+                  <w:t xml:space="preserve">TABLA REF.</w:t>
+                </w:r>
+              </w:p>
+            </w:tc>
+            <w:tc>
+              <w:tcPr>
+                <w:tcBorders>
+                  <w:top w:color="000000" w:space="0" w:sz="4" w:val="single"/>
+                  <w:left w:color="000000" w:space="0" w:sz="6" w:val="single"/>
+                  <w:bottom w:color="000000" w:space="0" w:sz="6" w:val="single"/>
+                  <w:right w:color="000000" w:space="0" w:sz="4" w:val="single"/>
+                </w:tcBorders>
+                <w:shd w:fill="e6e6e6" w:val="clear"/>
+                <w:vAlign w:val="center"/>
+              </w:tcPr>
+              <w:p>
+                <w:pPr>
+                  <w:pStyle w:val="Heading4"/>
+                  <w:rPr>
+                    <w:rFonts w:ascii="Courier New" w:cs="Courier New" w:eastAsia="Courier New" w:hAnsi="Courier New"/>
+                  </w:rPr>
+                </w:pPr>
+                <w:bookmarkStart w:colFirst="0" w:colLast="0" w:name="_heading=h.gfzzg3q9uc5" w:id="6"/>
+                <w:bookmarkEnd w:id="6"/>
+                <w:r>
+                  <w:rPr>
+                    <w:rFonts w:ascii="Courier New" w:cs="Courier New" w:eastAsia="Courier New" w:hAnsi="Courier New"/>
+                    <w:rtl w:val="0"/>
+                  </w:rPr>
+                  <w:t xml:space="preserve">R</w:t>
+                </w:r>
+              </w:p>
+            </w:tc>
+          </w:tr>
+          <w:tr>
+            <w:trPr>
+              <w:cantSplit w:val="0"/>
+              <w:trHeight w:val="300" w:hRule="atLeast"/>
+              <w:tblHeader w:val="0"/>
+            </w:trPr>
+            <w:tc>
+              <w:tcPr>
+                <w:tcBorders>
+                  <w:top w:color="000000" w:space="0" w:sz="6" w:val="single"/>
+                  <w:left w:color="000000" w:space="0" w:sz="4" w:val="single"/>
+                  <w:bottom w:color="000000" w:space="0" w:sz="6" w:val="single"/>
+                  <w:right w:color="000000" w:space="0" w:sz="6" w:val="single"/>
+                </w:tcBorders>
+              </w:tcPr>
+              <w:p>
+                <w:pPr>
+                  <w:rPr>
+                    <w:rFonts w:ascii="Courier New" w:cs="Courier New" w:eastAsia="Courier New" w:hAnsi="Courier New"/>
+                    <w:sz w:val="20"/>
+                    <w:szCs w:val="20"/>
+                  </w:rPr>
+                </w:pPr>
+                <w:r>
+                  <w:rPr>
+                    <w:rFonts w:ascii="Courier New" w:cs="Courier New" w:eastAsia="Courier New" w:hAnsi="Courier New"/>
+                    <w:sz w:val="20"/>
+                    <w:szCs w:val="20"/>
+                    <w:rtl w:val="0"/>
+                  </w:rPr>
+                  <w:t xml:space="preserve">id_tienda</w:t>
+                </w:r>
+              </w:p>
+            </w:tc>
+            <w:tc>
+              <w:tcPr>
+                <w:tcBorders>
+                  <w:top w:color="000000" w:space="0" w:sz="6" w:val="single"/>
+                  <w:left w:color="000000" w:space="0" w:sz="6" w:val="single"/>
+                  <w:bottom w:color="000000" w:space="0" w:sz="6" w:val="single"/>
+                  <w:right w:color="000000" w:space="0" w:sz="6" w:val="single"/>
+                </w:tcBorders>
+              </w:tcPr>
+              <w:p>
+                <w:pPr>
+                  <w:jc w:val="center"/>
+                  <w:rPr>
+                    <w:rFonts w:ascii="Courier New" w:cs="Courier New" w:eastAsia="Courier New" w:hAnsi="Courier New"/>
+                    <w:sz w:val="20"/>
+                    <w:szCs w:val="20"/>
+                  </w:rPr>
+                </w:pPr>
+                <w:r>
+                  <w:rPr>
+                    <w:rFonts w:ascii="Courier New" w:cs="Courier New" w:eastAsia="Courier New" w:hAnsi="Courier New"/>
+                    <w:sz w:val="20"/>
+                    <w:szCs w:val="20"/>
+                    <w:rtl w:val="0"/>
+                  </w:rPr>
+                  <w:t xml:space="preserve">N</w:t>
+                </w:r>
+              </w:p>
+            </w:tc>
+            <w:tc>
+              <w:tcPr>
+                <w:tcBorders>
+                  <w:top w:color="000000" w:space="0" w:sz="6" w:val="single"/>
+                  <w:left w:color="000000" w:space="0" w:sz="6" w:val="single"/>
+                  <w:bottom w:color="000000" w:space="0" w:sz="6" w:val="single"/>
+                  <w:right w:color="000000" w:space="0" w:sz="6" w:val="single"/>
+                </w:tcBorders>
+              </w:tcPr>
+              <w:p>
+                <w:pPr>
+                  <w:jc w:val="center"/>
+                  <w:rPr>
+                    <w:rFonts w:ascii="Courier New" w:cs="Courier New" w:eastAsia="Courier New" w:hAnsi="Courier New"/>
+                    <w:sz w:val="20"/>
+                    <w:szCs w:val="20"/>
+                  </w:rPr>
+                </w:pPr>
+                <w:r>
+                  <w:rPr>
+                    <w:rFonts w:ascii="Courier New" w:cs="Courier New" w:eastAsia="Courier New" w:hAnsi="Courier New"/>
+                    <w:sz w:val="20"/>
+                    <w:szCs w:val="20"/>
+                    <w:rtl w:val="0"/>
+                  </w:rPr>
+                  <w:t xml:space="preserve">2</w:t>
+                </w:r>
+              </w:p>
+            </w:tc>
+            <w:tc>
+              <w:tcPr>
+                <w:tcBorders>
+                  <w:top w:color="000000" w:space="0" w:sz="6" w:val="single"/>
+                  <w:left w:color="000000" w:space="0" w:sz="6" w:val="single"/>
+                  <w:bottom w:color="000000" w:space="0" w:sz="6" w:val="single"/>
+                  <w:right w:color="000000" w:space="0" w:sz="6" w:val="single"/>
+                </w:tcBorders>
+              </w:tcPr>
+              <w:p>
+                <w:pPr>
+                  <w:rPr>
+                    <w:rFonts w:ascii="Courier New" w:cs="Courier New" w:eastAsia="Courier New" w:hAnsi="Courier New"/>
+                    <w:sz w:val="20"/>
+                    <w:szCs w:val="20"/>
+                  </w:rPr>
+                </w:pPr>
+                <w:r>
+                  <w:rPr>
+                    <w:rFonts w:ascii="Courier New" w:cs="Courier New" w:eastAsia="Courier New" w:hAnsi="Courier New"/>
+                    <w:sz w:val="20"/>
+                    <w:szCs w:val="20"/>
+                    <w:rtl w:val="0"/>
+                  </w:rPr>
+                  <w:t xml:space="preserve">Id de tienda</w:t>
+                </w:r>
+              </w:p>
+            </w:tc>
+            <w:tc>
+              <w:tcPr>
+                <w:tcBorders>
+                  <w:top w:color="000000" w:space="0" w:sz="6" w:val="single"/>
+                  <w:left w:color="000000" w:space="0" w:sz="6" w:val="single"/>
+                  <w:bottom w:color="000000" w:space="0" w:sz="6" w:val="single"/>
+                  <w:right w:color="000000" w:space="0" w:sz="6" w:val="single"/>
+                </w:tcBorders>
+              </w:tcPr>
+              <w:p>
+                <w:pPr>
+                  <w:jc w:val="center"/>
+                  <w:rPr>
+                    <w:rFonts w:ascii="Courier New" w:cs="Courier New" w:eastAsia="Courier New" w:hAnsi="Courier New"/>
+                    <w:b w:val="1"/>
+                    <w:sz w:val="20"/>
+                    <w:szCs w:val="20"/>
+                  </w:rPr>
+                </w:pPr>
+                <w:r>
+                  <w:rPr>
+                    <w:rFonts w:ascii="Courier New" w:cs="Courier New" w:eastAsia="Courier New" w:hAnsi="Courier New"/>
+                    <w:b w:val="1"/>
+                    <w:sz w:val="20"/>
+                    <w:szCs w:val="20"/>
+                    <w:rtl w:val="0"/>
+                  </w:rPr>
+                  <w:t xml:space="preserve">x</w:t>
+                </w:r>
+              </w:p>
+            </w:tc>
+            <w:tc>
+              <w:tcPr>
+                <w:tcBorders>
+                  <w:top w:color="000000" w:space="0" w:sz="6" w:val="single"/>
+                  <w:left w:color="000000" w:space="0" w:sz="6" w:val="single"/>
+                  <w:bottom w:color="000000" w:space="0" w:sz="6" w:val="single"/>
+                  <w:right w:color="000000" w:space="0" w:sz="6" w:val="single"/>
+                </w:tcBorders>
+              </w:tcPr>
+              <w:p>
+                <w:pPr>
+                  <w:jc w:val="center"/>
+                  <w:rPr>
+                    <w:rFonts w:ascii="Courier New" w:cs="Courier New" w:eastAsia="Courier New" w:hAnsi="Courier New"/>
+                    <w:b w:val="1"/>
+                    <w:sz w:val="20"/>
+                    <w:szCs w:val="20"/>
+                  </w:rPr>
+                </w:pPr>
+                <w:r>
+                  <w:rPr>
+                    <w:rtl w:val="0"/>
+                  </w:rPr>
+                </w:r>
+              </w:p>
+            </w:tc>
+            <w:tc>
+              <w:tcPr>
+                <w:tcBorders>
+                  <w:top w:color="000000" w:space="0" w:sz="6" w:val="single"/>
+                  <w:left w:color="000000" w:space="0" w:sz="6" w:val="single"/>
+                  <w:bottom w:color="000000" w:space="0" w:sz="6" w:val="single"/>
+                  <w:right w:color="000000" w:space="0" w:sz="6" w:val="single"/>
+                </w:tcBorders>
+              </w:tcPr>
+              <w:p>
+                <w:pPr>
+                  <w:jc w:val="center"/>
+                  <w:rPr>
+                    <w:rFonts w:ascii="Courier New" w:cs="Courier New" w:eastAsia="Courier New" w:hAnsi="Courier New"/>
+                    <w:sz w:val="20"/>
+                    <w:szCs w:val="20"/>
+                  </w:rPr>
+                </w:pPr>
+                <w:r>
+                  <w:rPr>
+                    <w:rtl w:val="0"/>
+                  </w:rPr>
+                </w:r>
+              </w:p>
+            </w:tc>
+            <w:tc>
+              <w:tcPr>
+                <w:tcBorders>
+                  <w:top w:color="000000" w:space="0" w:sz="6" w:val="single"/>
+                  <w:left w:color="000000" w:space="0" w:sz="6" w:val="single"/>
+                  <w:bottom w:color="000000" w:space="0" w:sz="6" w:val="single"/>
+                  <w:right w:color="000000" w:space="0" w:sz="4" w:val="single"/>
+                </w:tcBorders>
+              </w:tcPr>
+              <w:p>
+                <w:pPr>
+                  <w:jc w:val="center"/>
+                  <w:rPr>
+                    <w:rFonts w:ascii="Courier New" w:cs="Courier New" w:eastAsia="Courier New" w:hAnsi="Courier New"/>
+                    <w:b w:val="1"/>
+                    <w:sz w:val="20"/>
+                    <w:szCs w:val="20"/>
+                  </w:rPr>
+                </w:pPr>
+                <w:r>
+                  <w:rPr>
+                    <w:rFonts w:ascii="Courier New" w:cs="Courier New" w:eastAsia="Courier New" w:hAnsi="Courier New"/>
+                    <w:b w:val="1"/>
+                    <w:sz w:val="20"/>
+                    <w:szCs w:val="20"/>
+                    <w:rtl w:val="0"/>
+                  </w:rPr>
+                  <w:t xml:space="preserve">x</w:t>
+                </w:r>
+              </w:p>
+            </w:tc>
+          </w:tr>
+          <w:tr>
+            <w:trPr>
+              <w:cantSplit w:val="0"/>
+              <w:trHeight w:val="286.3636363636364" w:hRule="atLeast"/>
+              <w:tblHeader w:val="0"/>
+            </w:trPr>
+            <w:tc>
+              <w:tcPr>
+                <w:tcBorders>
+                  <w:top w:color="000000" w:space="0" w:sz="6" w:val="single"/>
+                  <w:left w:color="000000" w:space="0" w:sz="4" w:val="single"/>
+                  <w:bottom w:color="000000" w:space="0" w:sz="4" w:val="single"/>
+                  <w:right w:color="000000" w:space="0" w:sz="6" w:val="single"/>
+                </w:tcBorders>
+              </w:tcPr>
+              <w:p>
+                <w:pPr>
+                  <w:rPr>
+                    <w:rFonts w:ascii="Courier New" w:cs="Courier New" w:eastAsia="Courier New" w:hAnsi="Courier New"/>
+                    <w:sz w:val="20"/>
+                    <w:szCs w:val="20"/>
+                  </w:rPr>
+                </w:pPr>
+                <w:r>
+                  <w:rPr>
+                    <w:rFonts w:ascii="Courier New" w:cs="Courier New" w:eastAsia="Courier New" w:hAnsi="Courier New"/>
+                    <w:sz w:val="20"/>
+                    <w:szCs w:val="20"/>
+                    <w:rtl w:val="0"/>
+                  </w:rPr>
+                  <w:t xml:space="preserve">comuna</w:t>
+                </w:r>
+              </w:p>
+            </w:tc>
+            <w:tc>
+              <w:tcPr>
+                <w:tcBorders>
+                  <w:top w:color="000000" w:space="0" w:sz="6" w:val="single"/>
+                  <w:left w:color="000000" w:space="0" w:sz="6" w:val="single"/>
+                  <w:bottom w:color="000000" w:space="0" w:sz="4" w:val="single"/>
+                  <w:right w:color="000000" w:space="0" w:sz="6" w:val="single"/>
+                </w:tcBorders>
+              </w:tcPr>
+              <w:p>
+                <w:pPr>
+                  <w:jc w:val="center"/>
+                  <w:rPr>
+                    <w:rFonts w:ascii="Courier New" w:cs="Courier New" w:eastAsia="Courier New" w:hAnsi="Courier New"/>
+                    <w:sz w:val="20"/>
+                    <w:szCs w:val="20"/>
+                  </w:rPr>
+                </w:pPr>
+                <w:r>
+                  <w:rPr>
+                    <w:rFonts w:ascii="Courier New" w:cs="Courier New" w:eastAsia="Courier New" w:hAnsi="Courier New"/>
+                    <w:sz w:val="20"/>
+                    <w:szCs w:val="20"/>
+                    <w:rtl w:val="0"/>
+                  </w:rPr>
+                  <w:t xml:space="preserve">N</w:t>
+                </w:r>
+              </w:p>
+            </w:tc>
+            <w:tc>
+              <w:tcPr>
+                <w:tcBorders>
+                  <w:top w:color="000000" w:space="0" w:sz="6" w:val="single"/>
+                  <w:left w:color="000000" w:space="0" w:sz="6" w:val="single"/>
+                  <w:bottom w:color="000000" w:space="0" w:sz="4" w:val="single"/>
+                  <w:right w:color="000000" w:space="0" w:sz="6" w:val="single"/>
+                </w:tcBorders>
+              </w:tcPr>
+              <w:p>
+                <w:pPr>
+                  <w:jc w:val="center"/>
+                  <w:rPr>
+                    <w:rFonts w:ascii="Courier New" w:cs="Courier New" w:eastAsia="Courier New" w:hAnsi="Courier New"/>
+                    <w:sz w:val="20"/>
+                    <w:szCs w:val="20"/>
+                  </w:rPr>
+                </w:pPr>
+                <w:r>
+                  <w:rPr>
+                    <w:rFonts w:ascii="Courier New" w:cs="Courier New" w:eastAsia="Courier New" w:hAnsi="Courier New"/>
+                    <w:sz w:val="20"/>
+                    <w:szCs w:val="20"/>
+                    <w:rtl w:val="0"/>
+                  </w:rPr>
+                  <w:t xml:space="preserve">2</w:t>
+                </w:r>
+              </w:p>
+            </w:tc>
+            <w:tc>
+              <w:tcPr>
+                <w:tcBorders>
+                  <w:top w:color="000000" w:space="0" w:sz="6" w:val="single"/>
+                  <w:left w:color="000000" w:space="0" w:sz="6" w:val="single"/>
+                  <w:bottom w:color="000000" w:space="0" w:sz="4" w:val="single"/>
+                  <w:right w:color="000000" w:space="0" w:sz="6" w:val="single"/>
+                </w:tcBorders>
+              </w:tcPr>
+              <w:p>
+                <w:pPr>
+                  <w:rPr>
+                    <w:rFonts w:ascii="Courier New" w:cs="Courier New" w:eastAsia="Courier New" w:hAnsi="Courier New"/>
+                    <w:sz w:val="20"/>
+                    <w:szCs w:val="20"/>
+                  </w:rPr>
+                </w:pPr>
+                <w:r>
+                  <w:rPr>
+                    <w:rFonts w:ascii="Courier New" w:cs="Courier New" w:eastAsia="Courier New" w:hAnsi="Courier New"/>
+                    <w:sz w:val="20"/>
+                    <w:szCs w:val="20"/>
+                    <w:rtl w:val="0"/>
+                  </w:rPr>
+                  <w:t xml:space="preserve">Comuna de la tienda</w:t>
+                </w:r>
+              </w:p>
+            </w:tc>
+            <w:tc>
+              <w:tcPr>
+                <w:tcBorders>
+                  <w:top w:color="000000" w:space="0" w:sz="6" w:val="single"/>
+                  <w:left w:color="000000" w:space="0" w:sz="6" w:val="single"/>
+                  <w:bottom w:color="000000" w:space="0" w:sz="4" w:val="single"/>
+                  <w:right w:color="000000" w:space="0" w:sz="6" w:val="single"/>
+                </w:tcBorders>
+              </w:tcPr>
+              <w:p>
+                <w:pPr>
+                  <w:jc w:val="center"/>
+                  <w:rPr>
+                    <w:rFonts w:ascii="Courier New" w:cs="Courier New" w:eastAsia="Courier New" w:hAnsi="Courier New"/>
+                    <w:b w:val="1"/>
+                    <w:sz w:val="20"/>
+                    <w:szCs w:val="20"/>
+                  </w:rPr>
+                </w:pPr>
+                <w:r>
+                  <w:rPr>
+                    <w:rtl w:val="0"/>
+                  </w:rPr>
+                </w:r>
+              </w:p>
+            </w:tc>
+            <w:tc>
+              <w:tcPr>
+                <w:tcBorders>
+                  <w:top w:color="000000" w:space="0" w:sz="6" w:val="single"/>
+                  <w:left w:color="000000" w:space="0" w:sz="6" w:val="single"/>
+                  <w:bottom w:color="000000" w:space="0" w:sz="4" w:val="single"/>
+                  <w:right w:color="000000" w:space="0" w:sz="6" w:val="single"/>
+                </w:tcBorders>
+              </w:tcPr>
+              <w:p>
+                <w:pPr>
+                  <w:jc w:val="center"/>
+                  <w:rPr>
+                    <w:rFonts w:ascii="Courier New" w:cs="Courier New" w:eastAsia="Courier New" w:hAnsi="Courier New"/>
+                    <w:b w:val="1"/>
+                    <w:sz w:val="20"/>
+                    <w:szCs w:val="20"/>
+                  </w:rPr>
+                </w:pPr>
+                <w:r>
+                  <w:rPr>
+                    <w:rFonts w:ascii="Courier New" w:cs="Courier New" w:eastAsia="Courier New" w:hAnsi="Courier New"/>
+                    <w:b w:val="1"/>
+                    <w:sz w:val="20"/>
+                    <w:szCs w:val="20"/>
+                    <w:rtl w:val="0"/>
+                  </w:rPr>
+                  <w:t xml:space="preserve">x</w:t>
+                </w:r>
+              </w:p>
+            </w:tc>
+            <w:tc>
+              <w:tcPr>
+                <w:tcBorders>
+                  <w:top w:color="000000" w:space="0" w:sz="6" w:val="single"/>
+                  <w:left w:color="000000" w:space="0" w:sz="6" w:val="single"/>
+                  <w:bottom w:color="000000" w:space="0" w:sz="4" w:val="single"/>
+                  <w:right w:color="000000" w:space="0" w:sz="6" w:val="single"/>
+                </w:tcBorders>
+              </w:tcPr>
+              <w:p>
+                <w:pPr>
+                  <w:jc w:val="center"/>
+                  <w:rPr>
+                    <w:rFonts w:ascii="Courier New" w:cs="Courier New" w:eastAsia="Courier New" w:hAnsi="Courier New"/>
+                    <w:sz w:val="20"/>
+                    <w:szCs w:val="20"/>
+                  </w:rPr>
+                </w:pPr>
+                <w:r>
+                  <w:rPr>
+                    <w:rFonts w:ascii="Courier New" w:cs="Courier New" w:eastAsia="Courier New" w:hAnsi="Courier New"/>
+                    <w:sz w:val="20"/>
+                    <w:szCs w:val="20"/>
+                    <w:rtl w:val="0"/>
+                  </w:rPr>
+                  <w:t xml:space="preserve">comuna</w:t>
+                </w:r>
+              </w:p>
+            </w:tc>
+            <w:tc>
+              <w:tcPr>
+                <w:tcBorders>
+                  <w:top w:color="000000" w:space="0" w:sz="6" w:val="single"/>
+                  <w:left w:color="000000" w:space="0" w:sz="6" w:val="single"/>
+                  <w:bottom w:color="000000" w:space="0" w:sz="4" w:val="single"/>
+                  <w:right w:color="000000" w:space="0" w:sz="4" w:val="single"/>
+                </w:tcBorders>
+              </w:tcPr>
+              <w:p>
+                <w:pPr>
+                  <w:jc w:val="center"/>
+                  <w:rPr>
+                    <w:rFonts w:ascii="Courier New" w:cs="Courier New" w:eastAsia="Courier New" w:hAnsi="Courier New"/>
+                    <w:b w:val="1"/>
+                    <w:sz w:val="20"/>
+                    <w:szCs w:val="20"/>
+                  </w:rPr>
+                </w:pPr>
+                <w:r>
+                  <w:rPr>
+                    <w:rFonts w:ascii="Courier New" w:cs="Courier New" w:eastAsia="Courier New" w:hAnsi="Courier New"/>
+                    <w:b w:val="1"/>
+                    <w:sz w:val="20"/>
+                    <w:szCs w:val="20"/>
+                    <w:rtl w:val="0"/>
+                  </w:rPr>
+                  <w:t xml:space="preserve">x</w:t>
+                </w:r>
+              </w:p>
+            </w:tc>
+          </w:tr>
+          <w:tr>
+            <w:trPr>
+              <w:cantSplit w:val="0"/>
+              <w:trHeight w:val="286.3636363636364" w:hRule="atLeast"/>
+              <w:tblHeader w:val="0"/>
+            </w:trPr>
+            <w:tc>
+              <w:tcPr>
+                <w:tcBorders>
+                  <w:top w:color="000000" w:space="0" w:sz="6" w:val="single"/>
+                  <w:left w:color="000000" w:space="0" w:sz="4" w:val="single"/>
+                  <w:bottom w:color="000000" w:space="0" w:sz="4" w:val="single"/>
+                  <w:right w:color="000000" w:space="0" w:sz="6" w:val="single"/>
+                </w:tcBorders>
+              </w:tcPr>
+              <w:p>
+                <w:pPr>
+                  <w:rPr>
+                    <w:rFonts w:ascii="Courier New" w:cs="Courier New" w:eastAsia="Courier New" w:hAnsi="Courier New"/>
+                    <w:sz w:val="20"/>
+                    <w:szCs w:val="20"/>
+                  </w:rPr>
+                </w:pPr>
+                <w:r>
+                  <w:rPr>
+                    <w:rFonts w:ascii="Courier New" w:cs="Courier New" w:eastAsia="Courier New" w:hAnsi="Courier New"/>
+                    <w:sz w:val="20"/>
+                    <w:szCs w:val="20"/>
+                    <w:rtl w:val="0"/>
+                  </w:rPr>
+                  <w:t xml:space="preserve">nombre</w:t>
+                </w:r>
+              </w:p>
+            </w:tc>
+            <w:tc>
+              <w:tcPr>
+                <w:tcBorders>
+                  <w:top w:color="000000" w:space="0" w:sz="6" w:val="single"/>
+                  <w:left w:color="000000" w:space="0" w:sz="6" w:val="single"/>
+                  <w:bottom w:color="000000" w:space="0" w:sz="4" w:val="single"/>
+                  <w:right w:color="000000" w:space="0" w:sz="6" w:val="single"/>
+                </w:tcBorders>
+              </w:tcPr>
+              <w:p>
+                <w:pPr>
+                  <w:jc w:val="center"/>
+                  <w:rPr>
+                    <w:rFonts w:ascii="Courier New" w:cs="Courier New" w:eastAsia="Courier New" w:hAnsi="Courier New"/>
+                    <w:sz w:val="20"/>
+                    <w:szCs w:val="20"/>
+                  </w:rPr>
+                </w:pPr>
+                <w:r>
+                  <w:rPr>
+                    <w:rFonts w:ascii="Courier New" w:cs="Courier New" w:eastAsia="Courier New" w:hAnsi="Courier New"/>
+                    <w:sz w:val="20"/>
+                    <w:szCs w:val="20"/>
+                    <w:rtl w:val="0"/>
+                  </w:rPr>
+                  <w:t xml:space="preserve">V</w:t>
+                </w:r>
+              </w:p>
+            </w:tc>
+            <w:tc>
+              <w:tcPr>
+                <w:tcBorders>
+                  <w:top w:color="000000" w:space="0" w:sz="6" w:val="single"/>
+                  <w:left w:color="000000" w:space="0" w:sz="6" w:val="single"/>
+                  <w:bottom w:color="000000" w:space="0" w:sz="4" w:val="single"/>
+                  <w:right w:color="000000" w:space="0" w:sz="6" w:val="single"/>
+                </w:tcBorders>
+              </w:tcPr>
+              <w:p>
+                <w:pPr>
+                  <w:jc w:val="center"/>
+                  <w:rPr>
+                    <w:rFonts w:ascii="Courier New" w:cs="Courier New" w:eastAsia="Courier New" w:hAnsi="Courier New"/>
+                    <w:sz w:val="20"/>
+                    <w:szCs w:val="20"/>
+                  </w:rPr>
+                </w:pPr>
+                <w:r>
+                  <w:rPr>
+                    <w:rFonts w:ascii="Courier New" w:cs="Courier New" w:eastAsia="Courier New" w:hAnsi="Courier New"/>
+                    <w:sz w:val="20"/>
+                    <w:szCs w:val="20"/>
+                    <w:rtl w:val="0"/>
+                  </w:rPr>
+                  <w:t xml:space="preserve">100</w:t>
+                </w:r>
+              </w:p>
+            </w:tc>
+            <w:tc>
+              <w:tcPr>
+                <w:tcBorders>
+                  <w:top w:color="000000" w:space="0" w:sz="6" w:val="single"/>
+                  <w:left w:color="000000" w:space="0" w:sz="6" w:val="single"/>
+                  <w:bottom w:color="000000" w:space="0" w:sz="4" w:val="single"/>
+                  <w:right w:color="000000" w:space="0" w:sz="6" w:val="single"/>
+                </w:tcBorders>
+              </w:tcPr>
+              <w:p>
+                <w:pPr>
+                  <w:rPr>
+                    <w:rFonts w:ascii="Courier New" w:cs="Courier New" w:eastAsia="Courier New" w:hAnsi="Courier New"/>
+                    <w:sz w:val="20"/>
+                    <w:szCs w:val="20"/>
+                  </w:rPr>
+                </w:pPr>
+                <w:r>
+                  <w:rPr>
+                    <w:rFonts w:ascii="Courier New" w:cs="Courier New" w:eastAsia="Courier New" w:hAnsi="Courier New"/>
+                    <w:sz w:val="20"/>
+                    <w:szCs w:val="20"/>
+                    <w:rtl w:val="0"/>
+                  </w:rPr>
+                  <w:t xml:space="preserve">Nombre de la tienda</w:t>
+                </w:r>
+              </w:p>
+            </w:tc>
+            <w:tc>
+              <w:tcPr>
+                <w:tcBorders>
+                  <w:top w:color="000000" w:space="0" w:sz="6" w:val="single"/>
+                  <w:left w:color="000000" w:space="0" w:sz="6" w:val="single"/>
+                  <w:bottom w:color="000000" w:space="0" w:sz="4" w:val="single"/>
+                  <w:right w:color="000000" w:space="0" w:sz="6" w:val="single"/>
+                </w:tcBorders>
+              </w:tcPr>
+              <w:p>
+                <w:pPr>
+                  <w:jc w:val="center"/>
+                  <w:rPr>
+                    <w:rFonts w:ascii="Courier New" w:cs="Courier New" w:eastAsia="Courier New" w:hAnsi="Courier New"/>
+                    <w:b w:val="1"/>
+                    <w:sz w:val="20"/>
+                    <w:szCs w:val="20"/>
+                  </w:rPr>
+                </w:pPr>
+                <w:r>
+                  <w:rPr>
+                    <w:rtl w:val="0"/>
+                  </w:rPr>
+                </w:r>
+              </w:p>
+            </w:tc>
+            <w:tc>
+              <w:tcPr>
+                <w:tcBorders>
+                  <w:top w:color="000000" w:space="0" w:sz="6" w:val="single"/>
+                  <w:left w:color="000000" w:space="0" w:sz="6" w:val="single"/>
+                  <w:bottom w:color="000000" w:space="0" w:sz="4" w:val="single"/>
+                  <w:right w:color="000000" w:space="0" w:sz="6" w:val="single"/>
+                </w:tcBorders>
+              </w:tcPr>
+              <w:p>
+                <w:pPr>
+                  <w:jc w:val="center"/>
+                  <w:rPr>
+                    <w:rFonts w:ascii="Courier New" w:cs="Courier New" w:eastAsia="Courier New" w:hAnsi="Courier New"/>
+                    <w:b w:val="1"/>
+                    <w:sz w:val="20"/>
+                    <w:szCs w:val="20"/>
+                  </w:rPr>
+                </w:pPr>
+                <w:r>
+                  <w:rPr>
+                    <w:rtl w:val="0"/>
+                  </w:rPr>
+                </w:r>
+              </w:p>
+            </w:tc>
+            <w:tc>
+              <w:tcPr>
+                <w:tcBorders>
+                  <w:top w:color="000000" w:space="0" w:sz="6" w:val="single"/>
+                  <w:left w:color="000000" w:space="0" w:sz="6" w:val="single"/>
+                  <w:bottom w:color="000000" w:space="0" w:sz="4" w:val="single"/>
+                  <w:right w:color="000000" w:space="0" w:sz="6" w:val="single"/>
+                </w:tcBorders>
+              </w:tcPr>
+              <w:p>
+                <w:pPr>
+                  <w:jc w:val="center"/>
+                  <w:rPr>
+                    <w:rFonts w:ascii="Courier New" w:cs="Courier New" w:eastAsia="Courier New" w:hAnsi="Courier New"/>
+                    <w:sz w:val="20"/>
+                    <w:szCs w:val="20"/>
+                  </w:rPr>
+                </w:pPr>
+                <w:r>
+                  <w:rPr>
+                    <w:rtl w:val="0"/>
+                  </w:rPr>
+                </w:r>
+              </w:p>
+            </w:tc>
+            <w:tc>
+              <w:tcPr>
+                <w:tcBorders>
+                  <w:top w:color="000000" w:space="0" w:sz="6" w:val="single"/>
+                  <w:left w:color="000000" w:space="0" w:sz="6" w:val="single"/>
+                  <w:bottom w:color="000000" w:space="0" w:sz="4" w:val="single"/>
+                  <w:right w:color="000000" w:space="0" w:sz="4" w:val="single"/>
+                </w:tcBorders>
+              </w:tcPr>
+              <w:p>
+                <w:pPr>
+                  <w:jc w:val="center"/>
+                  <w:rPr>
+                    <w:rFonts w:ascii="Courier New" w:cs="Courier New" w:eastAsia="Courier New" w:hAnsi="Courier New"/>
+                    <w:b w:val="1"/>
+                    <w:sz w:val="20"/>
+                    <w:szCs w:val="20"/>
+                  </w:rPr>
+                </w:pPr>
+                <w:r>
+                  <w:rPr>
+                    <w:rFonts w:ascii="Courier New" w:cs="Courier New" w:eastAsia="Courier New" w:hAnsi="Courier New"/>
+                    <w:b w:val="1"/>
+                    <w:sz w:val="20"/>
+                    <w:szCs w:val="20"/>
+                    <w:rtl w:val="0"/>
+                  </w:rPr>
+                  <w:t xml:space="preserve">x</w:t>
+                </w:r>
+              </w:p>
+            </w:tc>
+          </w:tr>
+        </w:tbl>
+      </w:sdtContent>
+    </w:sdt>
+    <w:p>
+      <w:pPr>
+        <w:rPr/>
+      </w:pPr>
+      <w:r>
+        <w:rPr>
+          <w:rtl w:val="0"/>
+        </w:rPr>
+      </w:r>
+    </w:p>
+    <w:p>
+      <w:pPr>
+        <w:rPr>
+          <w:sz w:val="18"/>
+          <w:szCs w:val="18"/>
+        </w:rPr>
+      </w:pPr>
+      <w:r>
+        <w:rPr>
+          <w:sz w:val="18"/>
+          <w:szCs w:val="18"/>
+          <w:rtl w:val="0"/>
+        </w:rPr>
+        <w:t xml:space="preserve">Ejemplos de registros:</w:t>
       </w:r>
     </w:p>
     <w:p>
@@ -6745,11 +8103,4444 @@
       </w:pPr>
       <w:r>
         <w:rPr>
+          <w:rtl w:val="0"/>
+        </w:rPr>
+      </w:r>
+    </w:p>
+    <w:p>
+      <w:pPr>
+        <w:rPr>
+          <w:sz w:val="18"/>
+          <w:szCs w:val="18"/>
+        </w:rPr>
+      </w:pPr>
+      <w:r>
+        <w:rPr>
           <w:sz w:val="18"/>
           <w:szCs w:val="18"/>
           <w:rtl w:val="0"/>
         </w:rPr>
-        <w:t xml:space="preserve">2 – 2 - 2 - 'Cajero' - 'María López'</w:t>
+        <w:t xml:space="preserve">1 – 1 - ‘Tienda Central’</w:t>
+      </w:r>
+    </w:p>
+    <w:p>
+      <w:pPr>
+        <w:rPr>
+          <w:sz w:val="18"/>
+          <w:szCs w:val="18"/>
+        </w:rPr>
+      </w:pPr>
+      <w:r>
+        <w:rPr>
+          <w:sz w:val="18"/>
+          <w:szCs w:val="18"/>
+          <w:rtl w:val="0"/>
+        </w:rPr>
+        <w:t xml:space="preserve">2 – 2 - ‘Tienda Norte’</w:t>
+      </w:r>
+    </w:p>
+    <w:p>
+      <w:pPr>
+        <w:rPr>
+          <w:sz w:val="18"/>
+          <w:szCs w:val="18"/>
+        </w:rPr>
+      </w:pPr>
+      <w:r>
+        <w:rPr>
+          <w:rtl w:val="0"/>
+        </w:rPr>
+      </w:r>
+    </w:p>
+    <w:p>
+      <w:pPr>
+        <w:rPr>
+          <w:sz w:val="18"/>
+          <w:szCs w:val="18"/>
+        </w:rPr>
+      </w:pPr>
+      <w:r>
+        <w:rPr>
+          <w:rtl w:val="0"/>
+        </w:rPr>
+      </w:r>
+    </w:p>
+    <w:p>
+      <w:pPr>
+        <w:jc w:val="both"/>
+        <w:rPr/>
+      </w:pPr>
+      <w:r>
+        <w:rPr>
+          <w:rtl w:val="0"/>
+        </w:rPr>
+      </w:r>
+    </w:p>
+    <w:sdt>
+      <w:sdtPr>
+        <w:lock w:val="contentLocked"/>
+        <w:id w:val="-1075637365"/>
+        <w:tag w:val="goog_rdk_2"/>
+      </w:sdtPr>
+      <w:sdtContent>
+        <w:tbl>
+          <w:tblPr>
+            <w:tblStyle w:val="Table13"/>
+            <w:tblW w:w="9360.0" w:type="dxa"/>
+            <w:jc w:val="left"/>
+            <w:tblInd w:w="70.0" w:type="dxa"/>
+            <w:tblBorders>
+              <w:top w:color="000000" w:space="0" w:sz="4" w:val="single"/>
+              <w:left w:color="000000" w:space="0" w:sz="4" w:val="single"/>
+              <w:bottom w:color="000000" w:space="0" w:sz="4" w:val="single"/>
+              <w:right w:color="000000" w:space="0" w:sz="4" w:val="single"/>
+              <w:insideH w:color="000000" w:space="0" w:sz="6" w:val="single"/>
+              <w:insideV w:color="000000" w:space="0" w:sz="6" w:val="single"/>
+            </w:tblBorders>
+            <w:tblLayout w:type="fixed"/>
+            <w:tblLook w:val="0400"/>
+          </w:tblPr>
+          <w:tblGrid>
+            <w:gridCol w:w="1801"/>
+            <w:gridCol w:w="7559"/>
+            <w:tblGridChange w:id="0">
+              <w:tblGrid>
+                <w:gridCol w:w="1801"/>
+                <w:gridCol w:w="7559"/>
+              </w:tblGrid>
+            </w:tblGridChange>
+          </w:tblGrid>
+          <w:tr>
+            <w:trPr>
+              <w:cantSplit w:val="0"/>
+              <w:trHeight w:val="309" w:hRule="atLeast"/>
+              <w:tblHeader w:val="0"/>
+            </w:trPr>
+            <w:tc>
+              <w:tcPr>
+                <w:tcBorders>
+                  <w:top w:color="000000" w:space="0" w:sz="4" w:val="single"/>
+                  <w:left w:color="000000" w:space="0" w:sz="4" w:val="single"/>
+                  <w:bottom w:color="000000" w:space="0" w:sz="4" w:val="single"/>
+                  <w:right w:color="000000" w:space="0" w:sz="6" w:val="single"/>
+                </w:tcBorders>
+                <w:shd w:fill="e6e6e6" w:val="clear"/>
+                <w:vAlign w:val="center"/>
+              </w:tcPr>
+              <w:p>
+                <w:pPr>
+                  <w:rPr>
+                    <w:rFonts w:ascii="Courier New" w:cs="Courier New" w:eastAsia="Courier New" w:hAnsi="Courier New"/>
+                    <w:b w:val="1"/>
+                    <w:sz w:val="20"/>
+                    <w:szCs w:val="20"/>
+                  </w:rPr>
+                </w:pPr>
+                <w:r>
+                  <w:rPr>
+                    <w:rFonts w:ascii="Courier New" w:cs="Courier New" w:eastAsia="Courier New" w:hAnsi="Courier New"/>
+                    <w:b w:val="1"/>
+                    <w:sz w:val="20"/>
+                    <w:szCs w:val="20"/>
+                    <w:rtl w:val="0"/>
+                  </w:rPr>
+                  <w:t xml:space="preserve">TABLA</w:t>
+                </w:r>
+              </w:p>
+            </w:tc>
+            <w:tc>
+              <w:tcPr>
+                <w:tcBorders>
+                  <w:top w:color="000000" w:space="0" w:sz="4" w:val="single"/>
+                  <w:left w:color="000000" w:space="0" w:sz="6" w:val="single"/>
+                  <w:bottom w:color="000000" w:space="0" w:sz="4" w:val="single"/>
+                  <w:right w:color="000000" w:space="0" w:sz="4" w:val="single"/>
+                </w:tcBorders>
+                <w:shd w:fill="e6e6e6" w:val="clear"/>
+                <w:vAlign w:val="center"/>
+              </w:tcPr>
+              <w:p>
+                <w:pPr>
+                  <w:pStyle w:val="Heading1"/>
+                  <w:rPr>
+                    <w:rFonts w:ascii="Courier New" w:cs="Courier New" w:eastAsia="Courier New" w:hAnsi="Courier New"/>
+                  </w:rPr>
+                </w:pPr>
+                <w:r>
+                  <w:rPr>
+                    <w:rFonts w:ascii="Courier New" w:cs="Courier New" w:eastAsia="Courier New" w:hAnsi="Courier New"/>
+                    <w:rtl w:val="0"/>
+                  </w:rPr>
+                  <w:t xml:space="preserve">venta</w:t>
+                </w:r>
+              </w:p>
+            </w:tc>
+          </w:tr>
+          <w:tr>
+            <w:trPr>
+              <w:cantSplit w:val="0"/>
+              <w:trHeight w:val="271" w:hRule="atLeast"/>
+              <w:tblHeader w:val="0"/>
+            </w:trPr>
+            <w:tc>
+              <w:tcPr>
+                <w:tcBorders>
+                  <w:top w:color="000000" w:space="0" w:sz="4" w:val="single"/>
+                  <w:left w:color="000000" w:space="0" w:sz="4" w:val="single"/>
+                  <w:bottom w:color="000000" w:space="0" w:sz="4" w:val="single"/>
+                  <w:right w:color="000000" w:space="0" w:sz="6" w:val="single"/>
+                </w:tcBorders>
+                <w:shd w:fill="e6e6e6" w:val="clear"/>
+                <w:vAlign w:val="center"/>
+              </w:tcPr>
+              <w:p>
+                <w:pPr>
+                  <w:rPr>
+                    <w:rFonts w:ascii="Courier New" w:cs="Courier New" w:eastAsia="Courier New" w:hAnsi="Courier New"/>
+                    <w:b w:val="1"/>
+                    <w:sz w:val="20"/>
+                    <w:szCs w:val="20"/>
+                  </w:rPr>
+                </w:pPr>
+                <w:r>
+                  <w:rPr>
+                    <w:rFonts w:ascii="Courier New" w:cs="Courier New" w:eastAsia="Courier New" w:hAnsi="Courier New"/>
+                    <w:b w:val="1"/>
+                    <w:sz w:val="20"/>
+                    <w:szCs w:val="20"/>
+                    <w:rtl w:val="0"/>
+                  </w:rPr>
+                  <w:t xml:space="preserve">DESCRIPCIÓN</w:t>
+                </w:r>
+              </w:p>
+            </w:tc>
+            <w:tc>
+              <w:tcPr>
+                <w:tcBorders>
+                  <w:top w:color="000000" w:space="0" w:sz="4" w:val="single"/>
+                  <w:left w:color="000000" w:space="0" w:sz="6" w:val="single"/>
+                  <w:bottom w:color="000000" w:space="0" w:sz="4" w:val="single"/>
+                  <w:right w:color="000000" w:space="0" w:sz="4" w:val="single"/>
+                </w:tcBorders>
+                <w:shd w:fill="e6e6e6" w:val="clear"/>
+                <w:vAlign w:val="center"/>
+              </w:tcPr>
+              <w:p>
+                <w:pPr>
+                  <w:jc w:val="both"/>
+                  <w:rPr>
+                    <w:rFonts w:ascii="Courier New" w:cs="Courier New" w:eastAsia="Courier New" w:hAnsi="Courier New"/>
+                    <w:sz w:val="20"/>
+                    <w:szCs w:val="20"/>
+                  </w:rPr>
+                </w:pPr>
+                <w:r>
+                  <w:rPr>
+                    <w:rFonts w:ascii="Courier New" w:cs="Courier New" w:eastAsia="Courier New" w:hAnsi="Courier New"/>
+                    <w:sz w:val="20"/>
+                    <w:szCs w:val="20"/>
+                    <w:rtl w:val="0"/>
+                  </w:rPr>
+                  <w:t xml:space="preserve">Ventas</w:t>
+                </w:r>
+              </w:p>
+            </w:tc>
+          </w:tr>
+          <w:tr>
+            <w:trPr>
+              <w:cantSplit w:val="0"/>
+              <w:trHeight w:val="260" w:hRule="atLeast"/>
+              <w:tblHeader w:val="0"/>
+            </w:trPr>
+            <w:tc>
+              <w:tcPr>
+                <w:tcBorders>
+                  <w:top w:color="000000" w:space="0" w:sz="4" w:val="single"/>
+                  <w:left w:color="000000" w:space="0" w:sz="4" w:val="single"/>
+                  <w:bottom w:color="000000" w:space="0" w:sz="6" w:val="single"/>
+                  <w:right w:color="000000" w:space="0" w:sz="6" w:val="single"/>
+                </w:tcBorders>
+                <w:shd w:fill="e6e6e6" w:val="clear"/>
+                <w:vAlign w:val="center"/>
+              </w:tcPr>
+              <w:p>
+                <w:pPr>
+                  <w:rPr>
+                    <w:rFonts w:ascii="Courier New" w:cs="Courier New" w:eastAsia="Courier New" w:hAnsi="Courier New"/>
+                    <w:b w:val="1"/>
+                    <w:sz w:val="20"/>
+                    <w:szCs w:val="20"/>
+                  </w:rPr>
+                </w:pPr>
+                <w:r>
+                  <w:rPr>
+                    <w:rFonts w:ascii="Courier New" w:cs="Courier New" w:eastAsia="Courier New" w:hAnsi="Courier New"/>
+                    <w:b w:val="1"/>
+                    <w:sz w:val="20"/>
+                    <w:szCs w:val="20"/>
+                    <w:rtl w:val="0"/>
+                  </w:rPr>
+                  <w:t xml:space="preserve">ESQUEMA</w:t>
+                </w:r>
+              </w:p>
+            </w:tc>
+            <w:tc>
+              <w:tcPr>
+                <w:tcBorders>
+                  <w:top w:color="000000" w:space="0" w:sz="4" w:val="single"/>
+                  <w:left w:color="000000" w:space="0" w:sz="6" w:val="single"/>
+                  <w:bottom w:color="000000" w:space="0" w:sz="6" w:val="single"/>
+                  <w:right w:color="000000" w:space="0" w:sz="4" w:val="single"/>
+                </w:tcBorders>
+                <w:shd w:fill="e6e6e6" w:val="clear"/>
+                <w:vAlign w:val="center"/>
+              </w:tcPr>
+              <w:p>
+                <w:pPr>
+                  <w:jc w:val="both"/>
+                  <w:rPr>
+                    <w:rFonts w:ascii="Courier New" w:cs="Courier New" w:eastAsia="Courier New" w:hAnsi="Courier New"/>
+                    <w:sz w:val="20"/>
+                    <w:szCs w:val="20"/>
+                  </w:rPr>
+                </w:pPr>
+                <w:r>
+                  <w:rPr>
+                    <w:rFonts w:ascii="Courier New" w:cs="Courier New" w:eastAsia="Courier New" w:hAnsi="Courier New"/>
+                    <w:sz w:val="20"/>
+                    <w:szCs w:val="20"/>
+                    <w:rtl w:val="0"/>
+                  </w:rPr>
+                  <w:t xml:space="preserve">tienda_comercial</w:t>
+                </w:r>
+              </w:p>
+            </w:tc>
+          </w:tr>
+        </w:tbl>
+      </w:sdtContent>
+    </w:sdt>
+    <w:p>
+      <w:pPr>
+        <w:pStyle w:val="Heading5"/>
+        <w:rPr>
+          <w:rFonts w:ascii="Courier New" w:cs="Courier New" w:eastAsia="Courier New" w:hAnsi="Courier New"/>
+          <w:b w:val="0"/>
+          <w:sz w:val="20"/>
+          <w:szCs w:val="20"/>
+        </w:rPr>
+      </w:pPr>
+      <w:r>
+        <w:rPr>
+          <w:rFonts w:ascii="Courier New" w:cs="Courier New" w:eastAsia="Courier New" w:hAnsi="Courier New"/>
+          <w:b w:val="0"/>
+          <w:sz w:val="20"/>
+          <w:szCs w:val="20"/>
+          <w:rtl w:val="0"/>
+        </w:rPr>
+        <w:t xml:space="preserve">ESPECIFICACIÓN DE ATRIBUTOS</w:t>
+      </w:r>
+    </w:p>
+    <w:sdt>
+      <w:sdtPr>
+        <w:lock w:val="contentLocked"/>
+        <w:id w:val="-709126114"/>
+        <w:tag w:val="goog_rdk_3"/>
+      </w:sdtPr>
+      <w:sdtContent>
+        <w:tbl>
+          <w:tblPr>
+            <w:tblStyle w:val="Table14"/>
+            <w:tblW w:w="9360.0" w:type="dxa"/>
+            <w:jc w:val="left"/>
+            <w:tblInd w:w="70.0" w:type="dxa"/>
+            <w:tblBorders>
+              <w:top w:color="000000" w:space="0" w:sz="4" w:val="single"/>
+              <w:left w:color="000000" w:space="0" w:sz="4" w:val="single"/>
+              <w:bottom w:color="000000" w:space="0" w:sz="4" w:val="single"/>
+              <w:right w:color="000000" w:space="0" w:sz="4" w:val="single"/>
+              <w:insideH w:color="000000" w:space="0" w:sz="4" w:val="single"/>
+              <w:insideV w:color="000000" w:space="0" w:sz="4" w:val="single"/>
+            </w:tblBorders>
+            <w:tblLayout w:type="fixed"/>
+            <w:tblLook w:val="0400"/>
+          </w:tblPr>
+          <w:tblGrid>
+            <w:gridCol w:w="2128"/>
+            <w:gridCol w:w="283"/>
+            <w:gridCol w:w="567"/>
+            <w:gridCol w:w="3688"/>
+            <w:gridCol w:w="425"/>
+            <w:gridCol w:w="425"/>
+            <w:gridCol w:w="1560"/>
+            <w:gridCol w:w="284"/>
+            <w:tblGridChange w:id="0">
+              <w:tblGrid>
+                <w:gridCol w:w="2128"/>
+                <w:gridCol w:w="283"/>
+                <w:gridCol w:w="567"/>
+                <w:gridCol w:w="3688"/>
+                <w:gridCol w:w="425"/>
+                <w:gridCol w:w="425"/>
+                <w:gridCol w:w="1560"/>
+                <w:gridCol w:w="284"/>
+              </w:tblGrid>
+            </w:tblGridChange>
+          </w:tblGrid>
+          <w:tr>
+            <w:trPr>
+              <w:cantSplit w:val="0"/>
+              <w:tblHeader w:val="0"/>
+            </w:trPr>
+            <w:tc>
+              <w:tcPr>
+                <w:tcBorders>
+                  <w:top w:color="000000" w:space="0" w:sz="4" w:val="single"/>
+                  <w:left w:color="000000" w:space="0" w:sz="4" w:val="single"/>
+                  <w:bottom w:color="000000" w:space="0" w:sz="6" w:val="single"/>
+                  <w:right w:color="000000" w:space="0" w:sz="6" w:val="single"/>
+                </w:tcBorders>
+                <w:shd w:fill="e6e6e6" w:val="clear"/>
+                <w:vAlign w:val="center"/>
+              </w:tcPr>
+              <w:p>
+                <w:pPr>
+                  <w:jc w:val="center"/>
+                  <w:rPr>
+                    <w:rFonts w:ascii="Courier New" w:cs="Courier New" w:eastAsia="Courier New" w:hAnsi="Courier New"/>
+                    <w:b w:val="1"/>
+                    <w:sz w:val="20"/>
+                    <w:szCs w:val="20"/>
+                  </w:rPr>
+                </w:pPr>
+                <w:r>
+                  <w:rPr>
+                    <w:rFonts w:ascii="Courier New" w:cs="Courier New" w:eastAsia="Courier New" w:hAnsi="Courier New"/>
+                    <w:b w:val="1"/>
+                    <w:sz w:val="20"/>
+                    <w:szCs w:val="20"/>
+                    <w:rtl w:val="0"/>
+                  </w:rPr>
+                  <w:t xml:space="preserve">COLUMNA</w:t>
+                </w:r>
+              </w:p>
+            </w:tc>
+            <w:tc>
+              <w:tcPr>
+                <w:tcBorders>
+                  <w:top w:color="000000" w:space="0" w:sz="4" w:val="single"/>
+                  <w:left w:color="000000" w:space="0" w:sz="6" w:val="single"/>
+                  <w:bottom w:color="000000" w:space="0" w:sz="6" w:val="single"/>
+                  <w:right w:color="000000" w:space="0" w:sz="6" w:val="single"/>
+                </w:tcBorders>
+                <w:shd w:fill="e6e6e6" w:val="clear"/>
+                <w:vAlign w:val="center"/>
+              </w:tcPr>
+              <w:p>
+                <w:pPr>
+                  <w:pStyle w:val="Heading4"/>
+                  <w:rPr>
+                    <w:rFonts w:ascii="Courier New" w:cs="Courier New" w:eastAsia="Courier New" w:hAnsi="Courier New"/>
+                  </w:rPr>
+                </w:pPr>
+                <w:bookmarkStart w:colFirst="0" w:colLast="0" w:name="_heading=h.5ietjndabppt" w:id="7"/>
+                <w:bookmarkEnd w:id="7"/>
+                <w:r>
+                  <w:rPr>
+                    <w:rFonts w:ascii="Courier New" w:cs="Courier New" w:eastAsia="Courier New" w:hAnsi="Courier New"/>
+                    <w:rtl w:val="0"/>
+                  </w:rPr>
+                  <w:t xml:space="preserve">T</w:t>
+                </w:r>
+              </w:p>
+            </w:tc>
+            <w:tc>
+              <w:tcPr>
+                <w:tcBorders>
+                  <w:top w:color="000000" w:space="0" w:sz="4" w:val="single"/>
+                  <w:left w:color="000000" w:space="0" w:sz="6" w:val="single"/>
+                  <w:bottom w:color="000000" w:space="0" w:sz="6" w:val="single"/>
+                  <w:right w:color="000000" w:space="0" w:sz="6" w:val="single"/>
+                </w:tcBorders>
+                <w:shd w:fill="e6e6e6" w:val="clear"/>
+                <w:vAlign w:val="center"/>
+              </w:tcPr>
+              <w:p>
+                <w:pPr>
+                  <w:jc w:val="center"/>
+                  <w:rPr>
+                    <w:rFonts w:ascii="Courier New" w:cs="Courier New" w:eastAsia="Courier New" w:hAnsi="Courier New"/>
+                    <w:b w:val="1"/>
+                    <w:sz w:val="20"/>
+                    <w:szCs w:val="20"/>
+                  </w:rPr>
+                </w:pPr>
+                <w:r>
+                  <w:rPr>
+                    <w:rFonts w:ascii="Courier New" w:cs="Courier New" w:eastAsia="Courier New" w:hAnsi="Courier New"/>
+                    <w:b w:val="1"/>
+                    <w:sz w:val="20"/>
+                    <w:szCs w:val="20"/>
+                    <w:rtl w:val="0"/>
+                  </w:rPr>
+                  <w:t xml:space="preserve">L</w:t>
+                </w:r>
+              </w:p>
+            </w:tc>
+            <w:tc>
+              <w:tcPr>
+                <w:tcBorders>
+                  <w:top w:color="000000" w:space="0" w:sz="4" w:val="single"/>
+                  <w:left w:color="000000" w:space="0" w:sz="6" w:val="single"/>
+                  <w:bottom w:color="000000" w:space="0" w:sz="6" w:val="single"/>
+                  <w:right w:color="000000" w:space="0" w:sz="6" w:val="single"/>
+                </w:tcBorders>
+                <w:shd w:fill="e6e6e6" w:val="clear"/>
+                <w:vAlign w:val="center"/>
+              </w:tcPr>
+              <w:p>
+                <w:pPr>
+                  <w:jc w:val="center"/>
+                  <w:rPr>
+                    <w:rFonts w:ascii="Courier New" w:cs="Courier New" w:eastAsia="Courier New" w:hAnsi="Courier New"/>
+                    <w:b w:val="1"/>
+                    <w:sz w:val="20"/>
+                    <w:szCs w:val="20"/>
+                  </w:rPr>
+                </w:pPr>
+                <w:r>
+                  <w:rPr>
+                    <w:rFonts w:ascii="Courier New" w:cs="Courier New" w:eastAsia="Courier New" w:hAnsi="Courier New"/>
+                    <w:b w:val="1"/>
+                    <w:sz w:val="20"/>
+                    <w:szCs w:val="20"/>
+                    <w:rtl w:val="0"/>
+                  </w:rPr>
+                  <w:t xml:space="preserve">DESCRIPCIÓN</w:t>
+                </w:r>
+              </w:p>
+            </w:tc>
+            <w:tc>
+              <w:tcPr>
+                <w:tcBorders>
+                  <w:top w:color="000000" w:space="0" w:sz="4" w:val="single"/>
+                  <w:left w:color="000000" w:space="0" w:sz="6" w:val="single"/>
+                  <w:bottom w:color="000000" w:space="0" w:sz="6" w:val="single"/>
+                  <w:right w:color="000000" w:space="0" w:sz="6" w:val="single"/>
+                </w:tcBorders>
+                <w:shd w:fill="e6e6e6" w:val="clear"/>
+                <w:vAlign w:val="center"/>
+              </w:tcPr>
+              <w:p>
+                <w:pPr>
+                  <w:jc w:val="center"/>
+                  <w:rPr>
+                    <w:rFonts w:ascii="Courier New" w:cs="Courier New" w:eastAsia="Courier New" w:hAnsi="Courier New"/>
+                    <w:b w:val="1"/>
+                    <w:sz w:val="20"/>
+                    <w:szCs w:val="20"/>
+                  </w:rPr>
+                </w:pPr>
+                <w:r>
+                  <w:rPr>
+                    <w:rFonts w:ascii="Courier New" w:cs="Courier New" w:eastAsia="Courier New" w:hAnsi="Courier New"/>
+                    <w:b w:val="1"/>
+                    <w:sz w:val="20"/>
+                    <w:szCs w:val="20"/>
+                    <w:rtl w:val="0"/>
+                  </w:rPr>
+                  <w:t xml:space="preserve">PK</w:t>
+                </w:r>
+              </w:p>
+            </w:tc>
+            <w:tc>
+              <w:tcPr>
+                <w:tcBorders>
+                  <w:top w:color="000000" w:space="0" w:sz="4" w:val="single"/>
+                  <w:left w:color="000000" w:space="0" w:sz="6" w:val="single"/>
+                  <w:bottom w:color="000000" w:space="0" w:sz="6" w:val="single"/>
+                  <w:right w:color="000000" w:space="0" w:sz="6" w:val="single"/>
+                </w:tcBorders>
+                <w:shd w:fill="e6e6e6" w:val="clear"/>
+                <w:vAlign w:val="center"/>
+              </w:tcPr>
+              <w:p>
+                <w:pPr>
+                  <w:jc w:val="center"/>
+                  <w:rPr>
+                    <w:rFonts w:ascii="Courier New" w:cs="Courier New" w:eastAsia="Courier New" w:hAnsi="Courier New"/>
+                    <w:b w:val="1"/>
+                    <w:sz w:val="20"/>
+                    <w:szCs w:val="20"/>
+                  </w:rPr>
+                </w:pPr>
+                <w:r>
+                  <w:rPr>
+                    <w:rFonts w:ascii="Courier New" w:cs="Courier New" w:eastAsia="Courier New" w:hAnsi="Courier New"/>
+                    <w:b w:val="1"/>
+                    <w:sz w:val="20"/>
+                    <w:szCs w:val="20"/>
+                    <w:rtl w:val="0"/>
+                  </w:rPr>
+                  <w:t xml:space="preserve">FK</w:t>
+                </w:r>
+              </w:p>
+            </w:tc>
+            <w:tc>
+              <w:tcPr>
+                <w:tcBorders>
+                  <w:top w:color="000000" w:space="0" w:sz="4" w:val="single"/>
+                  <w:left w:color="000000" w:space="0" w:sz="6" w:val="single"/>
+                  <w:bottom w:color="000000" w:space="0" w:sz="6" w:val="single"/>
+                  <w:right w:color="000000" w:space="0" w:sz="6" w:val="single"/>
+                </w:tcBorders>
+                <w:shd w:fill="e6e6e6" w:val="clear"/>
+                <w:vAlign w:val="center"/>
+              </w:tcPr>
+              <w:p>
+                <w:pPr>
+                  <w:pStyle w:val="Heading4"/>
+                  <w:rPr>
+                    <w:rFonts w:ascii="Courier New" w:cs="Courier New" w:eastAsia="Courier New" w:hAnsi="Courier New"/>
+                  </w:rPr>
+                </w:pPr>
+                <w:bookmarkStart w:colFirst="0" w:colLast="0" w:name="_heading=h.9df0mptyz3hv" w:id="8"/>
+                <w:bookmarkEnd w:id="8"/>
+                <w:r>
+                  <w:rPr>
+                    <w:rFonts w:ascii="Courier New" w:cs="Courier New" w:eastAsia="Courier New" w:hAnsi="Courier New"/>
+                    <w:rtl w:val="0"/>
+                  </w:rPr>
+                  <w:t xml:space="preserve">TABLA REF.</w:t>
+                </w:r>
+              </w:p>
+            </w:tc>
+            <w:tc>
+              <w:tcPr>
+                <w:tcBorders>
+                  <w:top w:color="000000" w:space="0" w:sz="4" w:val="single"/>
+                  <w:left w:color="000000" w:space="0" w:sz="6" w:val="single"/>
+                  <w:bottom w:color="000000" w:space="0" w:sz="6" w:val="single"/>
+                  <w:right w:color="000000" w:space="0" w:sz="4" w:val="single"/>
+                </w:tcBorders>
+                <w:shd w:fill="e6e6e6" w:val="clear"/>
+                <w:vAlign w:val="center"/>
+              </w:tcPr>
+              <w:p>
+                <w:pPr>
+                  <w:pStyle w:val="Heading4"/>
+                  <w:rPr>
+                    <w:rFonts w:ascii="Courier New" w:cs="Courier New" w:eastAsia="Courier New" w:hAnsi="Courier New"/>
+                  </w:rPr>
+                </w:pPr>
+                <w:bookmarkStart w:colFirst="0" w:colLast="0" w:name="_heading=h.8fu4ncd7talc" w:id="9"/>
+                <w:bookmarkEnd w:id="9"/>
+                <w:r>
+                  <w:rPr>
+                    <w:rFonts w:ascii="Courier New" w:cs="Courier New" w:eastAsia="Courier New" w:hAnsi="Courier New"/>
+                    <w:rtl w:val="0"/>
+                  </w:rPr>
+                  <w:t xml:space="preserve">R</w:t>
+                </w:r>
+              </w:p>
+            </w:tc>
+          </w:tr>
+          <w:tr>
+            <w:trPr>
+              <w:cantSplit w:val="0"/>
+              <w:trHeight w:val="300" w:hRule="atLeast"/>
+              <w:tblHeader w:val="0"/>
+            </w:trPr>
+            <w:tc>
+              <w:tcPr>
+                <w:tcBorders>
+                  <w:top w:color="000000" w:space="0" w:sz="6" w:val="single"/>
+                  <w:left w:color="000000" w:space="0" w:sz="4" w:val="single"/>
+                  <w:bottom w:color="000000" w:space="0" w:sz="6" w:val="single"/>
+                  <w:right w:color="000000" w:space="0" w:sz="6" w:val="single"/>
+                </w:tcBorders>
+              </w:tcPr>
+              <w:p>
+                <w:pPr>
+                  <w:rPr>
+                    <w:rFonts w:ascii="Courier New" w:cs="Courier New" w:eastAsia="Courier New" w:hAnsi="Courier New"/>
+                    <w:sz w:val="20"/>
+                    <w:szCs w:val="20"/>
+                  </w:rPr>
+                </w:pPr>
+                <w:r>
+                  <w:rPr>
+                    <w:rFonts w:ascii="Courier New" w:cs="Courier New" w:eastAsia="Courier New" w:hAnsi="Courier New"/>
+                    <w:sz w:val="20"/>
+                    <w:szCs w:val="20"/>
+                    <w:rtl w:val="0"/>
+                  </w:rPr>
+                  <w:t xml:space="preserve">id_venta</w:t>
+                </w:r>
+              </w:p>
+            </w:tc>
+            <w:tc>
+              <w:tcPr>
+                <w:tcBorders>
+                  <w:top w:color="000000" w:space="0" w:sz="6" w:val="single"/>
+                  <w:left w:color="000000" w:space="0" w:sz="6" w:val="single"/>
+                  <w:bottom w:color="000000" w:space="0" w:sz="6" w:val="single"/>
+                  <w:right w:color="000000" w:space="0" w:sz="6" w:val="single"/>
+                </w:tcBorders>
+              </w:tcPr>
+              <w:p>
+                <w:pPr>
+                  <w:jc w:val="center"/>
+                  <w:rPr>
+                    <w:rFonts w:ascii="Courier New" w:cs="Courier New" w:eastAsia="Courier New" w:hAnsi="Courier New"/>
+                    <w:sz w:val="20"/>
+                    <w:szCs w:val="20"/>
+                  </w:rPr>
+                </w:pPr>
+                <w:r>
+                  <w:rPr>
+                    <w:rFonts w:ascii="Courier New" w:cs="Courier New" w:eastAsia="Courier New" w:hAnsi="Courier New"/>
+                    <w:sz w:val="20"/>
+                    <w:szCs w:val="20"/>
+                    <w:rtl w:val="0"/>
+                  </w:rPr>
+                  <w:t xml:space="preserve">N</w:t>
+                </w:r>
+              </w:p>
+            </w:tc>
+            <w:tc>
+              <w:tcPr>
+                <w:tcBorders>
+                  <w:top w:color="000000" w:space="0" w:sz="6" w:val="single"/>
+                  <w:left w:color="000000" w:space="0" w:sz="6" w:val="single"/>
+                  <w:bottom w:color="000000" w:space="0" w:sz="6" w:val="single"/>
+                  <w:right w:color="000000" w:space="0" w:sz="6" w:val="single"/>
+                </w:tcBorders>
+              </w:tcPr>
+              <w:p>
+                <w:pPr>
+                  <w:jc w:val="center"/>
+                  <w:rPr>
+                    <w:rFonts w:ascii="Courier New" w:cs="Courier New" w:eastAsia="Courier New" w:hAnsi="Courier New"/>
+                    <w:sz w:val="20"/>
+                    <w:szCs w:val="20"/>
+                  </w:rPr>
+                </w:pPr>
+                <w:r>
+                  <w:rPr>
+                    <w:rFonts w:ascii="Courier New" w:cs="Courier New" w:eastAsia="Courier New" w:hAnsi="Courier New"/>
+                    <w:sz w:val="20"/>
+                    <w:szCs w:val="20"/>
+                    <w:rtl w:val="0"/>
+                  </w:rPr>
+                  <w:t xml:space="preserve">2</w:t>
+                </w:r>
+              </w:p>
+            </w:tc>
+            <w:tc>
+              <w:tcPr>
+                <w:tcBorders>
+                  <w:top w:color="000000" w:space="0" w:sz="6" w:val="single"/>
+                  <w:left w:color="000000" w:space="0" w:sz="6" w:val="single"/>
+                  <w:bottom w:color="000000" w:space="0" w:sz="6" w:val="single"/>
+                  <w:right w:color="000000" w:space="0" w:sz="6" w:val="single"/>
+                </w:tcBorders>
+              </w:tcPr>
+              <w:p>
+                <w:pPr>
+                  <w:rPr>
+                    <w:rFonts w:ascii="Courier New" w:cs="Courier New" w:eastAsia="Courier New" w:hAnsi="Courier New"/>
+                    <w:sz w:val="20"/>
+                    <w:szCs w:val="20"/>
+                  </w:rPr>
+                </w:pPr>
+                <w:r>
+                  <w:rPr>
+                    <w:rFonts w:ascii="Courier New" w:cs="Courier New" w:eastAsia="Courier New" w:hAnsi="Courier New"/>
+                    <w:sz w:val="20"/>
+                    <w:szCs w:val="20"/>
+                    <w:rtl w:val="0"/>
+                  </w:rPr>
+                  <w:t xml:space="preserve">Id de vendedor</w:t>
+                </w:r>
+              </w:p>
+            </w:tc>
+            <w:tc>
+              <w:tcPr>
+                <w:tcBorders>
+                  <w:top w:color="000000" w:space="0" w:sz="6" w:val="single"/>
+                  <w:left w:color="000000" w:space="0" w:sz="6" w:val="single"/>
+                  <w:bottom w:color="000000" w:space="0" w:sz="6" w:val="single"/>
+                  <w:right w:color="000000" w:space="0" w:sz="6" w:val="single"/>
+                </w:tcBorders>
+              </w:tcPr>
+              <w:p>
+                <w:pPr>
+                  <w:jc w:val="center"/>
+                  <w:rPr>
+                    <w:rFonts w:ascii="Courier New" w:cs="Courier New" w:eastAsia="Courier New" w:hAnsi="Courier New"/>
+                    <w:b w:val="1"/>
+                    <w:sz w:val="20"/>
+                    <w:szCs w:val="20"/>
+                  </w:rPr>
+                </w:pPr>
+                <w:r>
+                  <w:rPr>
+                    <w:rFonts w:ascii="Courier New" w:cs="Courier New" w:eastAsia="Courier New" w:hAnsi="Courier New"/>
+                    <w:b w:val="1"/>
+                    <w:sz w:val="20"/>
+                    <w:szCs w:val="20"/>
+                    <w:rtl w:val="0"/>
+                  </w:rPr>
+                  <w:t xml:space="preserve">x</w:t>
+                </w:r>
+              </w:p>
+            </w:tc>
+            <w:tc>
+              <w:tcPr>
+                <w:tcBorders>
+                  <w:top w:color="000000" w:space="0" w:sz="6" w:val="single"/>
+                  <w:left w:color="000000" w:space="0" w:sz="6" w:val="single"/>
+                  <w:bottom w:color="000000" w:space="0" w:sz="6" w:val="single"/>
+                  <w:right w:color="000000" w:space="0" w:sz="6" w:val="single"/>
+                </w:tcBorders>
+              </w:tcPr>
+              <w:p>
+                <w:pPr>
+                  <w:jc w:val="center"/>
+                  <w:rPr>
+                    <w:rFonts w:ascii="Courier New" w:cs="Courier New" w:eastAsia="Courier New" w:hAnsi="Courier New"/>
+                    <w:b w:val="1"/>
+                    <w:sz w:val="20"/>
+                    <w:szCs w:val="20"/>
+                  </w:rPr>
+                </w:pPr>
+                <w:r>
+                  <w:rPr>
+                    <w:rtl w:val="0"/>
+                  </w:rPr>
+                </w:r>
+              </w:p>
+            </w:tc>
+            <w:tc>
+              <w:tcPr>
+                <w:tcBorders>
+                  <w:top w:color="000000" w:space="0" w:sz="6" w:val="single"/>
+                  <w:left w:color="000000" w:space="0" w:sz="6" w:val="single"/>
+                  <w:bottom w:color="000000" w:space="0" w:sz="6" w:val="single"/>
+                  <w:right w:color="000000" w:space="0" w:sz="6" w:val="single"/>
+                </w:tcBorders>
+              </w:tcPr>
+              <w:p>
+                <w:pPr>
+                  <w:jc w:val="center"/>
+                  <w:rPr>
+                    <w:rFonts w:ascii="Courier New" w:cs="Courier New" w:eastAsia="Courier New" w:hAnsi="Courier New"/>
+                    <w:sz w:val="20"/>
+                    <w:szCs w:val="20"/>
+                  </w:rPr>
+                </w:pPr>
+                <w:r>
+                  <w:rPr>
+                    <w:rtl w:val="0"/>
+                  </w:rPr>
+                </w:r>
+              </w:p>
+            </w:tc>
+            <w:tc>
+              <w:tcPr>
+                <w:tcBorders>
+                  <w:top w:color="000000" w:space="0" w:sz="6" w:val="single"/>
+                  <w:left w:color="000000" w:space="0" w:sz="6" w:val="single"/>
+                  <w:bottom w:color="000000" w:space="0" w:sz="6" w:val="single"/>
+                  <w:right w:color="000000" w:space="0" w:sz="4" w:val="single"/>
+                </w:tcBorders>
+              </w:tcPr>
+              <w:p>
+                <w:pPr>
+                  <w:jc w:val="center"/>
+                  <w:rPr>
+                    <w:rFonts w:ascii="Courier New" w:cs="Courier New" w:eastAsia="Courier New" w:hAnsi="Courier New"/>
+                    <w:b w:val="1"/>
+                    <w:sz w:val="20"/>
+                    <w:szCs w:val="20"/>
+                  </w:rPr>
+                </w:pPr>
+                <w:r>
+                  <w:rPr>
+                    <w:rFonts w:ascii="Courier New" w:cs="Courier New" w:eastAsia="Courier New" w:hAnsi="Courier New"/>
+                    <w:b w:val="1"/>
+                    <w:sz w:val="20"/>
+                    <w:szCs w:val="20"/>
+                    <w:rtl w:val="0"/>
+                  </w:rPr>
+                  <w:t xml:space="preserve">x</w:t>
+                </w:r>
+              </w:p>
+            </w:tc>
+          </w:tr>
+          <w:tr>
+            <w:trPr>
+              <w:cantSplit w:val="0"/>
+              <w:trHeight w:val="286.3636363636364" w:hRule="atLeast"/>
+              <w:tblHeader w:val="0"/>
+            </w:trPr>
+            <w:tc>
+              <w:tcPr>
+                <w:tcBorders>
+                  <w:top w:color="000000" w:space="0" w:sz="6" w:val="single"/>
+                  <w:left w:color="000000" w:space="0" w:sz="4" w:val="single"/>
+                  <w:bottom w:color="000000" w:space="0" w:sz="4" w:val="single"/>
+                  <w:right w:color="000000" w:space="0" w:sz="6" w:val="single"/>
+                </w:tcBorders>
+              </w:tcPr>
+              <w:p>
+                <w:pPr>
+                  <w:rPr>
+                    <w:rFonts w:ascii="Courier New" w:cs="Courier New" w:eastAsia="Courier New" w:hAnsi="Courier New"/>
+                    <w:sz w:val="20"/>
+                    <w:szCs w:val="20"/>
+                  </w:rPr>
+                </w:pPr>
+                <w:r>
+                  <w:rPr>
+                    <w:rFonts w:ascii="Courier New" w:cs="Courier New" w:eastAsia="Courier New" w:hAnsi="Courier New"/>
+                    <w:sz w:val="20"/>
+                    <w:szCs w:val="20"/>
+                    <w:rtl w:val="0"/>
+                  </w:rPr>
+                  <w:t xml:space="preserve">tienda</w:t>
+                </w:r>
+              </w:p>
+            </w:tc>
+            <w:tc>
+              <w:tcPr>
+                <w:tcBorders>
+                  <w:top w:color="000000" w:space="0" w:sz="6" w:val="single"/>
+                  <w:left w:color="000000" w:space="0" w:sz="6" w:val="single"/>
+                  <w:bottom w:color="000000" w:space="0" w:sz="4" w:val="single"/>
+                  <w:right w:color="000000" w:space="0" w:sz="6" w:val="single"/>
+                </w:tcBorders>
+              </w:tcPr>
+              <w:p>
+                <w:pPr>
+                  <w:jc w:val="center"/>
+                  <w:rPr>
+                    <w:rFonts w:ascii="Courier New" w:cs="Courier New" w:eastAsia="Courier New" w:hAnsi="Courier New"/>
+                    <w:sz w:val="20"/>
+                    <w:szCs w:val="20"/>
+                  </w:rPr>
+                </w:pPr>
+                <w:r>
+                  <w:rPr>
+                    <w:rFonts w:ascii="Courier New" w:cs="Courier New" w:eastAsia="Courier New" w:hAnsi="Courier New"/>
+                    <w:sz w:val="20"/>
+                    <w:szCs w:val="20"/>
+                    <w:rtl w:val="0"/>
+                  </w:rPr>
+                  <w:t xml:space="preserve">N</w:t>
+                </w:r>
+              </w:p>
+            </w:tc>
+            <w:tc>
+              <w:tcPr>
+                <w:tcBorders>
+                  <w:top w:color="000000" w:space="0" w:sz="6" w:val="single"/>
+                  <w:left w:color="000000" w:space="0" w:sz="6" w:val="single"/>
+                  <w:bottom w:color="000000" w:space="0" w:sz="4" w:val="single"/>
+                  <w:right w:color="000000" w:space="0" w:sz="6" w:val="single"/>
+                </w:tcBorders>
+              </w:tcPr>
+              <w:p>
+                <w:pPr>
+                  <w:jc w:val="center"/>
+                  <w:rPr>
+                    <w:rFonts w:ascii="Courier New" w:cs="Courier New" w:eastAsia="Courier New" w:hAnsi="Courier New"/>
+                    <w:sz w:val="20"/>
+                    <w:szCs w:val="20"/>
+                  </w:rPr>
+                </w:pPr>
+                <w:r>
+                  <w:rPr>
+                    <w:rFonts w:ascii="Courier New" w:cs="Courier New" w:eastAsia="Courier New" w:hAnsi="Courier New"/>
+                    <w:sz w:val="20"/>
+                    <w:szCs w:val="20"/>
+                    <w:rtl w:val="0"/>
+                  </w:rPr>
+                  <w:t xml:space="preserve">2</w:t>
+                </w:r>
+              </w:p>
+            </w:tc>
+            <w:tc>
+              <w:tcPr>
+                <w:tcBorders>
+                  <w:top w:color="000000" w:space="0" w:sz="6" w:val="single"/>
+                  <w:left w:color="000000" w:space="0" w:sz="6" w:val="single"/>
+                  <w:bottom w:color="000000" w:space="0" w:sz="4" w:val="single"/>
+                  <w:right w:color="000000" w:space="0" w:sz="6" w:val="single"/>
+                </w:tcBorders>
+              </w:tcPr>
+              <w:p>
+                <w:pPr>
+                  <w:rPr>
+                    <w:rFonts w:ascii="Courier New" w:cs="Courier New" w:eastAsia="Courier New" w:hAnsi="Courier New"/>
+                    <w:sz w:val="20"/>
+                    <w:szCs w:val="20"/>
+                  </w:rPr>
+                </w:pPr>
+                <w:r>
+                  <w:rPr>
+                    <w:rFonts w:ascii="Courier New" w:cs="Courier New" w:eastAsia="Courier New" w:hAnsi="Courier New"/>
+                    <w:sz w:val="20"/>
+                    <w:szCs w:val="20"/>
+                    <w:rtl w:val="0"/>
+                  </w:rPr>
+                  <w:t xml:space="preserve">Tienda de la venta</w:t>
+                </w:r>
+              </w:p>
+            </w:tc>
+            <w:tc>
+              <w:tcPr>
+                <w:tcBorders>
+                  <w:top w:color="000000" w:space="0" w:sz="6" w:val="single"/>
+                  <w:left w:color="000000" w:space="0" w:sz="6" w:val="single"/>
+                  <w:bottom w:color="000000" w:space="0" w:sz="4" w:val="single"/>
+                  <w:right w:color="000000" w:space="0" w:sz="6" w:val="single"/>
+                </w:tcBorders>
+              </w:tcPr>
+              <w:p>
+                <w:pPr>
+                  <w:jc w:val="center"/>
+                  <w:rPr>
+                    <w:rFonts w:ascii="Courier New" w:cs="Courier New" w:eastAsia="Courier New" w:hAnsi="Courier New"/>
+                    <w:b w:val="1"/>
+                    <w:sz w:val="20"/>
+                    <w:szCs w:val="20"/>
+                  </w:rPr>
+                </w:pPr>
+                <w:r>
+                  <w:rPr>
+                    <w:rtl w:val="0"/>
+                  </w:rPr>
+                </w:r>
+              </w:p>
+            </w:tc>
+            <w:tc>
+              <w:tcPr>
+                <w:tcBorders>
+                  <w:top w:color="000000" w:space="0" w:sz="6" w:val="single"/>
+                  <w:left w:color="000000" w:space="0" w:sz="6" w:val="single"/>
+                  <w:bottom w:color="000000" w:space="0" w:sz="4" w:val="single"/>
+                  <w:right w:color="000000" w:space="0" w:sz="6" w:val="single"/>
+                </w:tcBorders>
+              </w:tcPr>
+              <w:p>
+                <w:pPr>
+                  <w:jc w:val="center"/>
+                  <w:rPr>
+                    <w:rFonts w:ascii="Courier New" w:cs="Courier New" w:eastAsia="Courier New" w:hAnsi="Courier New"/>
+                    <w:b w:val="1"/>
+                    <w:sz w:val="20"/>
+                    <w:szCs w:val="20"/>
+                  </w:rPr>
+                </w:pPr>
+                <w:r>
+                  <w:rPr>
+                    <w:rFonts w:ascii="Courier New" w:cs="Courier New" w:eastAsia="Courier New" w:hAnsi="Courier New"/>
+                    <w:b w:val="1"/>
+                    <w:sz w:val="20"/>
+                    <w:szCs w:val="20"/>
+                    <w:rtl w:val="0"/>
+                  </w:rPr>
+                  <w:t xml:space="preserve">x</w:t>
+                </w:r>
+              </w:p>
+            </w:tc>
+            <w:tc>
+              <w:tcPr>
+                <w:tcBorders>
+                  <w:top w:color="000000" w:space="0" w:sz="6" w:val="single"/>
+                  <w:left w:color="000000" w:space="0" w:sz="6" w:val="single"/>
+                  <w:bottom w:color="000000" w:space="0" w:sz="4" w:val="single"/>
+                  <w:right w:color="000000" w:space="0" w:sz="6" w:val="single"/>
+                </w:tcBorders>
+              </w:tcPr>
+              <w:p>
+                <w:pPr>
+                  <w:jc w:val="center"/>
+                  <w:rPr>
+                    <w:rFonts w:ascii="Courier New" w:cs="Courier New" w:eastAsia="Courier New" w:hAnsi="Courier New"/>
+                    <w:sz w:val="20"/>
+                    <w:szCs w:val="20"/>
+                  </w:rPr>
+                </w:pPr>
+                <w:r>
+                  <w:rPr>
+                    <w:rFonts w:ascii="Courier New" w:cs="Courier New" w:eastAsia="Courier New" w:hAnsi="Courier New"/>
+                    <w:sz w:val="20"/>
+                    <w:szCs w:val="20"/>
+                    <w:rtl w:val="0"/>
+                  </w:rPr>
+                  <w:t xml:space="preserve">tienda</w:t>
+                </w:r>
+              </w:p>
+            </w:tc>
+            <w:tc>
+              <w:tcPr>
+                <w:tcBorders>
+                  <w:top w:color="000000" w:space="0" w:sz="6" w:val="single"/>
+                  <w:left w:color="000000" w:space="0" w:sz="6" w:val="single"/>
+                  <w:bottom w:color="000000" w:space="0" w:sz="4" w:val="single"/>
+                  <w:right w:color="000000" w:space="0" w:sz="4" w:val="single"/>
+                </w:tcBorders>
+              </w:tcPr>
+              <w:p>
+                <w:pPr>
+                  <w:jc w:val="center"/>
+                  <w:rPr>
+                    <w:rFonts w:ascii="Courier New" w:cs="Courier New" w:eastAsia="Courier New" w:hAnsi="Courier New"/>
+                    <w:b w:val="1"/>
+                    <w:sz w:val="20"/>
+                    <w:szCs w:val="20"/>
+                  </w:rPr>
+                </w:pPr>
+                <w:r>
+                  <w:rPr>
+                    <w:rFonts w:ascii="Courier New" w:cs="Courier New" w:eastAsia="Courier New" w:hAnsi="Courier New"/>
+                    <w:b w:val="1"/>
+                    <w:sz w:val="20"/>
+                    <w:szCs w:val="20"/>
+                    <w:rtl w:val="0"/>
+                  </w:rPr>
+                  <w:t xml:space="preserve">x</w:t>
+                </w:r>
+              </w:p>
+            </w:tc>
+          </w:tr>
+          <w:tr>
+            <w:trPr>
+              <w:cantSplit w:val="0"/>
+              <w:trHeight w:val="286.3636363636364" w:hRule="atLeast"/>
+              <w:tblHeader w:val="0"/>
+            </w:trPr>
+            <w:tc>
+              <w:tcPr>
+                <w:tcBorders>
+                  <w:top w:color="000000" w:space="0" w:sz="6" w:val="single"/>
+                  <w:left w:color="000000" w:space="0" w:sz="4" w:val="single"/>
+                  <w:bottom w:color="000000" w:space="0" w:sz="4" w:val="single"/>
+                  <w:right w:color="000000" w:space="0" w:sz="6" w:val="single"/>
+                </w:tcBorders>
+              </w:tcPr>
+              <w:p>
+                <w:pPr>
+                  <w:rPr>
+                    <w:rFonts w:ascii="Courier New" w:cs="Courier New" w:eastAsia="Courier New" w:hAnsi="Courier New"/>
+                    <w:sz w:val="20"/>
+                    <w:szCs w:val="20"/>
+                  </w:rPr>
+                </w:pPr>
+                <w:r>
+                  <w:rPr>
+                    <w:rFonts w:ascii="Courier New" w:cs="Courier New" w:eastAsia="Courier New" w:hAnsi="Courier New"/>
+                    <w:sz w:val="20"/>
+                    <w:szCs w:val="20"/>
+                    <w:rtl w:val="0"/>
+                  </w:rPr>
+                  <w:t xml:space="preserve">tipodoc</w:t>
+                </w:r>
+              </w:p>
+            </w:tc>
+            <w:tc>
+              <w:tcPr>
+                <w:tcBorders>
+                  <w:top w:color="000000" w:space="0" w:sz="6" w:val="single"/>
+                  <w:left w:color="000000" w:space="0" w:sz="6" w:val="single"/>
+                  <w:bottom w:color="000000" w:space="0" w:sz="4" w:val="single"/>
+                  <w:right w:color="000000" w:space="0" w:sz="6" w:val="single"/>
+                </w:tcBorders>
+              </w:tcPr>
+              <w:p>
+                <w:pPr>
+                  <w:jc w:val="center"/>
+                  <w:rPr>
+                    <w:rFonts w:ascii="Courier New" w:cs="Courier New" w:eastAsia="Courier New" w:hAnsi="Courier New"/>
+                    <w:sz w:val="20"/>
+                    <w:szCs w:val="20"/>
+                  </w:rPr>
+                </w:pPr>
+                <w:r>
+                  <w:rPr>
+                    <w:rFonts w:ascii="Courier New" w:cs="Courier New" w:eastAsia="Courier New" w:hAnsi="Courier New"/>
+                    <w:sz w:val="20"/>
+                    <w:szCs w:val="20"/>
+                    <w:rtl w:val="0"/>
+                  </w:rPr>
+                  <w:t xml:space="preserve">N</w:t>
+                </w:r>
+              </w:p>
+            </w:tc>
+            <w:tc>
+              <w:tcPr>
+                <w:tcBorders>
+                  <w:top w:color="000000" w:space="0" w:sz="6" w:val="single"/>
+                  <w:left w:color="000000" w:space="0" w:sz="6" w:val="single"/>
+                  <w:bottom w:color="000000" w:space="0" w:sz="4" w:val="single"/>
+                  <w:right w:color="000000" w:space="0" w:sz="6" w:val="single"/>
+                </w:tcBorders>
+              </w:tcPr>
+              <w:p>
+                <w:pPr>
+                  <w:jc w:val="center"/>
+                  <w:rPr>
+                    <w:rFonts w:ascii="Courier New" w:cs="Courier New" w:eastAsia="Courier New" w:hAnsi="Courier New"/>
+                    <w:sz w:val="20"/>
+                    <w:szCs w:val="20"/>
+                  </w:rPr>
+                </w:pPr>
+                <w:r>
+                  <w:rPr>
+                    <w:rFonts w:ascii="Courier New" w:cs="Courier New" w:eastAsia="Courier New" w:hAnsi="Courier New"/>
+                    <w:sz w:val="20"/>
+                    <w:szCs w:val="20"/>
+                    <w:rtl w:val="0"/>
+                  </w:rPr>
+                  <w:t xml:space="preserve">1</w:t>
+                </w:r>
+              </w:p>
+            </w:tc>
+            <w:tc>
+              <w:tcPr>
+                <w:tcBorders>
+                  <w:top w:color="000000" w:space="0" w:sz="6" w:val="single"/>
+                  <w:left w:color="000000" w:space="0" w:sz="6" w:val="single"/>
+                  <w:bottom w:color="000000" w:space="0" w:sz="4" w:val="single"/>
+                  <w:right w:color="000000" w:space="0" w:sz="6" w:val="single"/>
+                </w:tcBorders>
+              </w:tcPr>
+              <w:p>
+                <w:pPr>
+                  <w:rPr>
+                    <w:rFonts w:ascii="Courier New" w:cs="Courier New" w:eastAsia="Courier New" w:hAnsi="Courier New"/>
+                    <w:sz w:val="20"/>
+                    <w:szCs w:val="20"/>
+                  </w:rPr>
+                </w:pPr>
+                <w:r>
+                  <w:rPr>
+                    <w:rFonts w:ascii="Courier New" w:cs="Courier New" w:eastAsia="Courier New" w:hAnsi="Courier New"/>
+                    <w:sz w:val="20"/>
+                    <w:szCs w:val="20"/>
+                    <w:rtl w:val="0"/>
+                  </w:rPr>
+                  <w:t xml:space="preserve">Documento de la venta</w:t>
+                </w:r>
+              </w:p>
+            </w:tc>
+            <w:tc>
+              <w:tcPr>
+                <w:tcBorders>
+                  <w:top w:color="000000" w:space="0" w:sz="6" w:val="single"/>
+                  <w:left w:color="000000" w:space="0" w:sz="6" w:val="single"/>
+                  <w:bottom w:color="000000" w:space="0" w:sz="4" w:val="single"/>
+                  <w:right w:color="000000" w:space="0" w:sz="6" w:val="single"/>
+                </w:tcBorders>
+              </w:tcPr>
+              <w:p>
+                <w:pPr>
+                  <w:jc w:val="center"/>
+                  <w:rPr>
+                    <w:rFonts w:ascii="Courier New" w:cs="Courier New" w:eastAsia="Courier New" w:hAnsi="Courier New"/>
+                    <w:b w:val="1"/>
+                    <w:sz w:val="20"/>
+                    <w:szCs w:val="20"/>
+                  </w:rPr>
+                </w:pPr>
+                <w:r>
+                  <w:rPr>
+                    <w:rtl w:val="0"/>
+                  </w:rPr>
+                </w:r>
+              </w:p>
+            </w:tc>
+            <w:tc>
+              <w:tcPr>
+                <w:tcBorders>
+                  <w:top w:color="000000" w:space="0" w:sz="6" w:val="single"/>
+                  <w:left w:color="000000" w:space="0" w:sz="6" w:val="single"/>
+                  <w:bottom w:color="000000" w:space="0" w:sz="4" w:val="single"/>
+                  <w:right w:color="000000" w:space="0" w:sz="6" w:val="single"/>
+                </w:tcBorders>
+              </w:tcPr>
+              <w:p>
+                <w:pPr>
+                  <w:jc w:val="center"/>
+                  <w:rPr>
+                    <w:rFonts w:ascii="Courier New" w:cs="Courier New" w:eastAsia="Courier New" w:hAnsi="Courier New"/>
+                    <w:b w:val="1"/>
+                    <w:sz w:val="20"/>
+                    <w:szCs w:val="20"/>
+                  </w:rPr>
+                </w:pPr>
+                <w:r>
+                  <w:rPr>
+                    <w:rFonts w:ascii="Courier New" w:cs="Courier New" w:eastAsia="Courier New" w:hAnsi="Courier New"/>
+                    <w:b w:val="1"/>
+                    <w:sz w:val="20"/>
+                    <w:szCs w:val="20"/>
+                    <w:rtl w:val="0"/>
+                  </w:rPr>
+                  <w:t xml:space="preserve">x</w:t>
+                </w:r>
+              </w:p>
+            </w:tc>
+            <w:tc>
+              <w:tcPr>
+                <w:tcBorders>
+                  <w:top w:color="000000" w:space="0" w:sz="6" w:val="single"/>
+                  <w:left w:color="000000" w:space="0" w:sz="6" w:val="single"/>
+                  <w:bottom w:color="000000" w:space="0" w:sz="4" w:val="single"/>
+                  <w:right w:color="000000" w:space="0" w:sz="6" w:val="single"/>
+                </w:tcBorders>
+              </w:tcPr>
+              <w:p>
+                <w:pPr>
+                  <w:jc w:val="center"/>
+                  <w:rPr>
+                    <w:rFonts w:ascii="Courier New" w:cs="Courier New" w:eastAsia="Courier New" w:hAnsi="Courier New"/>
+                    <w:sz w:val="20"/>
+                    <w:szCs w:val="20"/>
+                  </w:rPr>
+                </w:pPr>
+                <w:r>
+                  <w:rPr>
+                    <w:rFonts w:ascii="Courier New" w:cs="Courier New" w:eastAsia="Courier New" w:hAnsi="Courier New"/>
+                    <w:sz w:val="20"/>
+                    <w:szCs w:val="20"/>
+                    <w:rtl w:val="0"/>
+                  </w:rPr>
+                  <w:t xml:space="preserve">tipodoc</w:t>
+                </w:r>
+              </w:p>
+            </w:tc>
+            <w:tc>
+              <w:tcPr>
+                <w:tcBorders>
+                  <w:top w:color="000000" w:space="0" w:sz="6" w:val="single"/>
+                  <w:left w:color="000000" w:space="0" w:sz="6" w:val="single"/>
+                  <w:bottom w:color="000000" w:space="0" w:sz="4" w:val="single"/>
+                  <w:right w:color="000000" w:space="0" w:sz="4" w:val="single"/>
+                </w:tcBorders>
+              </w:tcPr>
+              <w:p>
+                <w:pPr>
+                  <w:jc w:val="center"/>
+                  <w:rPr>
+                    <w:rFonts w:ascii="Courier New" w:cs="Courier New" w:eastAsia="Courier New" w:hAnsi="Courier New"/>
+                    <w:b w:val="1"/>
+                    <w:sz w:val="20"/>
+                    <w:szCs w:val="20"/>
+                  </w:rPr>
+                </w:pPr>
+                <w:r>
+                  <w:rPr>
+                    <w:rFonts w:ascii="Courier New" w:cs="Courier New" w:eastAsia="Courier New" w:hAnsi="Courier New"/>
+                    <w:b w:val="1"/>
+                    <w:sz w:val="20"/>
+                    <w:szCs w:val="20"/>
+                    <w:rtl w:val="0"/>
+                  </w:rPr>
+                  <w:t xml:space="preserve">x</w:t>
+                </w:r>
+              </w:p>
+            </w:tc>
+          </w:tr>
+          <w:tr>
+            <w:trPr>
+              <w:cantSplit w:val="0"/>
+              <w:trHeight w:val="286.3636363636364" w:hRule="atLeast"/>
+              <w:tblHeader w:val="0"/>
+            </w:trPr>
+            <w:tc>
+              <w:tcPr>
+                <w:tcBorders>
+                  <w:top w:color="000000" w:space="0" w:sz="6" w:val="single"/>
+                  <w:left w:color="000000" w:space="0" w:sz="4" w:val="single"/>
+                  <w:bottom w:color="000000" w:space="0" w:sz="4" w:val="single"/>
+                  <w:right w:color="000000" w:space="0" w:sz="6" w:val="single"/>
+                </w:tcBorders>
+              </w:tcPr>
+              <w:p>
+                <w:pPr>
+                  <w:rPr>
+                    <w:rFonts w:ascii="Courier New" w:cs="Courier New" w:eastAsia="Courier New" w:hAnsi="Courier New"/>
+                    <w:sz w:val="20"/>
+                    <w:szCs w:val="20"/>
+                  </w:rPr>
+                </w:pPr>
+                <w:r>
+                  <w:rPr>
+                    <w:rFonts w:ascii="Courier New" w:cs="Courier New" w:eastAsia="Courier New" w:hAnsi="Courier New"/>
+                    <w:sz w:val="20"/>
+                    <w:szCs w:val="20"/>
+                    <w:rtl w:val="0"/>
+                  </w:rPr>
+                  <w:t xml:space="preserve">empleado</w:t>
+                </w:r>
+              </w:p>
+            </w:tc>
+            <w:tc>
+              <w:tcPr>
+                <w:tcBorders>
+                  <w:top w:color="000000" w:space="0" w:sz="6" w:val="single"/>
+                  <w:left w:color="000000" w:space="0" w:sz="6" w:val="single"/>
+                  <w:bottom w:color="000000" w:space="0" w:sz="4" w:val="single"/>
+                  <w:right w:color="000000" w:space="0" w:sz="6" w:val="single"/>
+                </w:tcBorders>
+              </w:tcPr>
+              <w:p>
+                <w:pPr>
+                  <w:jc w:val="center"/>
+                  <w:rPr>
+                    <w:rFonts w:ascii="Courier New" w:cs="Courier New" w:eastAsia="Courier New" w:hAnsi="Courier New"/>
+                    <w:sz w:val="20"/>
+                    <w:szCs w:val="20"/>
+                  </w:rPr>
+                </w:pPr>
+                <w:r>
+                  <w:rPr>
+                    <w:rFonts w:ascii="Courier New" w:cs="Courier New" w:eastAsia="Courier New" w:hAnsi="Courier New"/>
+                    <w:sz w:val="20"/>
+                    <w:szCs w:val="20"/>
+                    <w:rtl w:val="0"/>
+                  </w:rPr>
+                  <w:t xml:space="preserve">N</w:t>
+                </w:r>
+              </w:p>
+            </w:tc>
+            <w:tc>
+              <w:tcPr>
+                <w:tcBorders>
+                  <w:top w:color="000000" w:space="0" w:sz="6" w:val="single"/>
+                  <w:left w:color="000000" w:space="0" w:sz="6" w:val="single"/>
+                  <w:bottom w:color="000000" w:space="0" w:sz="4" w:val="single"/>
+                  <w:right w:color="000000" w:space="0" w:sz="6" w:val="single"/>
+                </w:tcBorders>
+              </w:tcPr>
+              <w:p>
+                <w:pPr>
+                  <w:jc w:val="center"/>
+                  <w:rPr>
+                    <w:rFonts w:ascii="Courier New" w:cs="Courier New" w:eastAsia="Courier New" w:hAnsi="Courier New"/>
+                    <w:sz w:val="20"/>
+                    <w:szCs w:val="20"/>
+                  </w:rPr>
+                </w:pPr>
+                <w:r>
+                  <w:rPr>
+                    <w:rFonts w:ascii="Courier New" w:cs="Courier New" w:eastAsia="Courier New" w:hAnsi="Courier New"/>
+                    <w:sz w:val="20"/>
+                    <w:szCs w:val="20"/>
+                    <w:rtl w:val="0"/>
+                  </w:rPr>
+                  <w:t xml:space="preserve">2</w:t>
+                </w:r>
+              </w:p>
+            </w:tc>
+            <w:tc>
+              <w:tcPr>
+                <w:tcBorders>
+                  <w:top w:color="000000" w:space="0" w:sz="6" w:val="single"/>
+                  <w:left w:color="000000" w:space="0" w:sz="6" w:val="single"/>
+                  <w:bottom w:color="000000" w:space="0" w:sz="4" w:val="single"/>
+                  <w:right w:color="000000" w:space="0" w:sz="6" w:val="single"/>
+                </w:tcBorders>
+              </w:tcPr>
+              <w:p>
+                <w:pPr>
+                  <w:rPr>
+                    <w:rFonts w:ascii="Courier New" w:cs="Courier New" w:eastAsia="Courier New" w:hAnsi="Courier New"/>
+                    <w:sz w:val="20"/>
+                    <w:szCs w:val="20"/>
+                  </w:rPr>
+                </w:pPr>
+                <w:r>
+                  <w:rPr>
+                    <w:rFonts w:ascii="Courier New" w:cs="Courier New" w:eastAsia="Courier New" w:hAnsi="Courier New"/>
+                    <w:sz w:val="20"/>
+                    <w:szCs w:val="20"/>
+                    <w:rtl w:val="0"/>
+                  </w:rPr>
+                  <w:t xml:space="preserve">Empleado que realizó la venta</w:t>
+                </w:r>
+              </w:p>
+            </w:tc>
+            <w:tc>
+              <w:tcPr>
+                <w:tcBorders>
+                  <w:top w:color="000000" w:space="0" w:sz="6" w:val="single"/>
+                  <w:left w:color="000000" w:space="0" w:sz="6" w:val="single"/>
+                  <w:bottom w:color="000000" w:space="0" w:sz="4" w:val="single"/>
+                  <w:right w:color="000000" w:space="0" w:sz="6" w:val="single"/>
+                </w:tcBorders>
+              </w:tcPr>
+              <w:p>
+                <w:pPr>
+                  <w:jc w:val="center"/>
+                  <w:rPr>
+                    <w:rFonts w:ascii="Courier New" w:cs="Courier New" w:eastAsia="Courier New" w:hAnsi="Courier New"/>
+                    <w:b w:val="1"/>
+                    <w:sz w:val="20"/>
+                    <w:szCs w:val="20"/>
+                  </w:rPr>
+                </w:pPr>
+                <w:r>
+                  <w:rPr>
+                    <w:rtl w:val="0"/>
+                  </w:rPr>
+                </w:r>
+              </w:p>
+            </w:tc>
+            <w:tc>
+              <w:tcPr>
+                <w:tcBorders>
+                  <w:top w:color="000000" w:space="0" w:sz="6" w:val="single"/>
+                  <w:left w:color="000000" w:space="0" w:sz="6" w:val="single"/>
+                  <w:bottom w:color="000000" w:space="0" w:sz="4" w:val="single"/>
+                  <w:right w:color="000000" w:space="0" w:sz="6" w:val="single"/>
+                </w:tcBorders>
+              </w:tcPr>
+              <w:p>
+                <w:pPr>
+                  <w:jc w:val="center"/>
+                  <w:rPr>
+                    <w:rFonts w:ascii="Courier New" w:cs="Courier New" w:eastAsia="Courier New" w:hAnsi="Courier New"/>
+                    <w:b w:val="1"/>
+                    <w:sz w:val="20"/>
+                    <w:szCs w:val="20"/>
+                  </w:rPr>
+                </w:pPr>
+                <w:r>
+                  <w:rPr>
+                    <w:rFonts w:ascii="Courier New" w:cs="Courier New" w:eastAsia="Courier New" w:hAnsi="Courier New"/>
+                    <w:b w:val="1"/>
+                    <w:sz w:val="20"/>
+                    <w:szCs w:val="20"/>
+                    <w:rtl w:val="0"/>
+                  </w:rPr>
+                  <w:t xml:space="preserve">x</w:t>
+                </w:r>
+              </w:p>
+            </w:tc>
+            <w:tc>
+              <w:tcPr>
+                <w:tcBorders>
+                  <w:top w:color="000000" w:space="0" w:sz="6" w:val="single"/>
+                  <w:left w:color="000000" w:space="0" w:sz="6" w:val="single"/>
+                  <w:bottom w:color="000000" w:space="0" w:sz="4" w:val="single"/>
+                  <w:right w:color="000000" w:space="0" w:sz="6" w:val="single"/>
+                </w:tcBorders>
+              </w:tcPr>
+              <w:p>
+                <w:pPr>
+                  <w:jc w:val="center"/>
+                  <w:rPr>
+                    <w:rFonts w:ascii="Courier New" w:cs="Courier New" w:eastAsia="Courier New" w:hAnsi="Courier New"/>
+                    <w:sz w:val="20"/>
+                    <w:szCs w:val="20"/>
+                  </w:rPr>
+                </w:pPr>
+                <w:r>
+                  <w:rPr>
+                    <w:rFonts w:ascii="Courier New" w:cs="Courier New" w:eastAsia="Courier New" w:hAnsi="Courier New"/>
+                    <w:sz w:val="20"/>
+                    <w:szCs w:val="20"/>
+                    <w:rtl w:val="0"/>
+                  </w:rPr>
+                  <w:t xml:space="preserve">empleado</w:t>
+                </w:r>
+              </w:p>
+            </w:tc>
+            <w:tc>
+              <w:tcPr>
+                <w:tcBorders>
+                  <w:top w:color="000000" w:space="0" w:sz="6" w:val="single"/>
+                  <w:left w:color="000000" w:space="0" w:sz="6" w:val="single"/>
+                  <w:bottom w:color="000000" w:space="0" w:sz="4" w:val="single"/>
+                  <w:right w:color="000000" w:space="0" w:sz="4" w:val="single"/>
+                </w:tcBorders>
+              </w:tcPr>
+              <w:p>
+                <w:pPr>
+                  <w:jc w:val="center"/>
+                  <w:rPr>
+                    <w:rFonts w:ascii="Courier New" w:cs="Courier New" w:eastAsia="Courier New" w:hAnsi="Courier New"/>
+                    <w:b w:val="1"/>
+                    <w:sz w:val="20"/>
+                    <w:szCs w:val="20"/>
+                  </w:rPr>
+                </w:pPr>
+                <w:r>
+                  <w:rPr>
+                    <w:rFonts w:ascii="Courier New" w:cs="Courier New" w:eastAsia="Courier New" w:hAnsi="Courier New"/>
+                    <w:b w:val="1"/>
+                    <w:sz w:val="20"/>
+                    <w:szCs w:val="20"/>
+                    <w:rtl w:val="0"/>
+                  </w:rPr>
+                  <w:t xml:space="preserve">x</w:t>
+                </w:r>
+              </w:p>
+            </w:tc>
+          </w:tr>
+          <w:tr>
+            <w:trPr>
+              <w:cantSplit w:val="0"/>
+              <w:trHeight w:val="286.3636363636364" w:hRule="atLeast"/>
+              <w:tblHeader w:val="0"/>
+            </w:trPr>
+            <w:tc>
+              <w:tcPr>
+                <w:tcBorders>
+                  <w:top w:color="000000" w:space="0" w:sz="6" w:val="single"/>
+                  <w:left w:color="000000" w:space="0" w:sz="4" w:val="single"/>
+                  <w:bottom w:color="000000" w:space="0" w:sz="4" w:val="single"/>
+                  <w:right w:color="000000" w:space="0" w:sz="6" w:val="single"/>
+                </w:tcBorders>
+              </w:tcPr>
+              <w:p>
+                <w:pPr>
+                  <w:rPr>
+                    <w:rFonts w:ascii="Courier New" w:cs="Courier New" w:eastAsia="Courier New" w:hAnsi="Courier New"/>
+                    <w:sz w:val="20"/>
+                    <w:szCs w:val="20"/>
+                  </w:rPr>
+                </w:pPr>
+                <w:r>
+                  <w:rPr>
+                    <w:rFonts w:ascii="Courier New" w:cs="Courier New" w:eastAsia="Courier New" w:hAnsi="Courier New"/>
+                    <w:sz w:val="20"/>
+                    <w:szCs w:val="20"/>
+                    <w:rtl w:val="0"/>
+                  </w:rPr>
+                  <w:t xml:space="preserve">anio</w:t>
+                </w:r>
+              </w:p>
+            </w:tc>
+            <w:tc>
+              <w:tcPr>
+                <w:tcBorders>
+                  <w:top w:color="000000" w:space="0" w:sz="6" w:val="single"/>
+                  <w:left w:color="000000" w:space="0" w:sz="6" w:val="single"/>
+                  <w:bottom w:color="000000" w:space="0" w:sz="4" w:val="single"/>
+                  <w:right w:color="000000" w:space="0" w:sz="6" w:val="single"/>
+                </w:tcBorders>
+              </w:tcPr>
+              <w:p>
+                <w:pPr>
+                  <w:jc w:val="center"/>
+                  <w:rPr>
+                    <w:rFonts w:ascii="Courier New" w:cs="Courier New" w:eastAsia="Courier New" w:hAnsi="Courier New"/>
+                    <w:sz w:val="20"/>
+                    <w:szCs w:val="20"/>
+                  </w:rPr>
+                </w:pPr>
+                <w:r>
+                  <w:rPr>
+                    <w:rFonts w:ascii="Courier New" w:cs="Courier New" w:eastAsia="Courier New" w:hAnsi="Courier New"/>
+                    <w:sz w:val="20"/>
+                    <w:szCs w:val="20"/>
+                    <w:rtl w:val="0"/>
+                  </w:rPr>
+                  <w:t xml:space="preserve">N</w:t>
+                </w:r>
+              </w:p>
+            </w:tc>
+            <w:tc>
+              <w:tcPr>
+                <w:tcBorders>
+                  <w:top w:color="000000" w:space="0" w:sz="6" w:val="single"/>
+                  <w:left w:color="000000" w:space="0" w:sz="6" w:val="single"/>
+                  <w:bottom w:color="000000" w:space="0" w:sz="4" w:val="single"/>
+                  <w:right w:color="000000" w:space="0" w:sz="6" w:val="single"/>
+                </w:tcBorders>
+              </w:tcPr>
+              <w:p>
+                <w:pPr>
+                  <w:jc w:val="center"/>
+                  <w:rPr>
+                    <w:rFonts w:ascii="Courier New" w:cs="Courier New" w:eastAsia="Courier New" w:hAnsi="Courier New"/>
+                    <w:sz w:val="20"/>
+                    <w:szCs w:val="20"/>
+                  </w:rPr>
+                </w:pPr>
+                <w:r>
+                  <w:rPr>
+                    <w:rFonts w:ascii="Courier New" w:cs="Courier New" w:eastAsia="Courier New" w:hAnsi="Courier New"/>
+                    <w:sz w:val="20"/>
+                    <w:szCs w:val="20"/>
+                    <w:rtl w:val="0"/>
+                  </w:rPr>
+                  <w:t xml:space="preserve">4</w:t>
+                </w:r>
+              </w:p>
+            </w:tc>
+            <w:tc>
+              <w:tcPr>
+                <w:tcBorders>
+                  <w:top w:color="000000" w:space="0" w:sz="6" w:val="single"/>
+                  <w:left w:color="000000" w:space="0" w:sz="6" w:val="single"/>
+                  <w:bottom w:color="000000" w:space="0" w:sz="4" w:val="single"/>
+                  <w:right w:color="000000" w:space="0" w:sz="6" w:val="single"/>
+                </w:tcBorders>
+              </w:tcPr>
+              <w:p>
+                <w:pPr>
+                  <w:rPr>
+                    <w:rFonts w:ascii="Courier New" w:cs="Courier New" w:eastAsia="Courier New" w:hAnsi="Courier New"/>
+                    <w:sz w:val="20"/>
+                    <w:szCs w:val="20"/>
+                  </w:rPr>
+                </w:pPr>
+                <w:r>
+                  <w:rPr>
+                    <w:rFonts w:ascii="Courier New" w:cs="Courier New" w:eastAsia="Courier New" w:hAnsi="Courier New"/>
+                    <w:sz w:val="20"/>
+                    <w:szCs w:val="20"/>
+                    <w:rtl w:val="0"/>
+                  </w:rPr>
+                  <w:t xml:space="preserve">Año de la venta</w:t>
+                </w:r>
+              </w:p>
+            </w:tc>
+            <w:tc>
+              <w:tcPr>
+                <w:tcBorders>
+                  <w:top w:color="000000" w:space="0" w:sz="6" w:val="single"/>
+                  <w:left w:color="000000" w:space="0" w:sz="6" w:val="single"/>
+                  <w:bottom w:color="000000" w:space="0" w:sz="4" w:val="single"/>
+                  <w:right w:color="000000" w:space="0" w:sz="6" w:val="single"/>
+                </w:tcBorders>
+              </w:tcPr>
+              <w:p>
+                <w:pPr>
+                  <w:jc w:val="center"/>
+                  <w:rPr>
+                    <w:rFonts w:ascii="Courier New" w:cs="Courier New" w:eastAsia="Courier New" w:hAnsi="Courier New"/>
+                    <w:b w:val="1"/>
+                    <w:sz w:val="20"/>
+                    <w:szCs w:val="20"/>
+                  </w:rPr>
+                </w:pPr>
+                <w:r>
+                  <w:rPr>
+                    <w:rtl w:val="0"/>
+                  </w:rPr>
+                </w:r>
+              </w:p>
+            </w:tc>
+            <w:tc>
+              <w:tcPr>
+                <w:tcBorders>
+                  <w:top w:color="000000" w:space="0" w:sz="6" w:val="single"/>
+                  <w:left w:color="000000" w:space="0" w:sz="6" w:val="single"/>
+                  <w:bottom w:color="000000" w:space="0" w:sz="4" w:val="single"/>
+                  <w:right w:color="000000" w:space="0" w:sz="6" w:val="single"/>
+                </w:tcBorders>
+              </w:tcPr>
+              <w:p>
+                <w:pPr>
+                  <w:jc w:val="center"/>
+                  <w:rPr>
+                    <w:rFonts w:ascii="Courier New" w:cs="Courier New" w:eastAsia="Courier New" w:hAnsi="Courier New"/>
+                    <w:b w:val="1"/>
+                    <w:sz w:val="20"/>
+                    <w:szCs w:val="20"/>
+                  </w:rPr>
+                </w:pPr>
+                <w:r>
+                  <w:rPr>
+                    <w:rtl w:val="0"/>
+                  </w:rPr>
+                </w:r>
+              </w:p>
+            </w:tc>
+            <w:tc>
+              <w:tcPr>
+                <w:tcBorders>
+                  <w:top w:color="000000" w:space="0" w:sz="6" w:val="single"/>
+                  <w:left w:color="000000" w:space="0" w:sz="6" w:val="single"/>
+                  <w:bottom w:color="000000" w:space="0" w:sz="4" w:val="single"/>
+                  <w:right w:color="000000" w:space="0" w:sz="6" w:val="single"/>
+                </w:tcBorders>
+              </w:tcPr>
+              <w:p>
+                <w:pPr>
+                  <w:jc w:val="center"/>
+                  <w:rPr>
+                    <w:rFonts w:ascii="Courier New" w:cs="Courier New" w:eastAsia="Courier New" w:hAnsi="Courier New"/>
+                    <w:sz w:val="20"/>
+                    <w:szCs w:val="20"/>
+                  </w:rPr>
+                </w:pPr>
+                <w:r>
+                  <w:rPr>
+                    <w:rtl w:val="0"/>
+                  </w:rPr>
+                </w:r>
+              </w:p>
+            </w:tc>
+            <w:tc>
+              <w:tcPr>
+                <w:tcBorders>
+                  <w:top w:color="000000" w:space="0" w:sz="6" w:val="single"/>
+                  <w:left w:color="000000" w:space="0" w:sz="6" w:val="single"/>
+                  <w:bottom w:color="000000" w:space="0" w:sz="4" w:val="single"/>
+                  <w:right w:color="000000" w:space="0" w:sz="4" w:val="single"/>
+                </w:tcBorders>
+              </w:tcPr>
+              <w:p>
+                <w:pPr>
+                  <w:jc w:val="center"/>
+                  <w:rPr>
+                    <w:rFonts w:ascii="Courier New" w:cs="Courier New" w:eastAsia="Courier New" w:hAnsi="Courier New"/>
+                    <w:b w:val="1"/>
+                    <w:sz w:val="20"/>
+                    <w:szCs w:val="20"/>
+                  </w:rPr>
+                </w:pPr>
+                <w:r>
+                  <w:rPr>
+                    <w:rtl w:val="0"/>
+                  </w:rPr>
+                </w:r>
+              </w:p>
+            </w:tc>
+          </w:tr>
+          <w:tr>
+            <w:trPr>
+              <w:cantSplit w:val="0"/>
+              <w:trHeight w:val="286.3636363636364" w:hRule="atLeast"/>
+              <w:tblHeader w:val="0"/>
+            </w:trPr>
+            <w:tc>
+              <w:tcPr>
+                <w:tcBorders>
+                  <w:top w:color="000000" w:space="0" w:sz="6" w:val="single"/>
+                  <w:left w:color="000000" w:space="0" w:sz="4" w:val="single"/>
+                  <w:bottom w:color="000000" w:space="0" w:sz="4" w:val="single"/>
+                  <w:right w:color="000000" w:space="0" w:sz="6" w:val="single"/>
+                </w:tcBorders>
+              </w:tcPr>
+              <w:p>
+                <w:pPr>
+                  <w:rPr>
+                    <w:rFonts w:ascii="Courier New" w:cs="Courier New" w:eastAsia="Courier New" w:hAnsi="Courier New"/>
+                    <w:sz w:val="20"/>
+                    <w:szCs w:val="20"/>
+                  </w:rPr>
+                </w:pPr>
+                <w:r>
+                  <w:rPr>
+                    <w:rFonts w:ascii="Courier New" w:cs="Courier New" w:eastAsia="Courier New" w:hAnsi="Courier New"/>
+                    <w:sz w:val="20"/>
+                    <w:szCs w:val="20"/>
+                    <w:rtl w:val="0"/>
+                  </w:rPr>
+                  <w:t xml:space="preserve">mes</w:t>
+                </w:r>
+              </w:p>
+            </w:tc>
+            <w:tc>
+              <w:tcPr>
+                <w:tcBorders>
+                  <w:top w:color="000000" w:space="0" w:sz="6" w:val="single"/>
+                  <w:left w:color="000000" w:space="0" w:sz="6" w:val="single"/>
+                  <w:bottom w:color="000000" w:space="0" w:sz="4" w:val="single"/>
+                  <w:right w:color="000000" w:space="0" w:sz="6" w:val="single"/>
+                </w:tcBorders>
+              </w:tcPr>
+              <w:p>
+                <w:pPr>
+                  <w:jc w:val="center"/>
+                  <w:rPr>
+                    <w:rFonts w:ascii="Courier New" w:cs="Courier New" w:eastAsia="Courier New" w:hAnsi="Courier New"/>
+                    <w:sz w:val="20"/>
+                    <w:szCs w:val="20"/>
+                  </w:rPr>
+                </w:pPr>
+                <w:r>
+                  <w:rPr>
+                    <w:rFonts w:ascii="Courier New" w:cs="Courier New" w:eastAsia="Courier New" w:hAnsi="Courier New"/>
+                    <w:sz w:val="20"/>
+                    <w:szCs w:val="20"/>
+                    <w:rtl w:val="0"/>
+                  </w:rPr>
+                  <w:t xml:space="preserve">V</w:t>
+                </w:r>
+              </w:p>
+            </w:tc>
+            <w:tc>
+              <w:tcPr>
+                <w:tcBorders>
+                  <w:top w:color="000000" w:space="0" w:sz="6" w:val="single"/>
+                  <w:left w:color="000000" w:space="0" w:sz="6" w:val="single"/>
+                  <w:bottom w:color="000000" w:space="0" w:sz="4" w:val="single"/>
+                  <w:right w:color="000000" w:space="0" w:sz="6" w:val="single"/>
+                </w:tcBorders>
+              </w:tcPr>
+              <w:p>
+                <w:pPr>
+                  <w:jc w:val="center"/>
+                  <w:rPr>
+                    <w:rFonts w:ascii="Courier New" w:cs="Courier New" w:eastAsia="Courier New" w:hAnsi="Courier New"/>
+                    <w:sz w:val="20"/>
+                    <w:szCs w:val="20"/>
+                  </w:rPr>
+                </w:pPr>
+                <w:r>
+                  <w:rPr>
+                    <w:rFonts w:ascii="Courier New" w:cs="Courier New" w:eastAsia="Courier New" w:hAnsi="Courier New"/>
+                    <w:sz w:val="20"/>
+                    <w:szCs w:val="20"/>
+                    <w:rtl w:val="0"/>
+                  </w:rPr>
+                  <w:t xml:space="preserve">100</w:t>
+                </w:r>
+              </w:p>
+            </w:tc>
+            <w:tc>
+              <w:tcPr>
+                <w:tcBorders>
+                  <w:top w:color="000000" w:space="0" w:sz="6" w:val="single"/>
+                  <w:left w:color="000000" w:space="0" w:sz="6" w:val="single"/>
+                  <w:bottom w:color="000000" w:space="0" w:sz="4" w:val="single"/>
+                  <w:right w:color="000000" w:space="0" w:sz="6" w:val="single"/>
+                </w:tcBorders>
+              </w:tcPr>
+              <w:p>
+                <w:pPr>
+                  <w:rPr>
+                    <w:rFonts w:ascii="Courier New" w:cs="Courier New" w:eastAsia="Courier New" w:hAnsi="Courier New"/>
+                    <w:sz w:val="20"/>
+                    <w:szCs w:val="20"/>
+                  </w:rPr>
+                </w:pPr>
+                <w:r>
+                  <w:rPr>
+                    <w:rFonts w:ascii="Courier New" w:cs="Courier New" w:eastAsia="Courier New" w:hAnsi="Courier New"/>
+                    <w:sz w:val="20"/>
+                    <w:szCs w:val="20"/>
+                    <w:rtl w:val="0"/>
+                  </w:rPr>
+                  <w:t xml:space="preserve">Mes de la venta</w:t>
+                </w:r>
+              </w:p>
+            </w:tc>
+            <w:tc>
+              <w:tcPr>
+                <w:tcBorders>
+                  <w:top w:color="000000" w:space="0" w:sz="6" w:val="single"/>
+                  <w:left w:color="000000" w:space="0" w:sz="6" w:val="single"/>
+                  <w:bottom w:color="000000" w:space="0" w:sz="4" w:val="single"/>
+                  <w:right w:color="000000" w:space="0" w:sz="6" w:val="single"/>
+                </w:tcBorders>
+              </w:tcPr>
+              <w:p>
+                <w:pPr>
+                  <w:jc w:val="center"/>
+                  <w:rPr>
+                    <w:rFonts w:ascii="Courier New" w:cs="Courier New" w:eastAsia="Courier New" w:hAnsi="Courier New"/>
+                    <w:b w:val="1"/>
+                    <w:sz w:val="20"/>
+                    <w:szCs w:val="20"/>
+                  </w:rPr>
+                </w:pPr>
+                <w:r>
+                  <w:rPr>
+                    <w:rtl w:val="0"/>
+                  </w:rPr>
+                </w:r>
+              </w:p>
+            </w:tc>
+            <w:tc>
+              <w:tcPr>
+                <w:tcBorders>
+                  <w:top w:color="000000" w:space="0" w:sz="6" w:val="single"/>
+                  <w:left w:color="000000" w:space="0" w:sz="6" w:val="single"/>
+                  <w:bottom w:color="000000" w:space="0" w:sz="4" w:val="single"/>
+                  <w:right w:color="000000" w:space="0" w:sz="6" w:val="single"/>
+                </w:tcBorders>
+              </w:tcPr>
+              <w:p>
+                <w:pPr>
+                  <w:jc w:val="center"/>
+                  <w:rPr>
+                    <w:rFonts w:ascii="Courier New" w:cs="Courier New" w:eastAsia="Courier New" w:hAnsi="Courier New"/>
+                    <w:b w:val="1"/>
+                    <w:sz w:val="20"/>
+                    <w:szCs w:val="20"/>
+                  </w:rPr>
+                </w:pPr>
+                <w:r>
+                  <w:rPr>
+                    <w:rtl w:val="0"/>
+                  </w:rPr>
+                </w:r>
+              </w:p>
+            </w:tc>
+            <w:tc>
+              <w:tcPr>
+                <w:tcBorders>
+                  <w:top w:color="000000" w:space="0" w:sz="6" w:val="single"/>
+                  <w:left w:color="000000" w:space="0" w:sz="6" w:val="single"/>
+                  <w:bottom w:color="000000" w:space="0" w:sz="4" w:val="single"/>
+                  <w:right w:color="000000" w:space="0" w:sz="6" w:val="single"/>
+                </w:tcBorders>
+              </w:tcPr>
+              <w:p>
+                <w:pPr>
+                  <w:jc w:val="center"/>
+                  <w:rPr>
+                    <w:rFonts w:ascii="Courier New" w:cs="Courier New" w:eastAsia="Courier New" w:hAnsi="Courier New"/>
+                    <w:sz w:val="20"/>
+                    <w:szCs w:val="20"/>
+                  </w:rPr>
+                </w:pPr>
+                <w:r>
+                  <w:rPr>
+                    <w:rtl w:val="0"/>
+                  </w:rPr>
+                </w:r>
+              </w:p>
+            </w:tc>
+            <w:tc>
+              <w:tcPr>
+                <w:tcBorders>
+                  <w:top w:color="000000" w:space="0" w:sz="6" w:val="single"/>
+                  <w:left w:color="000000" w:space="0" w:sz="6" w:val="single"/>
+                  <w:bottom w:color="000000" w:space="0" w:sz="4" w:val="single"/>
+                  <w:right w:color="000000" w:space="0" w:sz="4" w:val="single"/>
+                </w:tcBorders>
+              </w:tcPr>
+              <w:p>
+                <w:pPr>
+                  <w:jc w:val="center"/>
+                  <w:rPr>
+                    <w:rFonts w:ascii="Courier New" w:cs="Courier New" w:eastAsia="Courier New" w:hAnsi="Courier New"/>
+                    <w:b w:val="1"/>
+                    <w:sz w:val="20"/>
+                    <w:szCs w:val="20"/>
+                  </w:rPr>
+                </w:pPr>
+                <w:r>
+                  <w:rPr>
+                    <w:rtl w:val="0"/>
+                  </w:rPr>
+                </w:r>
+              </w:p>
+            </w:tc>
+          </w:tr>
+        </w:tbl>
+      </w:sdtContent>
+    </w:sdt>
+    <w:p>
+      <w:pPr>
+        <w:rPr/>
+      </w:pPr>
+      <w:r>
+        <w:rPr>
+          <w:rtl w:val="0"/>
+        </w:rPr>
+      </w:r>
+    </w:p>
+    <w:p>
+      <w:pPr>
+        <w:rPr>
+          <w:sz w:val="18"/>
+          <w:szCs w:val="18"/>
+        </w:rPr>
+      </w:pPr>
+      <w:r>
+        <w:rPr>
+          <w:sz w:val="18"/>
+          <w:szCs w:val="18"/>
+          <w:rtl w:val="0"/>
+        </w:rPr>
+        <w:t xml:space="preserve">Ejemplos de registros:</w:t>
+      </w:r>
+    </w:p>
+    <w:p>
+      <w:pPr>
+        <w:rPr/>
+      </w:pPr>
+      <w:r>
+        <w:rPr>
+          <w:rtl w:val="0"/>
+        </w:rPr>
+      </w:r>
+    </w:p>
+    <w:p>
+      <w:pPr>
+        <w:rPr>
+          <w:sz w:val="18"/>
+          <w:szCs w:val="18"/>
+        </w:rPr>
+      </w:pPr>
+      <w:r>
+        <w:rPr>
+          <w:sz w:val="18"/>
+          <w:szCs w:val="18"/>
+          <w:rtl w:val="0"/>
+        </w:rPr>
+        <w:t xml:space="preserve">1 – 1 - 1 - 1 - 2025 - 'Enero'</w:t>
+      </w:r>
+    </w:p>
+    <w:p>
+      <w:pPr>
+        <w:rPr>
+          <w:sz w:val="18"/>
+          <w:szCs w:val="18"/>
+        </w:rPr>
+      </w:pPr>
+      <w:r>
+        <w:rPr>
+          <w:sz w:val="18"/>
+          <w:szCs w:val="18"/>
+          <w:rtl w:val="0"/>
+        </w:rPr>
+        <w:t xml:space="preserve">2 – 2 - 2 - 2 - 2024 - 'Febrero'</w:t>
+      </w:r>
+    </w:p>
+    <w:p>
+      <w:pPr>
+        <w:rPr>
+          <w:sz w:val="18"/>
+          <w:szCs w:val="18"/>
+        </w:rPr>
+      </w:pPr>
+      <w:r>
+        <w:rPr>
+          <w:rtl w:val="0"/>
+        </w:rPr>
+      </w:r>
+    </w:p>
+    <w:p>
+      <w:pPr>
+        <w:rPr>
+          <w:sz w:val="18"/>
+          <w:szCs w:val="18"/>
+        </w:rPr>
+      </w:pPr>
+      <w:r>
+        <w:rPr>
+          <w:rtl w:val="0"/>
+        </w:rPr>
+      </w:r>
+    </w:p>
+    <w:p>
+      <w:pPr>
+        <w:rPr>
+          <w:sz w:val="18"/>
+          <w:szCs w:val="18"/>
+        </w:rPr>
+      </w:pPr>
+      <w:r>
+        <w:rPr>
+          <w:rtl w:val="0"/>
+        </w:rPr>
+      </w:r>
+    </w:p>
+    <w:p>
+      <w:pPr>
+        <w:jc w:val="both"/>
+        <w:rPr/>
+      </w:pPr>
+      <w:r>
+        <w:rPr>
+          <w:rtl w:val="0"/>
+        </w:rPr>
+      </w:r>
+    </w:p>
+    <w:sdt>
+      <w:sdtPr>
+        <w:lock w:val="contentLocked"/>
+        <w:id w:val="-414688340"/>
+        <w:tag w:val="goog_rdk_4"/>
+      </w:sdtPr>
+      <w:sdtContent>
+        <w:tbl>
+          <w:tblPr>
+            <w:tblStyle w:val="Table15"/>
+            <w:tblW w:w="9360.0" w:type="dxa"/>
+            <w:jc w:val="left"/>
+            <w:tblInd w:w="70.0" w:type="dxa"/>
+            <w:tblBorders>
+              <w:top w:color="000000" w:space="0" w:sz="4" w:val="single"/>
+              <w:left w:color="000000" w:space="0" w:sz="4" w:val="single"/>
+              <w:bottom w:color="000000" w:space="0" w:sz="4" w:val="single"/>
+              <w:right w:color="000000" w:space="0" w:sz="4" w:val="single"/>
+              <w:insideH w:color="000000" w:space="0" w:sz="6" w:val="single"/>
+              <w:insideV w:color="000000" w:space="0" w:sz="6" w:val="single"/>
+            </w:tblBorders>
+            <w:tblLayout w:type="fixed"/>
+            <w:tblLook w:val="0400"/>
+          </w:tblPr>
+          <w:tblGrid>
+            <w:gridCol w:w="1801"/>
+            <w:gridCol w:w="7559"/>
+            <w:tblGridChange w:id="0">
+              <w:tblGrid>
+                <w:gridCol w:w="1801"/>
+                <w:gridCol w:w="7559"/>
+              </w:tblGrid>
+            </w:tblGridChange>
+          </w:tblGrid>
+          <w:tr>
+            <w:trPr>
+              <w:cantSplit w:val="0"/>
+              <w:trHeight w:val="309" w:hRule="atLeast"/>
+              <w:tblHeader w:val="0"/>
+            </w:trPr>
+            <w:tc>
+              <w:tcPr>
+                <w:tcBorders>
+                  <w:top w:color="000000" w:space="0" w:sz="4" w:val="single"/>
+                  <w:left w:color="000000" w:space="0" w:sz="4" w:val="single"/>
+                  <w:bottom w:color="000000" w:space="0" w:sz="4" w:val="single"/>
+                  <w:right w:color="000000" w:space="0" w:sz="6" w:val="single"/>
+                </w:tcBorders>
+                <w:shd w:fill="e6e6e6" w:val="clear"/>
+                <w:vAlign w:val="center"/>
+              </w:tcPr>
+              <w:p>
+                <w:pPr>
+                  <w:rPr>
+                    <w:rFonts w:ascii="Courier New" w:cs="Courier New" w:eastAsia="Courier New" w:hAnsi="Courier New"/>
+                    <w:b w:val="1"/>
+                    <w:sz w:val="20"/>
+                    <w:szCs w:val="20"/>
+                  </w:rPr>
+                </w:pPr>
+                <w:r>
+                  <w:rPr>
+                    <w:rFonts w:ascii="Courier New" w:cs="Courier New" w:eastAsia="Courier New" w:hAnsi="Courier New"/>
+                    <w:b w:val="1"/>
+                    <w:sz w:val="20"/>
+                    <w:szCs w:val="20"/>
+                    <w:rtl w:val="0"/>
+                  </w:rPr>
+                  <w:t xml:space="preserve">TABLA</w:t>
+                </w:r>
+              </w:p>
+            </w:tc>
+            <w:tc>
+              <w:tcPr>
+                <w:tcBorders>
+                  <w:top w:color="000000" w:space="0" w:sz="4" w:val="single"/>
+                  <w:left w:color="000000" w:space="0" w:sz="6" w:val="single"/>
+                  <w:bottom w:color="000000" w:space="0" w:sz="4" w:val="single"/>
+                  <w:right w:color="000000" w:space="0" w:sz="4" w:val="single"/>
+                </w:tcBorders>
+                <w:shd w:fill="e6e6e6" w:val="clear"/>
+                <w:vAlign w:val="center"/>
+              </w:tcPr>
+              <w:p>
+                <w:pPr>
+                  <w:pStyle w:val="Heading1"/>
+                  <w:rPr>
+                    <w:rFonts w:ascii="Courier New" w:cs="Courier New" w:eastAsia="Courier New" w:hAnsi="Courier New"/>
+                  </w:rPr>
+                </w:pPr>
+                <w:r>
+                  <w:rPr>
+                    <w:rFonts w:ascii="Courier New" w:cs="Courier New" w:eastAsia="Courier New" w:hAnsi="Courier New"/>
+                    <w:rtl w:val="0"/>
+                  </w:rPr>
+                  <w:t xml:space="preserve">producto_venta</w:t>
+                </w:r>
+              </w:p>
+            </w:tc>
+          </w:tr>
+          <w:tr>
+            <w:trPr>
+              <w:cantSplit w:val="0"/>
+              <w:trHeight w:val="271" w:hRule="atLeast"/>
+              <w:tblHeader w:val="0"/>
+            </w:trPr>
+            <w:tc>
+              <w:tcPr>
+                <w:tcBorders>
+                  <w:top w:color="000000" w:space="0" w:sz="4" w:val="single"/>
+                  <w:left w:color="000000" w:space="0" w:sz="4" w:val="single"/>
+                  <w:bottom w:color="000000" w:space="0" w:sz="4" w:val="single"/>
+                  <w:right w:color="000000" w:space="0" w:sz="6" w:val="single"/>
+                </w:tcBorders>
+                <w:shd w:fill="e6e6e6" w:val="clear"/>
+                <w:vAlign w:val="center"/>
+              </w:tcPr>
+              <w:p>
+                <w:pPr>
+                  <w:rPr>
+                    <w:rFonts w:ascii="Courier New" w:cs="Courier New" w:eastAsia="Courier New" w:hAnsi="Courier New"/>
+                    <w:b w:val="1"/>
+                    <w:sz w:val="20"/>
+                    <w:szCs w:val="20"/>
+                  </w:rPr>
+                </w:pPr>
+                <w:r>
+                  <w:rPr>
+                    <w:rFonts w:ascii="Courier New" w:cs="Courier New" w:eastAsia="Courier New" w:hAnsi="Courier New"/>
+                    <w:b w:val="1"/>
+                    <w:sz w:val="20"/>
+                    <w:szCs w:val="20"/>
+                    <w:rtl w:val="0"/>
+                  </w:rPr>
+                  <w:t xml:space="preserve">DESCRIPCIÓN</w:t>
+                </w:r>
+              </w:p>
+            </w:tc>
+            <w:tc>
+              <w:tcPr>
+                <w:tcBorders>
+                  <w:top w:color="000000" w:space="0" w:sz="4" w:val="single"/>
+                  <w:left w:color="000000" w:space="0" w:sz="6" w:val="single"/>
+                  <w:bottom w:color="000000" w:space="0" w:sz="4" w:val="single"/>
+                  <w:right w:color="000000" w:space="0" w:sz="4" w:val="single"/>
+                </w:tcBorders>
+                <w:shd w:fill="e6e6e6" w:val="clear"/>
+                <w:vAlign w:val="center"/>
+              </w:tcPr>
+              <w:p>
+                <w:pPr>
+                  <w:jc w:val="both"/>
+                  <w:rPr>
+                    <w:rFonts w:ascii="Courier New" w:cs="Courier New" w:eastAsia="Courier New" w:hAnsi="Courier New"/>
+                    <w:sz w:val="20"/>
+                    <w:szCs w:val="20"/>
+                  </w:rPr>
+                </w:pPr>
+                <w:r>
+                  <w:rPr>
+                    <w:rFonts w:ascii="Courier New" w:cs="Courier New" w:eastAsia="Courier New" w:hAnsi="Courier New"/>
+                    <w:sz w:val="20"/>
+                    <w:szCs w:val="20"/>
+                    <w:rtl w:val="0"/>
+                  </w:rPr>
+                  <w:t xml:space="preserve">Productos vendidos</w:t>
+                </w:r>
+              </w:p>
+            </w:tc>
+          </w:tr>
+          <w:tr>
+            <w:trPr>
+              <w:cantSplit w:val="0"/>
+              <w:trHeight w:val="260" w:hRule="atLeast"/>
+              <w:tblHeader w:val="0"/>
+            </w:trPr>
+            <w:tc>
+              <w:tcPr>
+                <w:tcBorders>
+                  <w:top w:color="000000" w:space="0" w:sz="4" w:val="single"/>
+                  <w:left w:color="000000" w:space="0" w:sz="4" w:val="single"/>
+                  <w:bottom w:color="000000" w:space="0" w:sz="6" w:val="single"/>
+                  <w:right w:color="000000" w:space="0" w:sz="6" w:val="single"/>
+                </w:tcBorders>
+                <w:shd w:fill="e6e6e6" w:val="clear"/>
+                <w:vAlign w:val="center"/>
+              </w:tcPr>
+              <w:p>
+                <w:pPr>
+                  <w:rPr>
+                    <w:rFonts w:ascii="Courier New" w:cs="Courier New" w:eastAsia="Courier New" w:hAnsi="Courier New"/>
+                    <w:b w:val="1"/>
+                    <w:sz w:val="20"/>
+                    <w:szCs w:val="20"/>
+                  </w:rPr>
+                </w:pPr>
+                <w:r>
+                  <w:rPr>
+                    <w:rFonts w:ascii="Courier New" w:cs="Courier New" w:eastAsia="Courier New" w:hAnsi="Courier New"/>
+                    <w:b w:val="1"/>
+                    <w:sz w:val="20"/>
+                    <w:szCs w:val="20"/>
+                    <w:rtl w:val="0"/>
+                  </w:rPr>
+                  <w:t xml:space="preserve">ESQUEMA</w:t>
+                </w:r>
+              </w:p>
+            </w:tc>
+            <w:tc>
+              <w:tcPr>
+                <w:tcBorders>
+                  <w:top w:color="000000" w:space="0" w:sz="4" w:val="single"/>
+                  <w:left w:color="000000" w:space="0" w:sz="6" w:val="single"/>
+                  <w:bottom w:color="000000" w:space="0" w:sz="6" w:val="single"/>
+                  <w:right w:color="000000" w:space="0" w:sz="4" w:val="single"/>
+                </w:tcBorders>
+                <w:shd w:fill="e6e6e6" w:val="clear"/>
+                <w:vAlign w:val="center"/>
+              </w:tcPr>
+              <w:p>
+                <w:pPr>
+                  <w:jc w:val="both"/>
+                  <w:rPr>
+                    <w:rFonts w:ascii="Courier New" w:cs="Courier New" w:eastAsia="Courier New" w:hAnsi="Courier New"/>
+                    <w:sz w:val="20"/>
+                    <w:szCs w:val="20"/>
+                  </w:rPr>
+                </w:pPr>
+                <w:r>
+                  <w:rPr>
+                    <w:rFonts w:ascii="Courier New" w:cs="Courier New" w:eastAsia="Courier New" w:hAnsi="Courier New"/>
+                    <w:sz w:val="20"/>
+                    <w:szCs w:val="20"/>
+                    <w:rtl w:val="0"/>
+                  </w:rPr>
+                  <w:t xml:space="preserve">tienda_comercial</w:t>
+                </w:r>
+              </w:p>
+            </w:tc>
+          </w:tr>
+        </w:tbl>
+      </w:sdtContent>
+    </w:sdt>
+    <w:p>
+      <w:pPr>
+        <w:pStyle w:val="Heading5"/>
+        <w:rPr>
+          <w:rFonts w:ascii="Courier New" w:cs="Courier New" w:eastAsia="Courier New" w:hAnsi="Courier New"/>
+          <w:b w:val="0"/>
+          <w:sz w:val="20"/>
+          <w:szCs w:val="20"/>
+        </w:rPr>
+      </w:pPr>
+      <w:r>
+        <w:rPr>
+          <w:rFonts w:ascii="Courier New" w:cs="Courier New" w:eastAsia="Courier New" w:hAnsi="Courier New"/>
+          <w:b w:val="0"/>
+          <w:sz w:val="20"/>
+          <w:szCs w:val="20"/>
+          <w:rtl w:val="0"/>
+        </w:rPr>
+        <w:t xml:space="preserve">ESPECIFICACIÓN DE ATRIBUTOS</w:t>
+      </w:r>
+    </w:p>
+    <w:sdt>
+      <w:sdtPr>
+        <w:lock w:val="contentLocked"/>
+        <w:id w:val="189158630"/>
+        <w:tag w:val="goog_rdk_5"/>
+      </w:sdtPr>
+      <w:sdtContent>
+        <w:tbl>
+          <w:tblPr>
+            <w:tblStyle w:val="Table16"/>
+            <w:tblW w:w="9360.0" w:type="dxa"/>
+            <w:jc w:val="left"/>
+            <w:tblInd w:w="70.0" w:type="dxa"/>
+            <w:tblBorders>
+              <w:top w:color="000000" w:space="0" w:sz="4" w:val="single"/>
+              <w:left w:color="000000" w:space="0" w:sz="4" w:val="single"/>
+              <w:bottom w:color="000000" w:space="0" w:sz="4" w:val="single"/>
+              <w:right w:color="000000" w:space="0" w:sz="4" w:val="single"/>
+              <w:insideH w:color="000000" w:space="0" w:sz="4" w:val="single"/>
+              <w:insideV w:color="000000" w:space="0" w:sz="4" w:val="single"/>
+            </w:tblBorders>
+            <w:tblLayout w:type="fixed"/>
+            <w:tblLook w:val="0400"/>
+          </w:tblPr>
+          <w:tblGrid>
+            <w:gridCol w:w="2128"/>
+            <w:gridCol w:w="283"/>
+            <w:gridCol w:w="567"/>
+            <w:gridCol w:w="3688"/>
+            <w:gridCol w:w="425"/>
+            <w:gridCol w:w="425"/>
+            <w:gridCol w:w="1560"/>
+            <w:gridCol w:w="284"/>
+            <w:tblGridChange w:id="0">
+              <w:tblGrid>
+                <w:gridCol w:w="2128"/>
+                <w:gridCol w:w="283"/>
+                <w:gridCol w:w="567"/>
+                <w:gridCol w:w="3688"/>
+                <w:gridCol w:w="425"/>
+                <w:gridCol w:w="425"/>
+                <w:gridCol w:w="1560"/>
+                <w:gridCol w:w="284"/>
+              </w:tblGrid>
+            </w:tblGridChange>
+          </w:tblGrid>
+          <w:tr>
+            <w:trPr>
+              <w:cantSplit w:val="0"/>
+              <w:tblHeader w:val="0"/>
+            </w:trPr>
+            <w:tc>
+              <w:tcPr>
+                <w:tcBorders>
+                  <w:top w:color="000000" w:space="0" w:sz="4" w:val="single"/>
+                  <w:left w:color="000000" w:space="0" w:sz="4" w:val="single"/>
+                  <w:bottom w:color="000000" w:space="0" w:sz="6" w:val="single"/>
+                  <w:right w:color="000000" w:space="0" w:sz="6" w:val="single"/>
+                </w:tcBorders>
+                <w:shd w:fill="e6e6e6" w:val="clear"/>
+                <w:vAlign w:val="center"/>
+              </w:tcPr>
+              <w:p>
+                <w:pPr>
+                  <w:jc w:val="center"/>
+                  <w:rPr>
+                    <w:rFonts w:ascii="Courier New" w:cs="Courier New" w:eastAsia="Courier New" w:hAnsi="Courier New"/>
+                    <w:b w:val="1"/>
+                    <w:sz w:val="20"/>
+                    <w:szCs w:val="20"/>
+                  </w:rPr>
+                </w:pPr>
+                <w:r>
+                  <w:rPr>
+                    <w:rFonts w:ascii="Courier New" w:cs="Courier New" w:eastAsia="Courier New" w:hAnsi="Courier New"/>
+                    <w:b w:val="1"/>
+                    <w:sz w:val="20"/>
+                    <w:szCs w:val="20"/>
+                    <w:rtl w:val="0"/>
+                  </w:rPr>
+                  <w:t xml:space="preserve">COLUMNA</w:t>
+                </w:r>
+              </w:p>
+            </w:tc>
+            <w:tc>
+              <w:tcPr>
+                <w:tcBorders>
+                  <w:top w:color="000000" w:space="0" w:sz="4" w:val="single"/>
+                  <w:left w:color="000000" w:space="0" w:sz="6" w:val="single"/>
+                  <w:bottom w:color="000000" w:space="0" w:sz="6" w:val="single"/>
+                  <w:right w:color="000000" w:space="0" w:sz="6" w:val="single"/>
+                </w:tcBorders>
+                <w:shd w:fill="e6e6e6" w:val="clear"/>
+                <w:vAlign w:val="center"/>
+              </w:tcPr>
+              <w:p>
+                <w:pPr>
+                  <w:pStyle w:val="Heading4"/>
+                  <w:rPr>
+                    <w:rFonts w:ascii="Courier New" w:cs="Courier New" w:eastAsia="Courier New" w:hAnsi="Courier New"/>
+                  </w:rPr>
+                </w:pPr>
+                <w:bookmarkStart w:colFirst="0" w:colLast="0" w:name="_heading=h.tyvdmvh229s9" w:id="10"/>
+                <w:bookmarkEnd w:id="10"/>
+                <w:r>
+                  <w:rPr>
+                    <w:rFonts w:ascii="Courier New" w:cs="Courier New" w:eastAsia="Courier New" w:hAnsi="Courier New"/>
+                    <w:rtl w:val="0"/>
+                  </w:rPr>
+                  <w:t xml:space="preserve">T</w:t>
+                </w:r>
+              </w:p>
+            </w:tc>
+            <w:tc>
+              <w:tcPr>
+                <w:tcBorders>
+                  <w:top w:color="000000" w:space="0" w:sz="4" w:val="single"/>
+                  <w:left w:color="000000" w:space="0" w:sz="6" w:val="single"/>
+                  <w:bottom w:color="000000" w:space="0" w:sz="6" w:val="single"/>
+                  <w:right w:color="000000" w:space="0" w:sz="6" w:val="single"/>
+                </w:tcBorders>
+                <w:shd w:fill="e6e6e6" w:val="clear"/>
+                <w:vAlign w:val="center"/>
+              </w:tcPr>
+              <w:p>
+                <w:pPr>
+                  <w:jc w:val="center"/>
+                  <w:rPr>
+                    <w:rFonts w:ascii="Courier New" w:cs="Courier New" w:eastAsia="Courier New" w:hAnsi="Courier New"/>
+                    <w:b w:val="1"/>
+                    <w:sz w:val="20"/>
+                    <w:szCs w:val="20"/>
+                  </w:rPr>
+                </w:pPr>
+                <w:r>
+                  <w:rPr>
+                    <w:rFonts w:ascii="Courier New" w:cs="Courier New" w:eastAsia="Courier New" w:hAnsi="Courier New"/>
+                    <w:b w:val="1"/>
+                    <w:sz w:val="20"/>
+                    <w:szCs w:val="20"/>
+                    <w:rtl w:val="0"/>
+                  </w:rPr>
+                  <w:t xml:space="preserve">L</w:t>
+                </w:r>
+              </w:p>
+            </w:tc>
+            <w:tc>
+              <w:tcPr>
+                <w:tcBorders>
+                  <w:top w:color="000000" w:space="0" w:sz="4" w:val="single"/>
+                  <w:left w:color="000000" w:space="0" w:sz="6" w:val="single"/>
+                  <w:bottom w:color="000000" w:space="0" w:sz="6" w:val="single"/>
+                  <w:right w:color="000000" w:space="0" w:sz="6" w:val="single"/>
+                </w:tcBorders>
+                <w:shd w:fill="e6e6e6" w:val="clear"/>
+                <w:vAlign w:val="center"/>
+              </w:tcPr>
+              <w:p>
+                <w:pPr>
+                  <w:jc w:val="center"/>
+                  <w:rPr>
+                    <w:rFonts w:ascii="Courier New" w:cs="Courier New" w:eastAsia="Courier New" w:hAnsi="Courier New"/>
+                    <w:b w:val="1"/>
+                    <w:sz w:val="20"/>
+                    <w:szCs w:val="20"/>
+                  </w:rPr>
+                </w:pPr>
+                <w:r>
+                  <w:rPr>
+                    <w:rFonts w:ascii="Courier New" w:cs="Courier New" w:eastAsia="Courier New" w:hAnsi="Courier New"/>
+                    <w:b w:val="1"/>
+                    <w:sz w:val="20"/>
+                    <w:szCs w:val="20"/>
+                    <w:rtl w:val="0"/>
+                  </w:rPr>
+                  <w:t xml:space="preserve">DESCRIPCIÓN</w:t>
+                </w:r>
+              </w:p>
+            </w:tc>
+            <w:tc>
+              <w:tcPr>
+                <w:tcBorders>
+                  <w:top w:color="000000" w:space="0" w:sz="4" w:val="single"/>
+                  <w:left w:color="000000" w:space="0" w:sz="6" w:val="single"/>
+                  <w:bottom w:color="000000" w:space="0" w:sz="6" w:val="single"/>
+                  <w:right w:color="000000" w:space="0" w:sz="6" w:val="single"/>
+                </w:tcBorders>
+                <w:shd w:fill="e6e6e6" w:val="clear"/>
+                <w:vAlign w:val="center"/>
+              </w:tcPr>
+              <w:p>
+                <w:pPr>
+                  <w:jc w:val="center"/>
+                  <w:rPr>
+                    <w:rFonts w:ascii="Courier New" w:cs="Courier New" w:eastAsia="Courier New" w:hAnsi="Courier New"/>
+                    <w:b w:val="1"/>
+                    <w:sz w:val="20"/>
+                    <w:szCs w:val="20"/>
+                  </w:rPr>
+                </w:pPr>
+                <w:r>
+                  <w:rPr>
+                    <w:rFonts w:ascii="Courier New" w:cs="Courier New" w:eastAsia="Courier New" w:hAnsi="Courier New"/>
+                    <w:b w:val="1"/>
+                    <w:sz w:val="20"/>
+                    <w:szCs w:val="20"/>
+                    <w:rtl w:val="0"/>
+                  </w:rPr>
+                  <w:t xml:space="preserve">PK</w:t>
+                </w:r>
+              </w:p>
+            </w:tc>
+            <w:tc>
+              <w:tcPr>
+                <w:tcBorders>
+                  <w:top w:color="000000" w:space="0" w:sz="4" w:val="single"/>
+                  <w:left w:color="000000" w:space="0" w:sz="6" w:val="single"/>
+                  <w:bottom w:color="000000" w:space="0" w:sz="6" w:val="single"/>
+                  <w:right w:color="000000" w:space="0" w:sz="6" w:val="single"/>
+                </w:tcBorders>
+                <w:shd w:fill="e6e6e6" w:val="clear"/>
+                <w:vAlign w:val="center"/>
+              </w:tcPr>
+              <w:p>
+                <w:pPr>
+                  <w:jc w:val="center"/>
+                  <w:rPr>
+                    <w:rFonts w:ascii="Courier New" w:cs="Courier New" w:eastAsia="Courier New" w:hAnsi="Courier New"/>
+                    <w:b w:val="1"/>
+                    <w:sz w:val="20"/>
+                    <w:szCs w:val="20"/>
+                  </w:rPr>
+                </w:pPr>
+                <w:r>
+                  <w:rPr>
+                    <w:rFonts w:ascii="Courier New" w:cs="Courier New" w:eastAsia="Courier New" w:hAnsi="Courier New"/>
+                    <w:b w:val="1"/>
+                    <w:sz w:val="20"/>
+                    <w:szCs w:val="20"/>
+                    <w:rtl w:val="0"/>
+                  </w:rPr>
+                  <w:t xml:space="preserve">FK</w:t>
+                </w:r>
+              </w:p>
+            </w:tc>
+            <w:tc>
+              <w:tcPr>
+                <w:tcBorders>
+                  <w:top w:color="000000" w:space="0" w:sz="4" w:val="single"/>
+                  <w:left w:color="000000" w:space="0" w:sz="6" w:val="single"/>
+                  <w:bottom w:color="000000" w:space="0" w:sz="6" w:val="single"/>
+                  <w:right w:color="000000" w:space="0" w:sz="6" w:val="single"/>
+                </w:tcBorders>
+                <w:shd w:fill="e6e6e6" w:val="clear"/>
+                <w:vAlign w:val="center"/>
+              </w:tcPr>
+              <w:p>
+                <w:pPr>
+                  <w:pStyle w:val="Heading4"/>
+                  <w:rPr>
+                    <w:rFonts w:ascii="Courier New" w:cs="Courier New" w:eastAsia="Courier New" w:hAnsi="Courier New"/>
+                  </w:rPr>
+                </w:pPr>
+                <w:bookmarkStart w:colFirst="0" w:colLast="0" w:name="_heading=h.bh0n7zmdone4" w:id="11"/>
+                <w:bookmarkEnd w:id="11"/>
+                <w:r>
+                  <w:rPr>
+                    <w:rFonts w:ascii="Courier New" w:cs="Courier New" w:eastAsia="Courier New" w:hAnsi="Courier New"/>
+                    <w:rtl w:val="0"/>
+                  </w:rPr>
+                  <w:t xml:space="preserve">TABLA REF.</w:t>
+                </w:r>
+              </w:p>
+            </w:tc>
+            <w:tc>
+              <w:tcPr>
+                <w:tcBorders>
+                  <w:top w:color="000000" w:space="0" w:sz="4" w:val="single"/>
+                  <w:left w:color="000000" w:space="0" w:sz="6" w:val="single"/>
+                  <w:bottom w:color="000000" w:space="0" w:sz="6" w:val="single"/>
+                  <w:right w:color="000000" w:space="0" w:sz="4" w:val="single"/>
+                </w:tcBorders>
+                <w:shd w:fill="e6e6e6" w:val="clear"/>
+                <w:vAlign w:val="center"/>
+              </w:tcPr>
+              <w:p>
+                <w:pPr>
+                  <w:pStyle w:val="Heading4"/>
+                  <w:rPr>
+                    <w:rFonts w:ascii="Courier New" w:cs="Courier New" w:eastAsia="Courier New" w:hAnsi="Courier New"/>
+                  </w:rPr>
+                </w:pPr>
+                <w:bookmarkStart w:colFirst="0" w:colLast="0" w:name="_heading=h.sxutrmkhzqh" w:id="12"/>
+                <w:bookmarkEnd w:id="12"/>
+                <w:r>
+                  <w:rPr>
+                    <w:rFonts w:ascii="Courier New" w:cs="Courier New" w:eastAsia="Courier New" w:hAnsi="Courier New"/>
+                    <w:rtl w:val="0"/>
+                  </w:rPr>
+                  <w:t xml:space="preserve">R</w:t>
+                </w:r>
+              </w:p>
+            </w:tc>
+          </w:tr>
+          <w:tr>
+            <w:trPr>
+              <w:cantSplit w:val="0"/>
+              <w:trHeight w:val="300" w:hRule="atLeast"/>
+              <w:tblHeader w:val="0"/>
+            </w:trPr>
+            <w:tc>
+              <w:tcPr>
+                <w:tcBorders>
+                  <w:top w:color="000000" w:space="0" w:sz="6" w:val="single"/>
+                  <w:left w:color="000000" w:space="0" w:sz="4" w:val="single"/>
+                  <w:bottom w:color="000000" w:space="0" w:sz="6" w:val="single"/>
+                  <w:right w:color="000000" w:space="0" w:sz="6" w:val="single"/>
+                </w:tcBorders>
+              </w:tcPr>
+              <w:p>
+                <w:pPr>
+                  <w:rPr>
+                    <w:rFonts w:ascii="Courier New" w:cs="Courier New" w:eastAsia="Courier New" w:hAnsi="Courier New"/>
+                    <w:sz w:val="20"/>
+                    <w:szCs w:val="20"/>
+                  </w:rPr>
+                </w:pPr>
+                <w:r>
+                  <w:rPr>
+                    <w:rFonts w:ascii="Courier New" w:cs="Courier New" w:eastAsia="Courier New" w:hAnsi="Courier New"/>
+                    <w:sz w:val="20"/>
+                    <w:szCs w:val="20"/>
+                    <w:rtl w:val="0"/>
+                  </w:rPr>
+                  <w:t xml:space="preserve">id_producto</w:t>
+                </w:r>
+              </w:p>
+            </w:tc>
+            <w:tc>
+              <w:tcPr>
+                <w:tcBorders>
+                  <w:top w:color="000000" w:space="0" w:sz="6" w:val="single"/>
+                  <w:left w:color="000000" w:space="0" w:sz="6" w:val="single"/>
+                  <w:bottom w:color="000000" w:space="0" w:sz="6" w:val="single"/>
+                  <w:right w:color="000000" w:space="0" w:sz="6" w:val="single"/>
+                </w:tcBorders>
+              </w:tcPr>
+              <w:p>
+                <w:pPr>
+                  <w:jc w:val="center"/>
+                  <w:rPr>
+                    <w:rFonts w:ascii="Courier New" w:cs="Courier New" w:eastAsia="Courier New" w:hAnsi="Courier New"/>
+                    <w:sz w:val="20"/>
+                    <w:szCs w:val="20"/>
+                  </w:rPr>
+                </w:pPr>
+                <w:r>
+                  <w:rPr>
+                    <w:rFonts w:ascii="Courier New" w:cs="Courier New" w:eastAsia="Courier New" w:hAnsi="Courier New"/>
+                    <w:sz w:val="20"/>
+                    <w:szCs w:val="20"/>
+                    <w:rtl w:val="0"/>
+                  </w:rPr>
+                  <w:t xml:space="preserve">N</w:t>
+                </w:r>
+              </w:p>
+            </w:tc>
+            <w:tc>
+              <w:tcPr>
+                <w:tcBorders>
+                  <w:top w:color="000000" w:space="0" w:sz="6" w:val="single"/>
+                  <w:left w:color="000000" w:space="0" w:sz="6" w:val="single"/>
+                  <w:bottom w:color="000000" w:space="0" w:sz="6" w:val="single"/>
+                  <w:right w:color="000000" w:space="0" w:sz="6" w:val="single"/>
+                </w:tcBorders>
+              </w:tcPr>
+              <w:p>
+                <w:pPr>
+                  <w:jc w:val="center"/>
+                  <w:rPr>
+                    <w:rFonts w:ascii="Courier New" w:cs="Courier New" w:eastAsia="Courier New" w:hAnsi="Courier New"/>
+                    <w:sz w:val="20"/>
+                    <w:szCs w:val="20"/>
+                  </w:rPr>
+                </w:pPr>
+                <w:r>
+                  <w:rPr>
+                    <w:rFonts w:ascii="Courier New" w:cs="Courier New" w:eastAsia="Courier New" w:hAnsi="Courier New"/>
+                    <w:sz w:val="20"/>
+                    <w:szCs w:val="20"/>
+                    <w:rtl w:val="0"/>
+                  </w:rPr>
+                  <w:t xml:space="preserve">2</w:t>
+                </w:r>
+              </w:p>
+            </w:tc>
+            <w:tc>
+              <w:tcPr>
+                <w:tcBorders>
+                  <w:top w:color="000000" w:space="0" w:sz="6" w:val="single"/>
+                  <w:left w:color="000000" w:space="0" w:sz="6" w:val="single"/>
+                  <w:bottom w:color="000000" w:space="0" w:sz="6" w:val="single"/>
+                  <w:right w:color="000000" w:space="0" w:sz="6" w:val="single"/>
+                </w:tcBorders>
+              </w:tcPr>
+              <w:p>
+                <w:pPr>
+                  <w:rPr>
+                    <w:rFonts w:ascii="Courier New" w:cs="Courier New" w:eastAsia="Courier New" w:hAnsi="Courier New"/>
+                    <w:sz w:val="20"/>
+                    <w:szCs w:val="20"/>
+                  </w:rPr>
+                </w:pPr>
+                <w:r>
+                  <w:rPr>
+                    <w:rFonts w:ascii="Courier New" w:cs="Courier New" w:eastAsia="Courier New" w:hAnsi="Courier New"/>
+                    <w:sz w:val="20"/>
+                    <w:szCs w:val="20"/>
+                    <w:rtl w:val="0"/>
+                  </w:rPr>
+                  <w:t xml:space="preserve">Id de producto</w:t>
+                </w:r>
+              </w:p>
+            </w:tc>
+            <w:tc>
+              <w:tcPr>
+                <w:tcBorders>
+                  <w:top w:color="000000" w:space="0" w:sz="6" w:val="single"/>
+                  <w:left w:color="000000" w:space="0" w:sz="6" w:val="single"/>
+                  <w:bottom w:color="000000" w:space="0" w:sz="6" w:val="single"/>
+                  <w:right w:color="000000" w:space="0" w:sz="6" w:val="single"/>
+                </w:tcBorders>
+              </w:tcPr>
+              <w:p>
+                <w:pPr>
+                  <w:jc w:val="center"/>
+                  <w:rPr>
+                    <w:rFonts w:ascii="Courier New" w:cs="Courier New" w:eastAsia="Courier New" w:hAnsi="Courier New"/>
+                    <w:b w:val="1"/>
+                    <w:sz w:val="20"/>
+                    <w:szCs w:val="20"/>
+                  </w:rPr>
+                </w:pPr>
+                <w:r>
+                  <w:rPr>
+                    <w:rFonts w:ascii="Courier New" w:cs="Courier New" w:eastAsia="Courier New" w:hAnsi="Courier New"/>
+                    <w:b w:val="1"/>
+                    <w:sz w:val="20"/>
+                    <w:szCs w:val="20"/>
+                    <w:rtl w:val="0"/>
+                  </w:rPr>
+                  <w:t xml:space="preserve">x</w:t>
+                </w:r>
+              </w:p>
+            </w:tc>
+            <w:tc>
+              <w:tcPr>
+                <w:tcBorders>
+                  <w:top w:color="000000" w:space="0" w:sz="6" w:val="single"/>
+                  <w:left w:color="000000" w:space="0" w:sz="6" w:val="single"/>
+                  <w:bottom w:color="000000" w:space="0" w:sz="6" w:val="single"/>
+                  <w:right w:color="000000" w:space="0" w:sz="6" w:val="single"/>
+                </w:tcBorders>
+              </w:tcPr>
+              <w:p>
+                <w:pPr>
+                  <w:jc w:val="center"/>
+                  <w:rPr>
+                    <w:rFonts w:ascii="Courier New" w:cs="Courier New" w:eastAsia="Courier New" w:hAnsi="Courier New"/>
+                    <w:b w:val="1"/>
+                    <w:sz w:val="20"/>
+                    <w:szCs w:val="20"/>
+                  </w:rPr>
+                </w:pPr>
+                <w:r>
+                  <w:rPr>
+                    <w:rtl w:val="0"/>
+                  </w:rPr>
+                </w:r>
+              </w:p>
+            </w:tc>
+            <w:tc>
+              <w:tcPr>
+                <w:tcBorders>
+                  <w:top w:color="000000" w:space="0" w:sz="6" w:val="single"/>
+                  <w:left w:color="000000" w:space="0" w:sz="6" w:val="single"/>
+                  <w:bottom w:color="000000" w:space="0" w:sz="6" w:val="single"/>
+                  <w:right w:color="000000" w:space="0" w:sz="6" w:val="single"/>
+                </w:tcBorders>
+              </w:tcPr>
+              <w:p>
+                <w:pPr>
+                  <w:jc w:val="center"/>
+                  <w:rPr>
+                    <w:rFonts w:ascii="Courier New" w:cs="Courier New" w:eastAsia="Courier New" w:hAnsi="Courier New"/>
+                    <w:sz w:val="20"/>
+                    <w:szCs w:val="20"/>
+                  </w:rPr>
+                </w:pPr>
+                <w:r>
+                  <w:rPr>
+                    <w:rFonts w:ascii="Courier New" w:cs="Courier New" w:eastAsia="Courier New" w:hAnsi="Courier New"/>
+                    <w:sz w:val="20"/>
+                    <w:szCs w:val="20"/>
+                    <w:rtl w:val="0"/>
+                  </w:rPr>
+                  <w:t xml:space="preserve">producto</w:t>
+                </w:r>
+              </w:p>
+            </w:tc>
+            <w:tc>
+              <w:tcPr>
+                <w:tcBorders>
+                  <w:top w:color="000000" w:space="0" w:sz="6" w:val="single"/>
+                  <w:left w:color="000000" w:space="0" w:sz="6" w:val="single"/>
+                  <w:bottom w:color="000000" w:space="0" w:sz="6" w:val="single"/>
+                  <w:right w:color="000000" w:space="0" w:sz="4" w:val="single"/>
+                </w:tcBorders>
+              </w:tcPr>
+              <w:p>
+                <w:pPr>
+                  <w:jc w:val="center"/>
+                  <w:rPr>
+                    <w:rFonts w:ascii="Courier New" w:cs="Courier New" w:eastAsia="Courier New" w:hAnsi="Courier New"/>
+                    <w:b w:val="1"/>
+                    <w:sz w:val="20"/>
+                    <w:szCs w:val="20"/>
+                  </w:rPr>
+                </w:pPr>
+                <w:r>
+                  <w:rPr>
+                    <w:rFonts w:ascii="Courier New" w:cs="Courier New" w:eastAsia="Courier New" w:hAnsi="Courier New"/>
+                    <w:b w:val="1"/>
+                    <w:sz w:val="20"/>
+                    <w:szCs w:val="20"/>
+                    <w:rtl w:val="0"/>
+                  </w:rPr>
+                  <w:t xml:space="preserve">x</w:t>
+                </w:r>
+              </w:p>
+            </w:tc>
+          </w:tr>
+          <w:tr>
+            <w:trPr>
+              <w:cantSplit w:val="0"/>
+              <w:trHeight w:val="286.3636363636364" w:hRule="atLeast"/>
+              <w:tblHeader w:val="0"/>
+            </w:trPr>
+            <w:tc>
+              <w:tcPr>
+                <w:tcBorders>
+                  <w:top w:color="000000" w:space="0" w:sz="6" w:val="single"/>
+                  <w:left w:color="000000" w:space="0" w:sz="4" w:val="single"/>
+                  <w:bottom w:color="000000" w:space="0" w:sz="4" w:val="single"/>
+                  <w:right w:color="000000" w:space="0" w:sz="6" w:val="single"/>
+                </w:tcBorders>
+              </w:tcPr>
+              <w:p>
+                <w:pPr>
+                  <w:rPr>
+                    <w:rFonts w:ascii="Courier New" w:cs="Courier New" w:eastAsia="Courier New" w:hAnsi="Courier New"/>
+                    <w:sz w:val="20"/>
+                    <w:szCs w:val="20"/>
+                  </w:rPr>
+                </w:pPr>
+                <w:r>
+                  <w:rPr>
+                    <w:rFonts w:ascii="Courier New" w:cs="Courier New" w:eastAsia="Courier New" w:hAnsi="Courier New"/>
+                    <w:sz w:val="20"/>
+                    <w:szCs w:val="20"/>
+                    <w:rtl w:val="0"/>
+                  </w:rPr>
+                  <w:t xml:space="preserve">id_venta</w:t>
+                </w:r>
+              </w:p>
+            </w:tc>
+            <w:tc>
+              <w:tcPr>
+                <w:tcBorders>
+                  <w:top w:color="000000" w:space="0" w:sz="6" w:val="single"/>
+                  <w:left w:color="000000" w:space="0" w:sz="6" w:val="single"/>
+                  <w:bottom w:color="000000" w:space="0" w:sz="4" w:val="single"/>
+                  <w:right w:color="000000" w:space="0" w:sz="6" w:val="single"/>
+                </w:tcBorders>
+              </w:tcPr>
+              <w:p>
+                <w:pPr>
+                  <w:jc w:val="center"/>
+                  <w:rPr>
+                    <w:rFonts w:ascii="Courier New" w:cs="Courier New" w:eastAsia="Courier New" w:hAnsi="Courier New"/>
+                    <w:sz w:val="20"/>
+                    <w:szCs w:val="20"/>
+                  </w:rPr>
+                </w:pPr>
+                <w:r>
+                  <w:rPr>
+                    <w:rFonts w:ascii="Courier New" w:cs="Courier New" w:eastAsia="Courier New" w:hAnsi="Courier New"/>
+                    <w:sz w:val="20"/>
+                    <w:szCs w:val="20"/>
+                    <w:rtl w:val="0"/>
+                  </w:rPr>
+                  <w:t xml:space="preserve">N</w:t>
+                </w:r>
+              </w:p>
+            </w:tc>
+            <w:tc>
+              <w:tcPr>
+                <w:tcBorders>
+                  <w:top w:color="000000" w:space="0" w:sz="6" w:val="single"/>
+                  <w:left w:color="000000" w:space="0" w:sz="6" w:val="single"/>
+                  <w:bottom w:color="000000" w:space="0" w:sz="4" w:val="single"/>
+                  <w:right w:color="000000" w:space="0" w:sz="6" w:val="single"/>
+                </w:tcBorders>
+              </w:tcPr>
+              <w:p>
+                <w:pPr>
+                  <w:jc w:val="center"/>
+                  <w:rPr>
+                    <w:rFonts w:ascii="Courier New" w:cs="Courier New" w:eastAsia="Courier New" w:hAnsi="Courier New"/>
+                    <w:sz w:val="20"/>
+                    <w:szCs w:val="20"/>
+                  </w:rPr>
+                </w:pPr>
+                <w:r>
+                  <w:rPr>
+                    <w:rFonts w:ascii="Courier New" w:cs="Courier New" w:eastAsia="Courier New" w:hAnsi="Courier New"/>
+                    <w:sz w:val="20"/>
+                    <w:szCs w:val="20"/>
+                    <w:rtl w:val="0"/>
+                  </w:rPr>
+                  <w:t xml:space="preserve">2</w:t>
+                </w:r>
+              </w:p>
+            </w:tc>
+            <w:tc>
+              <w:tcPr>
+                <w:tcBorders>
+                  <w:top w:color="000000" w:space="0" w:sz="6" w:val="single"/>
+                  <w:left w:color="000000" w:space="0" w:sz="6" w:val="single"/>
+                  <w:bottom w:color="000000" w:space="0" w:sz="4" w:val="single"/>
+                  <w:right w:color="000000" w:space="0" w:sz="6" w:val="single"/>
+                </w:tcBorders>
+              </w:tcPr>
+              <w:p>
+                <w:pPr>
+                  <w:rPr>
+                    <w:rFonts w:ascii="Courier New" w:cs="Courier New" w:eastAsia="Courier New" w:hAnsi="Courier New"/>
+                    <w:sz w:val="20"/>
+                    <w:szCs w:val="20"/>
+                  </w:rPr>
+                </w:pPr>
+                <w:r>
+                  <w:rPr>
+                    <w:rFonts w:ascii="Courier New" w:cs="Courier New" w:eastAsia="Courier New" w:hAnsi="Courier New"/>
+                    <w:sz w:val="20"/>
+                    <w:szCs w:val="20"/>
+                    <w:rtl w:val="0"/>
+                  </w:rPr>
+                  <w:t xml:space="preserve">Id de venta</w:t>
+                </w:r>
+              </w:p>
+            </w:tc>
+            <w:tc>
+              <w:tcPr>
+                <w:tcBorders>
+                  <w:top w:color="000000" w:space="0" w:sz="6" w:val="single"/>
+                  <w:left w:color="000000" w:space="0" w:sz="6" w:val="single"/>
+                  <w:bottom w:color="000000" w:space="0" w:sz="4" w:val="single"/>
+                  <w:right w:color="000000" w:space="0" w:sz="6" w:val="single"/>
+                </w:tcBorders>
+              </w:tcPr>
+              <w:p>
+                <w:pPr>
+                  <w:jc w:val="center"/>
+                  <w:rPr>
+                    <w:rFonts w:ascii="Courier New" w:cs="Courier New" w:eastAsia="Courier New" w:hAnsi="Courier New"/>
+                    <w:b w:val="1"/>
+                    <w:sz w:val="20"/>
+                    <w:szCs w:val="20"/>
+                  </w:rPr>
+                </w:pPr>
+                <w:r>
+                  <w:rPr>
+                    <w:rFonts w:ascii="Courier New" w:cs="Courier New" w:eastAsia="Courier New" w:hAnsi="Courier New"/>
+                    <w:b w:val="1"/>
+                    <w:sz w:val="20"/>
+                    <w:szCs w:val="20"/>
+                    <w:rtl w:val="0"/>
+                  </w:rPr>
+                  <w:t xml:space="preserve">x</w:t>
+                </w:r>
+              </w:p>
+            </w:tc>
+            <w:tc>
+              <w:tcPr>
+                <w:tcBorders>
+                  <w:top w:color="000000" w:space="0" w:sz="6" w:val="single"/>
+                  <w:left w:color="000000" w:space="0" w:sz="6" w:val="single"/>
+                  <w:bottom w:color="000000" w:space="0" w:sz="4" w:val="single"/>
+                  <w:right w:color="000000" w:space="0" w:sz="6" w:val="single"/>
+                </w:tcBorders>
+              </w:tcPr>
+              <w:p>
+                <w:pPr>
+                  <w:jc w:val="center"/>
+                  <w:rPr>
+                    <w:rFonts w:ascii="Courier New" w:cs="Courier New" w:eastAsia="Courier New" w:hAnsi="Courier New"/>
+                    <w:b w:val="1"/>
+                    <w:sz w:val="20"/>
+                    <w:szCs w:val="20"/>
+                  </w:rPr>
+                </w:pPr>
+                <w:r>
+                  <w:rPr>
+                    <w:rtl w:val="0"/>
+                  </w:rPr>
+                </w:r>
+              </w:p>
+            </w:tc>
+            <w:tc>
+              <w:tcPr>
+                <w:tcBorders>
+                  <w:top w:color="000000" w:space="0" w:sz="6" w:val="single"/>
+                  <w:left w:color="000000" w:space="0" w:sz="6" w:val="single"/>
+                  <w:bottom w:color="000000" w:space="0" w:sz="4" w:val="single"/>
+                  <w:right w:color="000000" w:space="0" w:sz="6" w:val="single"/>
+                </w:tcBorders>
+              </w:tcPr>
+              <w:p>
+                <w:pPr>
+                  <w:jc w:val="center"/>
+                  <w:rPr>
+                    <w:rFonts w:ascii="Courier New" w:cs="Courier New" w:eastAsia="Courier New" w:hAnsi="Courier New"/>
+                    <w:sz w:val="20"/>
+                    <w:szCs w:val="20"/>
+                  </w:rPr>
+                </w:pPr>
+                <w:r>
+                  <w:rPr>
+                    <w:rFonts w:ascii="Courier New" w:cs="Courier New" w:eastAsia="Courier New" w:hAnsi="Courier New"/>
+                    <w:sz w:val="20"/>
+                    <w:szCs w:val="20"/>
+                    <w:rtl w:val="0"/>
+                  </w:rPr>
+                  <w:t xml:space="preserve">empleado</w:t>
+                </w:r>
+              </w:p>
+            </w:tc>
+            <w:tc>
+              <w:tcPr>
+                <w:tcBorders>
+                  <w:top w:color="000000" w:space="0" w:sz="6" w:val="single"/>
+                  <w:left w:color="000000" w:space="0" w:sz="6" w:val="single"/>
+                  <w:bottom w:color="000000" w:space="0" w:sz="4" w:val="single"/>
+                  <w:right w:color="000000" w:space="0" w:sz="4" w:val="single"/>
+                </w:tcBorders>
+              </w:tcPr>
+              <w:p>
+                <w:pPr>
+                  <w:jc w:val="center"/>
+                  <w:rPr>
+                    <w:rFonts w:ascii="Courier New" w:cs="Courier New" w:eastAsia="Courier New" w:hAnsi="Courier New"/>
+                    <w:b w:val="1"/>
+                    <w:sz w:val="20"/>
+                    <w:szCs w:val="20"/>
+                  </w:rPr>
+                </w:pPr>
+                <w:r>
+                  <w:rPr>
+                    <w:rFonts w:ascii="Courier New" w:cs="Courier New" w:eastAsia="Courier New" w:hAnsi="Courier New"/>
+                    <w:b w:val="1"/>
+                    <w:sz w:val="20"/>
+                    <w:szCs w:val="20"/>
+                    <w:rtl w:val="0"/>
+                  </w:rPr>
+                  <w:t xml:space="preserve">x</w:t>
+                </w:r>
+              </w:p>
+            </w:tc>
+          </w:tr>
+        </w:tbl>
+      </w:sdtContent>
+    </w:sdt>
+    <w:p>
+      <w:pPr>
+        <w:rPr/>
+      </w:pPr>
+      <w:r>
+        <w:rPr>
+          <w:rtl w:val="0"/>
+        </w:rPr>
+      </w:r>
+    </w:p>
+    <w:p>
+      <w:pPr>
+        <w:rPr>
+          <w:sz w:val="18"/>
+          <w:szCs w:val="18"/>
+        </w:rPr>
+      </w:pPr>
+      <w:r>
+        <w:rPr>
+          <w:sz w:val="18"/>
+          <w:szCs w:val="18"/>
+          <w:rtl w:val="0"/>
+        </w:rPr>
+        <w:t xml:space="preserve">Ejemplos de registros:</w:t>
+      </w:r>
+    </w:p>
+    <w:p>
+      <w:pPr>
+        <w:rPr/>
+      </w:pPr>
+      <w:r>
+        <w:rPr>
+          <w:rtl w:val="0"/>
+        </w:rPr>
+      </w:r>
+    </w:p>
+    <w:p>
+      <w:pPr>
+        <w:rPr>
+          <w:sz w:val="18"/>
+          <w:szCs w:val="18"/>
+        </w:rPr>
+      </w:pPr>
+      <w:r>
+        <w:rPr>
+          <w:sz w:val="18"/>
+          <w:szCs w:val="18"/>
+          <w:rtl w:val="0"/>
+        </w:rPr>
+        <w:t xml:space="preserve">1 – 1</w:t>
+      </w:r>
+    </w:p>
+    <w:p>
+      <w:pPr>
+        <w:rPr>
+          <w:sz w:val="18"/>
+          <w:szCs w:val="18"/>
+        </w:rPr>
+      </w:pPr>
+      <w:r>
+        <w:rPr>
+          <w:sz w:val="18"/>
+          <w:szCs w:val="18"/>
+          <w:rtl w:val="0"/>
+        </w:rPr>
+        <w:t xml:space="preserve">2 – 2</w:t>
+      </w:r>
+    </w:p>
+    <w:p>
+      <w:pPr>
+        <w:rPr>
+          <w:sz w:val="18"/>
+          <w:szCs w:val="18"/>
+        </w:rPr>
+      </w:pPr>
+      <w:r>
+        <w:rPr>
+          <w:rtl w:val="0"/>
+        </w:rPr>
+      </w:r>
+    </w:p>
+    <w:p>
+      <w:pPr>
+        <w:rPr>
+          <w:sz w:val="18"/>
+          <w:szCs w:val="18"/>
+        </w:rPr>
+      </w:pPr>
+      <w:r>
+        <w:rPr>
+          <w:rtl w:val="0"/>
+        </w:rPr>
+      </w:r>
+    </w:p>
+    <w:p>
+      <w:pPr>
+        <w:rPr>
+          <w:sz w:val="18"/>
+          <w:szCs w:val="18"/>
+        </w:rPr>
+      </w:pPr>
+      <w:r>
+        <w:rPr>
+          <w:rtl w:val="0"/>
+        </w:rPr>
+      </w:r>
+    </w:p>
+    <w:p>
+      <w:pPr>
+        <w:jc w:val="both"/>
+        <w:rPr/>
+      </w:pPr>
+      <w:r>
+        <w:rPr>
+          <w:rtl w:val="0"/>
+        </w:rPr>
+      </w:r>
+    </w:p>
+    <w:sdt>
+      <w:sdtPr>
+        <w:lock w:val="contentLocked"/>
+        <w:id w:val="519115706"/>
+        <w:tag w:val="goog_rdk_6"/>
+      </w:sdtPr>
+      <w:sdtContent>
+        <w:tbl>
+          <w:tblPr>
+            <w:tblStyle w:val="Table17"/>
+            <w:tblW w:w="9360.0" w:type="dxa"/>
+            <w:jc w:val="left"/>
+            <w:tblInd w:w="70.0" w:type="dxa"/>
+            <w:tblBorders>
+              <w:top w:color="000000" w:space="0" w:sz="4" w:val="single"/>
+              <w:left w:color="000000" w:space="0" w:sz="4" w:val="single"/>
+              <w:bottom w:color="000000" w:space="0" w:sz="4" w:val="single"/>
+              <w:right w:color="000000" w:space="0" w:sz="4" w:val="single"/>
+              <w:insideH w:color="000000" w:space="0" w:sz="6" w:val="single"/>
+              <w:insideV w:color="000000" w:space="0" w:sz="6" w:val="single"/>
+            </w:tblBorders>
+            <w:tblLayout w:type="fixed"/>
+            <w:tblLook w:val="0400"/>
+          </w:tblPr>
+          <w:tblGrid>
+            <w:gridCol w:w="1801"/>
+            <w:gridCol w:w="7559"/>
+            <w:tblGridChange w:id="0">
+              <w:tblGrid>
+                <w:gridCol w:w="1801"/>
+                <w:gridCol w:w="7559"/>
+              </w:tblGrid>
+            </w:tblGridChange>
+          </w:tblGrid>
+          <w:tr>
+            <w:trPr>
+              <w:cantSplit w:val="0"/>
+              <w:trHeight w:val="309" w:hRule="atLeast"/>
+              <w:tblHeader w:val="0"/>
+            </w:trPr>
+            <w:tc>
+              <w:tcPr>
+                <w:tcBorders>
+                  <w:top w:color="000000" w:space="0" w:sz="4" w:val="single"/>
+                  <w:left w:color="000000" w:space="0" w:sz="4" w:val="single"/>
+                  <w:bottom w:color="000000" w:space="0" w:sz="4" w:val="single"/>
+                  <w:right w:color="000000" w:space="0" w:sz="6" w:val="single"/>
+                </w:tcBorders>
+                <w:shd w:fill="e6e6e6" w:val="clear"/>
+                <w:vAlign w:val="center"/>
+              </w:tcPr>
+              <w:p>
+                <w:pPr>
+                  <w:rPr>
+                    <w:rFonts w:ascii="Courier New" w:cs="Courier New" w:eastAsia="Courier New" w:hAnsi="Courier New"/>
+                    <w:b w:val="1"/>
+                    <w:sz w:val="20"/>
+                    <w:szCs w:val="20"/>
+                  </w:rPr>
+                </w:pPr>
+                <w:r>
+                  <w:rPr>
+                    <w:rFonts w:ascii="Courier New" w:cs="Courier New" w:eastAsia="Courier New" w:hAnsi="Courier New"/>
+                    <w:b w:val="1"/>
+                    <w:sz w:val="20"/>
+                    <w:szCs w:val="20"/>
+                    <w:rtl w:val="0"/>
+                  </w:rPr>
+                  <w:t xml:space="preserve">TABLA</w:t>
+                </w:r>
+              </w:p>
+            </w:tc>
+            <w:tc>
+              <w:tcPr>
+                <w:tcBorders>
+                  <w:top w:color="000000" w:space="0" w:sz="4" w:val="single"/>
+                  <w:left w:color="000000" w:space="0" w:sz="6" w:val="single"/>
+                  <w:bottom w:color="000000" w:space="0" w:sz="4" w:val="single"/>
+                  <w:right w:color="000000" w:space="0" w:sz="4" w:val="single"/>
+                </w:tcBorders>
+                <w:shd w:fill="e6e6e6" w:val="clear"/>
+                <w:vAlign w:val="center"/>
+              </w:tcPr>
+              <w:p>
+                <w:pPr>
+                  <w:pStyle w:val="Heading1"/>
+                  <w:rPr>
+                    <w:rFonts w:ascii="Courier New" w:cs="Courier New" w:eastAsia="Courier New" w:hAnsi="Courier New"/>
+                  </w:rPr>
+                </w:pPr>
+                <w:r>
+                  <w:rPr>
+                    <w:rFonts w:ascii="Courier New" w:cs="Courier New" w:eastAsia="Courier New" w:hAnsi="Courier New"/>
+                    <w:rtl w:val="0"/>
+                  </w:rPr>
+                  <w:t xml:space="preserve">tienda_empleado</w:t>
+                </w:r>
+              </w:p>
+            </w:tc>
+          </w:tr>
+          <w:tr>
+            <w:trPr>
+              <w:cantSplit w:val="0"/>
+              <w:trHeight w:val="271" w:hRule="atLeast"/>
+              <w:tblHeader w:val="0"/>
+            </w:trPr>
+            <w:tc>
+              <w:tcPr>
+                <w:tcBorders>
+                  <w:top w:color="000000" w:space="0" w:sz="4" w:val="single"/>
+                  <w:left w:color="000000" w:space="0" w:sz="4" w:val="single"/>
+                  <w:bottom w:color="000000" w:space="0" w:sz="4" w:val="single"/>
+                  <w:right w:color="000000" w:space="0" w:sz="6" w:val="single"/>
+                </w:tcBorders>
+                <w:shd w:fill="e6e6e6" w:val="clear"/>
+                <w:vAlign w:val="center"/>
+              </w:tcPr>
+              <w:p>
+                <w:pPr>
+                  <w:rPr>
+                    <w:rFonts w:ascii="Courier New" w:cs="Courier New" w:eastAsia="Courier New" w:hAnsi="Courier New"/>
+                    <w:b w:val="1"/>
+                    <w:sz w:val="20"/>
+                    <w:szCs w:val="20"/>
+                  </w:rPr>
+                </w:pPr>
+                <w:r>
+                  <w:rPr>
+                    <w:rFonts w:ascii="Courier New" w:cs="Courier New" w:eastAsia="Courier New" w:hAnsi="Courier New"/>
+                    <w:b w:val="1"/>
+                    <w:sz w:val="20"/>
+                    <w:szCs w:val="20"/>
+                    <w:rtl w:val="0"/>
+                  </w:rPr>
+                  <w:t xml:space="preserve">DESCRIPCIÓN</w:t>
+                </w:r>
+              </w:p>
+            </w:tc>
+            <w:tc>
+              <w:tcPr>
+                <w:tcBorders>
+                  <w:top w:color="000000" w:space="0" w:sz="4" w:val="single"/>
+                  <w:left w:color="000000" w:space="0" w:sz="6" w:val="single"/>
+                  <w:bottom w:color="000000" w:space="0" w:sz="4" w:val="single"/>
+                  <w:right w:color="000000" w:space="0" w:sz="4" w:val="single"/>
+                </w:tcBorders>
+                <w:shd w:fill="e6e6e6" w:val="clear"/>
+                <w:vAlign w:val="center"/>
+              </w:tcPr>
+              <w:p>
+                <w:pPr>
+                  <w:jc w:val="both"/>
+                  <w:rPr>
+                    <w:rFonts w:ascii="Courier New" w:cs="Courier New" w:eastAsia="Courier New" w:hAnsi="Courier New"/>
+                    <w:sz w:val="20"/>
+                    <w:szCs w:val="20"/>
+                  </w:rPr>
+                </w:pPr>
+                <w:r>
+                  <w:rPr>
+                    <w:rFonts w:ascii="Courier New" w:cs="Courier New" w:eastAsia="Courier New" w:hAnsi="Courier New"/>
+                    <w:sz w:val="20"/>
+                    <w:szCs w:val="20"/>
+                    <w:rtl w:val="0"/>
+                  </w:rPr>
+                  <w:t xml:space="preserve">Empleados por tienda</w:t>
+                </w:r>
+              </w:p>
+            </w:tc>
+          </w:tr>
+          <w:tr>
+            <w:trPr>
+              <w:cantSplit w:val="0"/>
+              <w:trHeight w:val="260" w:hRule="atLeast"/>
+              <w:tblHeader w:val="0"/>
+            </w:trPr>
+            <w:tc>
+              <w:tcPr>
+                <w:tcBorders>
+                  <w:top w:color="000000" w:space="0" w:sz="4" w:val="single"/>
+                  <w:left w:color="000000" w:space="0" w:sz="4" w:val="single"/>
+                  <w:bottom w:color="000000" w:space="0" w:sz="6" w:val="single"/>
+                  <w:right w:color="000000" w:space="0" w:sz="6" w:val="single"/>
+                </w:tcBorders>
+                <w:shd w:fill="e6e6e6" w:val="clear"/>
+                <w:vAlign w:val="center"/>
+              </w:tcPr>
+              <w:p>
+                <w:pPr>
+                  <w:rPr>
+                    <w:rFonts w:ascii="Courier New" w:cs="Courier New" w:eastAsia="Courier New" w:hAnsi="Courier New"/>
+                    <w:b w:val="1"/>
+                    <w:sz w:val="20"/>
+                    <w:szCs w:val="20"/>
+                  </w:rPr>
+                </w:pPr>
+                <w:r>
+                  <w:rPr>
+                    <w:rFonts w:ascii="Courier New" w:cs="Courier New" w:eastAsia="Courier New" w:hAnsi="Courier New"/>
+                    <w:b w:val="1"/>
+                    <w:sz w:val="20"/>
+                    <w:szCs w:val="20"/>
+                    <w:rtl w:val="0"/>
+                  </w:rPr>
+                  <w:t xml:space="preserve">ESQUEMA</w:t>
+                </w:r>
+              </w:p>
+            </w:tc>
+            <w:tc>
+              <w:tcPr>
+                <w:tcBorders>
+                  <w:top w:color="000000" w:space="0" w:sz="4" w:val="single"/>
+                  <w:left w:color="000000" w:space="0" w:sz="6" w:val="single"/>
+                  <w:bottom w:color="000000" w:space="0" w:sz="6" w:val="single"/>
+                  <w:right w:color="000000" w:space="0" w:sz="4" w:val="single"/>
+                </w:tcBorders>
+                <w:shd w:fill="e6e6e6" w:val="clear"/>
+                <w:vAlign w:val="center"/>
+              </w:tcPr>
+              <w:p>
+                <w:pPr>
+                  <w:jc w:val="both"/>
+                  <w:rPr>
+                    <w:rFonts w:ascii="Courier New" w:cs="Courier New" w:eastAsia="Courier New" w:hAnsi="Courier New"/>
+                    <w:sz w:val="20"/>
+                    <w:szCs w:val="20"/>
+                  </w:rPr>
+                </w:pPr>
+                <w:r>
+                  <w:rPr>
+                    <w:rFonts w:ascii="Courier New" w:cs="Courier New" w:eastAsia="Courier New" w:hAnsi="Courier New"/>
+                    <w:sz w:val="20"/>
+                    <w:szCs w:val="20"/>
+                    <w:rtl w:val="0"/>
+                  </w:rPr>
+                  <w:t xml:space="preserve">tienda_comercial</w:t>
+                </w:r>
+              </w:p>
+            </w:tc>
+          </w:tr>
+        </w:tbl>
+      </w:sdtContent>
+    </w:sdt>
+    <w:p>
+      <w:pPr>
+        <w:pStyle w:val="Heading5"/>
+        <w:rPr>
+          <w:rFonts w:ascii="Courier New" w:cs="Courier New" w:eastAsia="Courier New" w:hAnsi="Courier New"/>
+          <w:b w:val="0"/>
+          <w:sz w:val="20"/>
+          <w:szCs w:val="20"/>
+        </w:rPr>
+      </w:pPr>
+      <w:bookmarkStart w:colFirst="0" w:colLast="0" w:name="_heading=h.3oth4hlupfah" w:id="13"/>
+      <w:bookmarkEnd w:id="13"/>
+      <w:r>
+        <w:rPr>
+          <w:rFonts w:ascii="Courier New" w:cs="Courier New" w:eastAsia="Courier New" w:hAnsi="Courier New"/>
+          <w:b w:val="0"/>
+          <w:sz w:val="20"/>
+          <w:szCs w:val="20"/>
+          <w:rtl w:val="0"/>
+        </w:rPr>
+        <w:t xml:space="preserve">ESPECIFICACIÓN DE ATRIBUTOS</w:t>
+      </w:r>
+    </w:p>
+    <w:sdt>
+      <w:sdtPr>
+        <w:lock w:val="contentLocked"/>
+        <w:id w:val="-1016929461"/>
+        <w:tag w:val="goog_rdk_7"/>
+      </w:sdtPr>
+      <w:sdtContent>
+        <w:tbl>
+          <w:tblPr>
+            <w:tblStyle w:val="Table18"/>
+            <w:tblW w:w="9360.0" w:type="dxa"/>
+            <w:jc w:val="left"/>
+            <w:tblInd w:w="70.0" w:type="dxa"/>
+            <w:tblBorders>
+              <w:top w:color="000000" w:space="0" w:sz="4" w:val="single"/>
+              <w:left w:color="000000" w:space="0" w:sz="4" w:val="single"/>
+              <w:bottom w:color="000000" w:space="0" w:sz="4" w:val="single"/>
+              <w:right w:color="000000" w:space="0" w:sz="4" w:val="single"/>
+              <w:insideH w:color="000000" w:space="0" w:sz="4" w:val="single"/>
+              <w:insideV w:color="000000" w:space="0" w:sz="4" w:val="single"/>
+            </w:tblBorders>
+            <w:tblLayout w:type="fixed"/>
+            <w:tblLook w:val="0400"/>
+          </w:tblPr>
+          <w:tblGrid>
+            <w:gridCol w:w="2128"/>
+            <w:gridCol w:w="283"/>
+            <w:gridCol w:w="567"/>
+            <w:gridCol w:w="3688"/>
+            <w:gridCol w:w="425"/>
+            <w:gridCol w:w="425"/>
+            <w:gridCol w:w="1560"/>
+            <w:gridCol w:w="284"/>
+            <w:tblGridChange w:id="0">
+              <w:tblGrid>
+                <w:gridCol w:w="2128"/>
+                <w:gridCol w:w="283"/>
+                <w:gridCol w:w="567"/>
+                <w:gridCol w:w="3688"/>
+                <w:gridCol w:w="425"/>
+                <w:gridCol w:w="425"/>
+                <w:gridCol w:w="1560"/>
+                <w:gridCol w:w="284"/>
+              </w:tblGrid>
+            </w:tblGridChange>
+          </w:tblGrid>
+          <w:tr>
+            <w:trPr>
+              <w:cantSplit w:val="0"/>
+              <w:tblHeader w:val="0"/>
+            </w:trPr>
+            <w:tc>
+              <w:tcPr>
+                <w:tcBorders>
+                  <w:top w:color="000000" w:space="0" w:sz="4" w:val="single"/>
+                  <w:left w:color="000000" w:space="0" w:sz="4" w:val="single"/>
+                  <w:bottom w:color="000000" w:space="0" w:sz="6" w:val="single"/>
+                  <w:right w:color="000000" w:space="0" w:sz="6" w:val="single"/>
+                </w:tcBorders>
+                <w:shd w:fill="e6e6e6" w:val="clear"/>
+                <w:vAlign w:val="center"/>
+              </w:tcPr>
+              <w:p>
+                <w:pPr>
+                  <w:jc w:val="center"/>
+                  <w:rPr>
+                    <w:rFonts w:ascii="Courier New" w:cs="Courier New" w:eastAsia="Courier New" w:hAnsi="Courier New"/>
+                    <w:b w:val="1"/>
+                    <w:sz w:val="20"/>
+                    <w:szCs w:val="20"/>
+                  </w:rPr>
+                </w:pPr>
+                <w:r>
+                  <w:rPr>
+                    <w:rFonts w:ascii="Courier New" w:cs="Courier New" w:eastAsia="Courier New" w:hAnsi="Courier New"/>
+                    <w:b w:val="1"/>
+                    <w:sz w:val="20"/>
+                    <w:szCs w:val="20"/>
+                    <w:rtl w:val="0"/>
+                  </w:rPr>
+                  <w:t xml:space="preserve">COLUMNA</w:t>
+                </w:r>
+              </w:p>
+            </w:tc>
+            <w:tc>
+              <w:tcPr>
+                <w:tcBorders>
+                  <w:top w:color="000000" w:space="0" w:sz="4" w:val="single"/>
+                  <w:left w:color="000000" w:space="0" w:sz="6" w:val="single"/>
+                  <w:bottom w:color="000000" w:space="0" w:sz="6" w:val="single"/>
+                  <w:right w:color="000000" w:space="0" w:sz="6" w:val="single"/>
+                </w:tcBorders>
+                <w:shd w:fill="e6e6e6" w:val="clear"/>
+                <w:vAlign w:val="center"/>
+              </w:tcPr>
+              <w:p>
+                <w:pPr>
+                  <w:pStyle w:val="Heading4"/>
+                  <w:rPr>
+                    <w:rFonts w:ascii="Courier New" w:cs="Courier New" w:eastAsia="Courier New" w:hAnsi="Courier New"/>
+                  </w:rPr>
+                </w:pPr>
+                <w:bookmarkStart w:colFirst="0" w:colLast="0" w:name="_heading=h.5sqzyv1m3ks3" w:id="14"/>
+                <w:bookmarkEnd w:id="14"/>
+                <w:r>
+                  <w:rPr>
+                    <w:rFonts w:ascii="Courier New" w:cs="Courier New" w:eastAsia="Courier New" w:hAnsi="Courier New"/>
+                    <w:rtl w:val="0"/>
+                  </w:rPr>
+                  <w:t xml:space="preserve">T</w:t>
+                </w:r>
+              </w:p>
+            </w:tc>
+            <w:tc>
+              <w:tcPr>
+                <w:tcBorders>
+                  <w:top w:color="000000" w:space="0" w:sz="4" w:val="single"/>
+                  <w:left w:color="000000" w:space="0" w:sz="6" w:val="single"/>
+                  <w:bottom w:color="000000" w:space="0" w:sz="6" w:val="single"/>
+                  <w:right w:color="000000" w:space="0" w:sz="6" w:val="single"/>
+                </w:tcBorders>
+                <w:shd w:fill="e6e6e6" w:val="clear"/>
+                <w:vAlign w:val="center"/>
+              </w:tcPr>
+              <w:p>
+                <w:pPr>
+                  <w:jc w:val="center"/>
+                  <w:rPr>
+                    <w:rFonts w:ascii="Courier New" w:cs="Courier New" w:eastAsia="Courier New" w:hAnsi="Courier New"/>
+                    <w:b w:val="1"/>
+                    <w:sz w:val="20"/>
+                    <w:szCs w:val="20"/>
+                  </w:rPr>
+                </w:pPr>
+                <w:r>
+                  <w:rPr>
+                    <w:rFonts w:ascii="Courier New" w:cs="Courier New" w:eastAsia="Courier New" w:hAnsi="Courier New"/>
+                    <w:b w:val="1"/>
+                    <w:sz w:val="20"/>
+                    <w:szCs w:val="20"/>
+                    <w:rtl w:val="0"/>
+                  </w:rPr>
+                  <w:t xml:space="preserve">L</w:t>
+                </w:r>
+              </w:p>
+            </w:tc>
+            <w:tc>
+              <w:tcPr>
+                <w:tcBorders>
+                  <w:top w:color="000000" w:space="0" w:sz="4" w:val="single"/>
+                  <w:left w:color="000000" w:space="0" w:sz="6" w:val="single"/>
+                  <w:bottom w:color="000000" w:space="0" w:sz="6" w:val="single"/>
+                  <w:right w:color="000000" w:space="0" w:sz="6" w:val="single"/>
+                </w:tcBorders>
+                <w:shd w:fill="e6e6e6" w:val="clear"/>
+                <w:vAlign w:val="center"/>
+              </w:tcPr>
+              <w:p>
+                <w:pPr>
+                  <w:jc w:val="center"/>
+                  <w:rPr>
+                    <w:rFonts w:ascii="Courier New" w:cs="Courier New" w:eastAsia="Courier New" w:hAnsi="Courier New"/>
+                    <w:b w:val="1"/>
+                    <w:sz w:val="20"/>
+                    <w:szCs w:val="20"/>
+                  </w:rPr>
+                </w:pPr>
+                <w:r>
+                  <w:rPr>
+                    <w:rFonts w:ascii="Courier New" w:cs="Courier New" w:eastAsia="Courier New" w:hAnsi="Courier New"/>
+                    <w:b w:val="1"/>
+                    <w:sz w:val="20"/>
+                    <w:szCs w:val="20"/>
+                    <w:rtl w:val="0"/>
+                  </w:rPr>
+                  <w:t xml:space="preserve">DESCRIPCIÓN</w:t>
+                </w:r>
+              </w:p>
+            </w:tc>
+            <w:tc>
+              <w:tcPr>
+                <w:tcBorders>
+                  <w:top w:color="000000" w:space="0" w:sz="4" w:val="single"/>
+                  <w:left w:color="000000" w:space="0" w:sz="6" w:val="single"/>
+                  <w:bottom w:color="000000" w:space="0" w:sz="6" w:val="single"/>
+                  <w:right w:color="000000" w:space="0" w:sz="6" w:val="single"/>
+                </w:tcBorders>
+                <w:shd w:fill="e6e6e6" w:val="clear"/>
+                <w:vAlign w:val="center"/>
+              </w:tcPr>
+              <w:p>
+                <w:pPr>
+                  <w:jc w:val="center"/>
+                  <w:rPr>
+                    <w:rFonts w:ascii="Courier New" w:cs="Courier New" w:eastAsia="Courier New" w:hAnsi="Courier New"/>
+                    <w:b w:val="1"/>
+                    <w:sz w:val="20"/>
+                    <w:szCs w:val="20"/>
+                  </w:rPr>
+                </w:pPr>
+                <w:r>
+                  <w:rPr>
+                    <w:rFonts w:ascii="Courier New" w:cs="Courier New" w:eastAsia="Courier New" w:hAnsi="Courier New"/>
+                    <w:b w:val="1"/>
+                    <w:sz w:val="20"/>
+                    <w:szCs w:val="20"/>
+                    <w:rtl w:val="0"/>
+                  </w:rPr>
+                  <w:t xml:space="preserve">PK</w:t>
+                </w:r>
+              </w:p>
+            </w:tc>
+            <w:tc>
+              <w:tcPr>
+                <w:tcBorders>
+                  <w:top w:color="000000" w:space="0" w:sz="4" w:val="single"/>
+                  <w:left w:color="000000" w:space="0" w:sz="6" w:val="single"/>
+                  <w:bottom w:color="000000" w:space="0" w:sz="6" w:val="single"/>
+                  <w:right w:color="000000" w:space="0" w:sz="6" w:val="single"/>
+                </w:tcBorders>
+                <w:shd w:fill="e6e6e6" w:val="clear"/>
+                <w:vAlign w:val="center"/>
+              </w:tcPr>
+              <w:p>
+                <w:pPr>
+                  <w:jc w:val="center"/>
+                  <w:rPr>
+                    <w:rFonts w:ascii="Courier New" w:cs="Courier New" w:eastAsia="Courier New" w:hAnsi="Courier New"/>
+                    <w:b w:val="1"/>
+                    <w:sz w:val="20"/>
+                    <w:szCs w:val="20"/>
+                  </w:rPr>
+                </w:pPr>
+                <w:r>
+                  <w:rPr>
+                    <w:rFonts w:ascii="Courier New" w:cs="Courier New" w:eastAsia="Courier New" w:hAnsi="Courier New"/>
+                    <w:b w:val="1"/>
+                    <w:sz w:val="20"/>
+                    <w:szCs w:val="20"/>
+                    <w:rtl w:val="0"/>
+                  </w:rPr>
+                  <w:t xml:space="preserve">FK</w:t>
+                </w:r>
+              </w:p>
+            </w:tc>
+            <w:tc>
+              <w:tcPr>
+                <w:tcBorders>
+                  <w:top w:color="000000" w:space="0" w:sz="4" w:val="single"/>
+                  <w:left w:color="000000" w:space="0" w:sz="6" w:val="single"/>
+                  <w:bottom w:color="000000" w:space="0" w:sz="6" w:val="single"/>
+                  <w:right w:color="000000" w:space="0" w:sz="6" w:val="single"/>
+                </w:tcBorders>
+                <w:shd w:fill="e6e6e6" w:val="clear"/>
+                <w:vAlign w:val="center"/>
+              </w:tcPr>
+              <w:p>
+                <w:pPr>
+                  <w:pStyle w:val="Heading4"/>
+                  <w:rPr>
+                    <w:rFonts w:ascii="Courier New" w:cs="Courier New" w:eastAsia="Courier New" w:hAnsi="Courier New"/>
+                  </w:rPr>
+                </w:pPr>
+                <w:bookmarkStart w:colFirst="0" w:colLast="0" w:name="_heading=h.w2ig3ghogb1b" w:id="15"/>
+                <w:bookmarkEnd w:id="15"/>
+                <w:r>
+                  <w:rPr>
+                    <w:rFonts w:ascii="Courier New" w:cs="Courier New" w:eastAsia="Courier New" w:hAnsi="Courier New"/>
+                    <w:rtl w:val="0"/>
+                  </w:rPr>
+                  <w:t xml:space="preserve">TABLA REF.</w:t>
+                </w:r>
+              </w:p>
+            </w:tc>
+            <w:tc>
+              <w:tcPr>
+                <w:tcBorders>
+                  <w:top w:color="000000" w:space="0" w:sz="4" w:val="single"/>
+                  <w:left w:color="000000" w:space="0" w:sz="6" w:val="single"/>
+                  <w:bottom w:color="000000" w:space="0" w:sz="6" w:val="single"/>
+                  <w:right w:color="000000" w:space="0" w:sz="4" w:val="single"/>
+                </w:tcBorders>
+                <w:shd w:fill="e6e6e6" w:val="clear"/>
+                <w:vAlign w:val="center"/>
+              </w:tcPr>
+              <w:p>
+                <w:pPr>
+                  <w:pStyle w:val="Heading4"/>
+                  <w:rPr>
+                    <w:rFonts w:ascii="Courier New" w:cs="Courier New" w:eastAsia="Courier New" w:hAnsi="Courier New"/>
+                  </w:rPr>
+                </w:pPr>
+                <w:bookmarkStart w:colFirst="0" w:colLast="0" w:name="_heading=h.8dcn19qjn834" w:id="16"/>
+                <w:bookmarkEnd w:id="16"/>
+                <w:r>
+                  <w:rPr>
+                    <w:rFonts w:ascii="Courier New" w:cs="Courier New" w:eastAsia="Courier New" w:hAnsi="Courier New"/>
+                    <w:rtl w:val="0"/>
+                  </w:rPr>
+                  <w:t xml:space="preserve">R</w:t>
+                </w:r>
+              </w:p>
+            </w:tc>
+          </w:tr>
+          <w:tr>
+            <w:trPr>
+              <w:cantSplit w:val="0"/>
+              <w:trHeight w:val="300" w:hRule="atLeast"/>
+              <w:tblHeader w:val="0"/>
+            </w:trPr>
+            <w:tc>
+              <w:tcPr>
+                <w:tcBorders>
+                  <w:top w:color="000000" w:space="0" w:sz="6" w:val="single"/>
+                  <w:left w:color="000000" w:space="0" w:sz="4" w:val="single"/>
+                  <w:bottom w:color="000000" w:space="0" w:sz="6" w:val="single"/>
+                  <w:right w:color="000000" w:space="0" w:sz="6" w:val="single"/>
+                </w:tcBorders>
+              </w:tcPr>
+              <w:p>
+                <w:pPr>
+                  <w:rPr>
+                    <w:rFonts w:ascii="Courier New" w:cs="Courier New" w:eastAsia="Courier New" w:hAnsi="Courier New"/>
+                    <w:sz w:val="20"/>
+                    <w:szCs w:val="20"/>
+                  </w:rPr>
+                </w:pPr>
+                <w:r>
+                  <w:rPr>
+                    <w:rFonts w:ascii="Courier New" w:cs="Courier New" w:eastAsia="Courier New" w:hAnsi="Courier New"/>
+                    <w:sz w:val="20"/>
+                    <w:szCs w:val="20"/>
+                    <w:rtl w:val="0"/>
+                  </w:rPr>
+                  <w:t xml:space="preserve">id_tienda</w:t>
+                </w:r>
+              </w:p>
+            </w:tc>
+            <w:tc>
+              <w:tcPr>
+                <w:tcBorders>
+                  <w:top w:color="000000" w:space="0" w:sz="6" w:val="single"/>
+                  <w:left w:color="000000" w:space="0" w:sz="6" w:val="single"/>
+                  <w:bottom w:color="000000" w:space="0" w:sz="6" w:val="single"/>
+                  <w:right w:color="000000" w:space="0" w:sz="6" w:val="single"/>
+                </w:tcBorders>
+              </w:tcPr>
+              <w:p>
+                <w:pPr>
+                  <w:jc w:val="center"/>
+                  <w:rPr>
+                    <w:rFonts w:ascii="Courier New" w:cs="Courier New" w:eastAsia="Courier New" w:hAnsi="Courier New"/>
+                    <w:sz w:val="20"/>
+                    <w:szCs w:val="20"/>
+                  </w:rPr>
+                </w:pPr>
+                <w:r>
+                  <w:rPr>
+                    <w:rFonts w:ascii="Courier New" w:cs="Courier New" w:eastAsia="Courier New" w:hAnsi="Courier New"/>
+                    <w:sz w:val="20"/>
+                    <w:szCs w:val="20"/>
+                    <w:rtl w:val="0"/>
+                  </w:rPr>
+                  <w:t xml:space="preserve">N</w:t>
+                </w:r>
+              </w:p>
+            </w:tc>
+            <w:tc>
+              <w:tcPr>
+                <w:tcBorders>
+                  <w:top w:color="000000" w:space="0" w:sz="6" w:val="single"/>
+                  <w:left w:color="000000" w:space="0" w:sz="6" w:val="single"/>
+                  <w:bottom w:color="000000" w:space="0" w:sz="6" w:val="single"/>
+                  <w:right w:color="000000" w:space="0" w:sz="6" w:val="single"/>
+                </w:tcBorders>
+              </w:tcPr>
+              <w:p>
+                <w:pPr>
+                  <w:jc w:val="center"/>
+                  <w:rPr>
+                    <w:rFonts w:ascii="Courier New" w:cs="Courier New" w:eastAsia="Courier New" w:hAnsi="Courier New"/>
+                    <w:sz w:val="20"/>
+                    <w:szCs w:val="20"/>
+                  </w:rPr>
+                </w:pPr>
+                <w:r>
+                  <w:rPr>
+                    <w:rFonts w:ascii="Courier New" w:cs="Courier New" w:eastAsia="Courier New" w:hAnsi="Courier New"/>
+                    <w:sz w:val="20"/>
+                    <w:szCs w:val="20"/>
+                    <w:rtl w:val="0"/>
+                  </w:rPr>
+                  <w:t xml:space="preserve">2</w:t>
+                </w:r>
+              </w:p>
+            </w:tc>
+            <w:tc>
+              <w:tcPr>
+                <w:tcBorders>
+                  <w:top w:color="000000" w:space="0" w:sz="6" w:val="single"/>
+                  <w:left w:color="000000" w:space="0" w:sz="6" w:val="single"/>
+                  <w:bottom w:color="000000" w:space="0" w:sz="6" w:val="single"/>
+                  <w:right w:color="000000" w:space="0" w:sz="6" w:val="single"/>
+                </w:tcBorders>
+              </w:tcPr>
+              <w:p>
+                <w:pPr>
+                  <w:rPr>
+                    <w:rFonts w:ascii="Courier New" w:cs="Courier New" w:eastAsia="Courier New" w:hAnsi="Courier New"/>
+                    <w:sz w:val="20"/>
+                    <w:szCs w:val="20"/>
+                  </w:rPr>
+                </w:pPr>
+                <w:r>
+                  <w:rPr>
+                    <w:rFonts w:ascii="Courier New" w:cs="Courier New" w:eastAsia="Courier New" w:hAnsi="Courier New"/>
+                    <w:sz w:val="20"/>
+                    <w:szCs w:val="20"/>
+                    <w:rtl w:val="0"/>
+                  </w:rPr>
+                  <w:t xml:space="preserve">Id de vendedor</w:t>
+                </w:r>
+              </w:p>
+            </w:tc>
+            <w:tc>
+              <w:tcPr>
+                <w:tcBorders>
+                  <w:top w:color="000000" w:space="0" w:sz="6" w:val="single"/>
+                  <w:left w:color="000000" w:space="0" w:sz="6" w:val="single"/>
+                  <w:bottom w:color="000000" w:space="0" w:sz="6" w:val="single"/>
+                  <w:right w:color="000000" w:space="0" w:sz="6" w:val="single"/>
+                </w:tcBorders>
+              </w:tcPr>
+              <w:p>
+                <w:pPr>
+                  <w:jc w:val="center"/>
+                  <w:rPr>
+                    <w:rFonts w:ascii="Courier New" w:cs="Courier New" w:eastAsia="Courier New" w:hAnsi="Courier New"/>
+                    <w:b w:val="1"/>
+                    <w:sz w:val="20"/>
+                    <w:szCs w:val="20"/>
+                  </w:rPr>
+                </w:pPr>
+                <w:r>
+                  <w:rPr>
+                    <w:rFonts w:ascii="Courier New" w:cs="Courier New" w:eastAsia="Courier New" w:hAnsi="Courier New"/>
+                    <w:b w:val="1"/>
+                    <w:sz w:val="20"/>
+                    <w:szCs w:val="20"/>
+                    <w:rtl w:val="0"/>
+                  </w:rPr>
+                  <w:t xml:space="preserve">x</w:t>
+                </w:r>
+              </w:p>
+            </w:tc>
+            <w:tc>
+              <w:tcPr>
+                <w:tcBorders>
+                  <w:top w:color="000000" w:space="0" w:sz="6" w:val="single"/>
+                  <w:left w:color="000000" w:space="0" w:sz="6" w:val="single"/>
+                  <w:bottom w:color="000000" w:space="0" w:sz="6" w:val="single"/>
+                  <w:right w:color="000000" w:space="0" w:sz="6" w:val="single"/>
+                </w:tcBorders>
+              </w:tcPr>
+              <w:p>
+                <w:pPr>
+                  <w:jc w:val="center"/>
+                  <w:rPr>
+                    <w:rFonts w:ascii="Courier New" w:cs="Courier New" w:eastAsia="Courier New" w:hAnsi="Courier New"/>
+                    <w:b w:val="1"/>
+                    <w:sz w:val="20"/>
+                    <w:szCs w:val="20"/>
+                  </w:rPr>
+                </w:pPr>
+                <w:r>
+                  <w:rPr>
+                    <w:rtl w:val="0"/>
+                  </w:rPr>
+                </w:r>
+              </w:p>
+            </w:tc>
+            <w:tc>
+              <w:tcPr>
+                <w:tcBorders>
+                  <w:top w:color="000000" w:space="0" w:sz="6" w:val="single"/>
+                  <w:left w:color="000000" w:space="0" w:sz="6" w:val="single"/>
+                  <w:bottom w:color="000000" w:space="0" w:sz="6" w:val="single"/>
+                  <w:right w:color="000000" w:space="0" w:sz="6" w:val="single"/>
+                </w:tcBorders>
+              </w:tcPr>
+              <w:p>
+                <w:pPr>
+                  <w:jc w:val="center"/>
+                  <w:rPr>
+                    <w:rFonts w:ascii="Courier New" w:cs="Courier New" w:eastAsia="Courier New" w:hAnsi="Courier New"/>
+                    <w:sz w:val="20"/>
+                    <w:szCs w:val="20"/>
+                  </w:rPr>
+                </w:pPr>
+                <w:r>
+                  <w:rPr>
+                    <w:rFonts w:ascii="Courier New" w:cs="Courier New" w:eastAsia="Courier New" w:hAnsi="Courier New"/>
+                    <w:sz w:val="20"/>
+                    <w:szCs w:val="20"/>
+                    <w:rtl w:val="0"/>
+                  </w:rPr>
+                  <w:t xml:space="preserve">tienda</w:t>
+                </w:r>
+              </w:p>
+            </w:tc>
+            <w:tc>
+              <w:tcPr>
+                <w:tcBorders>
+                  <w:top w:color="000000" w:space="0" w:sz="6" w:val="single"/>
+                  <w:left w:color="000000" w:space="0" w:sz="6" w:val="single"/>
+                  <w:bottom w:color="000000" w:space="0" w:sz="6" w:val="single"/>
+                  <w:right w:color="000000" w:space="0" w:sz="4" w:val="single"/>
+                </w:tcBorders>
+              </w:tcPr>
+              <w:p>
+                <w:pPr>
+                  <w:jc w:val="center"/>
+                  <w:rPr>
+                    <w:rFonts w:ascii="Courier New" w:cs="Courier New" w:eastAsia="Courier New" w:hAnsi="Courier New"/>
+                    <w:b w:val="1"/>
+                    <w:sz w:val="20"/>
+                    <w:szCs w:val="20"/>
+                  </w:rPr>
+                </w:pPr>
+                <w:r>
+                  <w:rPr>
+                    <w:rFonts w:ascii="Courier New" w:cs="Courier New" w:eastAsia="Courier New" w:hAnsi="Courier New"/>
+                    <w:b w:val="1"/>
+                    <w:sz w:val="20"/>
+                    <w:szCs w:val="20"/>
+                    <w:rtl w:val="0"/>
+                  </w:rPr>
+                  <w:t xml:space="preserve">x</w:t>
+                </w:r>
+              </w:p>
+            </w:tc>
+          </w:tr>
+          <w:tr>
+            <w:trPr>
+              <w:cantSplit w:val="0"/>
+              <w:trHeight w:val="286.3636363636364" w:hRule="atLeast"/>
+              <w:tblHeader w:val="0"/>
+            </w:trPr>
+            <w:tc>
+              <w:tcPr>
+                <w:tcBorders>
+                  <w:top w:color="000000" w:space="0" w:sz="6" w:val="single"/>
+                  <w:left w:color="000000" w:space="0" w:sz="4" w:val="single"/>
+                  <w:bottom w:color="000000" w:space="0" w:sz="4" w:val="single"/>
+                  <w:right w:color="000000" w:space="0" w:sz="6" w:val="single"/>
+                </w:tcBorders>
+              </w:tcPr>
+              <w:p>
+                <w:pPr>
+                  <w:rPr>
+                    <w:rFonts w:ascii="Courier New" w:cs="Courier New" w:eastAsia="Courier New" w:hAnsi="Courier New"/>
+                    <w:sz w:val="20"/>
+                    <w:szCs w:val="20"/>
+                  </w:rPr>
+                </w:pPr>
+                <w:r>
+                  <w:rPr>
+                    <w:rFonts w:ascii="Courier New" w:cs="Courier New" w:eastAsia="Courier New" w:hAnsi="Courier New"/>
+                    <w:sz w:val="20"/>
+                    <w:szCs w:val="20"/>
+                    <w:rtl w:val="0"/>
+                  </w:rPr>
+                  <w:t xml:space="preserve">id_empleado</w:t>
+                </w:r>
+              </w:p>
+            </w:tc>
+            <w:tc>
+              <w:tcPr>
+                <w:tcBorders>
+                  <w:top w:color="000000" w:space="0" w:sz="6" w:val="single"/>
+                  <w:left w:color="000000" w:space="0" w:sz="6" w:val="single"/>
+                  <w:bottom w:color="000000" w:space="0" w:sz="4" w:val="single"/>
+                  <w:right w:color="000000" w:space="0" w:sz="6" w:val="single"/>
+                </w:tcBorders>
+              </w:tcPr>
+              <w:p>
+                <w:pPr>
+                  <w:jc w:val="center"/>
+                  <w:rPr>
+                    <w:rFonts w:ascii="Courier New" w:cs="Courier New" w:eastAsia="Courier New" w:hAnsi="Courier New"/>
+                    <w:sz w:val="20"/>
+                    <w:szCs w:val="20"/>
+                  </w:rPr>
+                </w:pPr>
+                <w:r>
+                  <w:rPr>
+                    <w:rFonts w:ascii="Courier New" w:cs="Courier New" w:eastAsia="Courier New" w:hAnsi="Courier New"/>
+                    <w:sz w:val="20"/>
+                    <w:szCs w:val="20"/>
+                    <w:rtl w:val="0"/>
+                  </w:rPr>
+                  <w:t xml:space="preserve">N</w:t>
+                </w:r>
+              </w:p>
+            </w:tc>
+            <w:tc>
+              <w:tcPr>
+                <w:tcBorders>
+                  <w:top w:color="000000" w:space="0" w:sz="6" w:val="single"/>
+                  <w:left w:color="000000" w:space="0" w:sz="6" w:val="single"/>
+                  <w:bottom w:color="000000" w:space="0" w:sz="4" w:val="single"/>
+                  <w:right w:color="000000" w:space="0" w:sz="6" w:val="single"/>
+                </w:tcBorders>
+              </w:tcPr>
+              <w:p>
+                <w:pPr>
+                  <w:jc w:val="center"/>
+                  <w:rPr>
+                    <w:rFonts w:ascii="Courier New" w:cs="Courier New" w:eastAsia="Courier New" w:hAnsi="Courier New"/>
+                    <w:sz w:val="20"/>
+                    <w:szCs w:val="20"/>
+                  </w:rPr>
+                </w:pPr>
+                <w:r>
+                  <w:rPr>
+                    <w:rFonts w:ascii="Courier New" w:cs="Courier New" w:eastAsia="Courier New" w:hAnsi="Courier New"/>
+                    <w:sz w:val="20"/>
+                    <w:szCs w:val="20"/>
+                    <w:rtl w:val="0"/>
+                  </w:rPr>
+                  <w:t xml:space="preserve">2</w:t>
+                </w:r>
+              </w:p>
+            </w:tc>
+            <w:tc>
+              <w:tcPr>
+                <w:tcBorders>
+                  <w:top w:color="000000" w:space="0" w:sz="6" w:val="single"/>
+                  <w:left w:color="000000" w:space="0" w:sz="6" w:val="single"/>
+                  <w:bottom w:color="000000" w:space="0" w:sz="4" w:val="single"/>
+                  <w:right w:color="000000" w:space="0" w:sz="6" w:val="single"/>
+                </w:tcBorders>
+              </w:tcPr>
+              <w:p>
+                <w:pPr>
+                  <w:rPr>
+                    <w:rFonts w:ascii="Courier New" w:cs="Courier New" w:eastAsia="Courier New" w:hAnsi="Courier New"/>
+                    <w:sz w:val="20"/>
+                    <w:szCs w:val="20"/>
+                  </w:rPr>
+                </w:pPr>
+                <w:r>
+                  <w:rPr>
+                    <w:rFonts w:ascii="Courier New" w:cs="Courier New" w:eastAsia="Courier New" w:hAnsi="Courier New"/>
+                    <w:sz w:val="20"/>
+                    <w:szCs w:val="20"/>
+                    <w:rtl w:val="0"/>
+                  </w:rPr>
+                  <w:t xml:space="preserve">Datos de empleado</w:t>
+                </w:r>
+              </w:p>
+            </w:tc>
+            <w:tc>
+              <w:tcPr>
+                <w:tcBorders>
+                  <w:top w:color="000000" w:space="0" w:sz="6" w:val="single"/>
+                  <w:left w:color="000000" w:space="0" w:sz="6" w:val="single"/>
+                  <w:bottom w:color="000000" w:space="0" w:sz="4" w:val="single"/>
+                  <w:right w:color="000000" w:space="0" w:sz="6" w:val="single"/>
+                </w:tcBorders>
+              </w:tcPr>
+              <w:p>
+                <w:pPr>
+                  <w:jc w:val="center"/>
+                  <w:rPr>
+                    <w:rFonts w:ascii="Courier New" w:cs="Courier New" w:eastAsia="Courier New" w:hAnsi="Courier New"/>
+                    <w:b w:val="1"/>
+                    <w:sz w:val="20"/>
+                    <w:szCs w:val="20"/>
+                  </w:rPr>
+                </w:pPr>
+                <w:r>
+                  <w:rPr>
+                    <w:rFonts w:ascii="Courier New" w:cs="Courier New" w:eastAsia="Courier New" w:hAnsi="Courier New"/>
+                    <w:b w:val="1"/>
+                    <w:sz w:val="20"/>
+                    <w:szCs w:val="20"/>
+                    <w:rtl w:val="0"/>
+                  </w:rPr>
+                  <w:t xml:space="preserve">x</w:t>
+                </w:r>
+              </w:p>
+            </w:tc>
+            <w:tc>
+              <w:tcPr>
+                <w:tcBorders>
+                  <w:top w:color="000000" w:space="0" w:sz="6" w:val="single"/>
+                  <w:left w:color="000000" w:space="0" w:sz="6" w:val="single"/>
+                  <w:bottom w:color="000000" w:space="0" w:sz="4" w:val="single"/>
+                  <w:right w:color="000000" w:space="0" w:sz="6" w:val="single"/>
+                </w:tcBorders>
+              </w:tcPr>
+              <w:p>
+                <w:pPr>
+                  <w:jc w:val="center"/>
+                  <w:rPr>
+                    <w:rFonts w:ascii="Courier New" w:cs="Courier New" w:eastAsia="Courier New" w:hAnsi="Courier New"/>
+                    <w:b w:val="1"/>
+                    <w:sz w:val="20"/>
+                    <w:szCs w:val="20"/>
+                  </w:rPr>
+                </w:pPr>
+                <w:r>
+                  <w:rPr>
+                    <w:rtl w:val="0"/>
+                  </w:rPr>
+                </w:r>
+              </w:p>
+            </w:tc>
+            <w:tc>
+              <w:tcPr>
+                <w:tcBorders>
+                  <w:top w:color="000000" w:space="0" w:sz="6" w:val="single"/>
+                  <w:left w:color="000000" w:space="0" w:sz="6" w:val="single"/>
+                  <w:bottom w:color="000000" w:space="0" w:sz="4" w:val="single"/>
+                  <w:right w:color="000000" w:space="0" w:sz="6" w:val="single"/>
+                </w:tcBorders>
+              </w:tcPr>
+              <w:p>
+                <w:pPr>
+                  <w:jc w:val="center"/>
+                  <w:rPr>
+                    <w:rFonts w:ascii="Courier New" w:cs="Courier New" w:eastAsia="Courier New" w:hAnsi="Courier New"/>
+                    <w:sz w:val="20"/>
+                    <w:szCs w:val="20"/>
+                  </w:rPr>
+                </w:pPr>
+                <w:r>
+                  <w:rPr>
+                    <w:rFonts w:ascii="Courier New" w:cs="Courier New" w:eastAsia="Courier New" w:hAnsi="Courier New"/>
+                    <w:sz w:val="20"/>
+                    <w:szCs w:val="20"/>
+                    <w:rtl w:val="0"/>
+                  </w:rPr>
+                  <w:t xml:space="preserve">empleado</w:t>
+                </w:r>
+              </w:p>
+            </w:tc>
+            <w:tc>
+              <w:tcPr>
+                <w:tcBorders>
+                  <w:top w:color="000000" w:space="0" w:sz="6" w:val="single"/>
+                  <w:left w:color="000000" w:space="0" w:sz="6" w:val="single"/>
+                  <w:bottom w:color="000000" w:space="0" w:sz="4" w:val="single"/>
+                  <w:right w:color="000000" w:space="0" w:sz="4" w:val="single"/>
+                </w:tcBorders>
+              </w:tcPr>
+              <w:p>
+                <w:pPr>
+                  <w:jc w:val="center"/>
+                  <w:rPr>
+                    <w:rFonts w:ascii="Courier New" w:cs="Courier New" w:eastAsia="Courier New" w:hAnsi="Courier New"/>
+                    <w:b w:val="1"/>
+                    <w:sz w:val="20"/>
+                    <w:szCs w:val="20"/>
+                  </w:rPr>
+                </w:pPr>
+                <w:r>
+                  <w:rPr>
+                    <w:rFonts w:ascii="Courier New" w:cs="Courier New" w:eastAsia="Courier New" w:hAnsi="Courier New"/>
+                    <w:b w:val="1"/>
+                    <w:sz w:val="20"/>
+                    <w:szCs w:val="20"/>
+                    <w:rtl w:val="0"/>
+                  </w:rPr>
+                  <w:t xml:space="preserve">x</w:t>
+                </w:r>
+              </w:p>
+            </w:tc>
+          </w:tr>
+        </w:tbl>
+      </w:sdtContent>
+    </w:sdt>
+    <w:p>
+      <w:pPr>
+        <w:rPr/>
+      </w:pPr>
+      <w:r>
+        <w:rPr>
+          <w:rtl w:val="0"/>
+        </w:rPr>
+      </w:r>
+    </w:p>
+    <w:p>
+      <w:pPr>
+        <w:rPr>
+          <w:sz w:val="18"/>
+          <w:szCs w:val="18"/>
+        </w:rPr>
+      </w:pPr>
+      <w:r>
+        <w:rPr>
+          <w:sz w:val="18"/>
+          <w:szCs w:val="18"/>
+          <w:rtl w:val="0"/>
+        </w:rPr>
+        <w:t xml:space="preserve">Ejemplos de registros:</w:t>
+      </w:r>
+    </w:p>
+    <w:p>
+      <w:pPr>
+        <w:rPr/>
+      </w:pPr>
+      <w:r>
+        <w:rPr>
+          <w:rtl w:val="0"/>
+        </w:rPr>
+      </w:r>
+    </w:p>
+    <w:p>
+      <w:pPr>
+        <w:rPr>
+          <w:sz w:val="18"/>
+          <w:szCs w:val="18"/>
+        </w:rPr>
+      </w:pPr>
+      <w:r>
+        <w:rPr>
+          <w:sz w:val="18"/>
+          <w:szCs w:val="18"/>
+          <w:rtl w:val="0"/>
+        </w:rPr>
+        <w:t xml:space="preserve">1 – 1</w:t>
+      </w:r>
+    </w:p>
+    <w:p>
+      <w:pPr>
+        <w:rPr>
+          <w:sz w:val="18"/>
+          <w:szCs w:val="18"/>
+        </w:rPr>
+      </w:pPr>
+      <w:r>
+        <w:rPr>
+          <w:sz w:val="18"/>
+          <w:szCs w:val="18"/>
+          <w:rtl w:val="0"/>
+        </w:rPr>
+        <w:t xml:space="preserve">2 – 2</w:t>
       </w:r>
       <w:r>
         <w:rPr>
@@ -7122,6 +12913,110 @@
       </w:tblCellMar>
     </w:tblPr>
   </w:style>
+  <w:style w:type="table" w:styleId="Table11">
+    <w:basedOn w:val="TableNormal"/>
+    <w:tblPr>
+      <w:tblStyleRowBandSize w:val="1"/>
+      <w:tblStyleColBandSize w:val="1"/>
+      <w:tblCellMar>
+        <w:top w:w="0.0" w:type="dxa"/>
+        <w:left w:w="70.0" w:type="dxa"/>
+        <w:bottom w:w="0.0" w:type="dxa"/>
+        <w:right w:w="70.0" w:type="dxa"/>
+      </w:tblCellMar>
+    </w:tblPr>
+  </w:style>
+  <w:style w:type="table" w:styleId="Table12">
+    <w:basedOn w:val="TableNormal"/>
+    <w:tblPr>
+      <w:tblStyleRowBandSize w:val="1"/>
+      <w:tblStyleColBandSize w:val="1"/>
+      <w:tblCellMar>
+        <w:top w:w="0.0" w:type="dxa"/>
+        <w:left w:w="70.0" w:type="dxa"/>
+        <w:bottom w:w="0.0" w:type="dxa"/>
+        <w:right w:w="70.0" w:type="dxa"/>
+      </w:tblCellMar>
+    </w:tblPr>
+  </w:style>
+  <w:style w:type="table" w:styleId="Table13">
+    <w:basedOn w:val="TableNormal"/>
+    <w:tblPr>
+      <w:tblStyleRowBandSize w:val="1"/>
+      <w:tblStyleColBandSize w:val="1"/>
+      <w:tblCellMar>
+        <w:top w:w="0.0" w:type="dxa"/>
+        <w:left w:w="70.0" w:type="dxa"/>
+        <w:bottom w:w="0.0" w:type="dxa"/>
+        <w:right w:w="70.0" w:type="dxa"/>
+      </w:tblCellMar>
+    </w:tblPr>
+  </w:style>
+  <w:style w:type="table" w:styleId="Table14">
+    <w:basedOn w:val="TableNormal"/>
+    <w:tblPr>
+      <w:tblStyleRowBandSize w:val="1"/>
+      <w:tblStyleColBandSize w:val="1"/>
+      <w:tblCellMar>
+        <w:top w:w="0.0" w:type="dxa"/>
+        <w:left w:w="70.0" w:type="dxa"/>
+        <w:bottom w:w="0.0" w:type="dxa"/>
+        <w:right w:w="70.0" w:type="dxa"/>
+      </w:tblCellMar>
+    </w:tblPr>
+  </w:style>
+  <w:style w:type="table" w:styleId="Table15">
+    <w:basedOn w:val="TableNormal"/>
+    <w:tblPr>
+      <w:tblStyleRowBandSize w:val="1"/>
+      <w:tblStyleColBandSize w:val="1"/>
+      <w:tblCellMar>
+        <w:top w:w="0.0" w:type="dxa"/>
+        <w:left w:w="70.0" w:type="dxa"/>
+        <w:bottom w:w="0.0" w:type="dxa"/>
+        <w:right w:w="70.0" w:type="dxa"/>
+      </w:tblCellMar>
+    </w:tblPr>
+  </w:style>
+  <w:style w:type="table" w:styleId="Table16">
+    <w:basedOn w:val="TableNormal"/>
+    <w:tblPr>
+      <w:tblStyleRowBandSize w:val="1"/>
+      <w:tblStyleColBandSize w:val="1"/>
+      <w:tblCellMar>
+        <w:top w:w="0.0" w:type="dxa"/>
+        <w:left w:w="70.0" w:type="dxa"/>
+        <w:bottom w:w="0.0" w:type="dxa"/>
+        <w:right w:w="70.0" w:type="dxa"/>
+      </w:tblCellMar>
+    </w:tblPr>
+  </w:style>
+  <w:style w:type="table" w:styleId="Table17">
+    <w:basedOn w:val="TableNormal"/>
+    <w:tblPr>
+      <w:tblStyleRowBandSize w:val="1"/>
+      <w:tblStyleColBandSize w:val="1"/>
+      <w:tblCellMar>
+        <w:top w:w="0.0" w:type="dxa"/>
+        <w:left w:w="70.0" w:type="dxa"/>
+        <w:bottom w:w="0.0" w:type="dxa"/>
+        <w:right w:w="70.0" w:type="dxa"/>
+      </w:tblCellMar>
+    </w:tblPr>
+  </w:style>
+  <w:style w:type="table" w:styleId="Table18">
+    <w:basedOn w:val="TableNormal"/>
+    <w:tblPr>
+      <w:tblStyleRowBandSize w:val="1"/>
+      <w:tblStyleColBandSize w:val="1"/>
+      <w:tblCellMar>
+        <w:top w:w="0.0" w:type="dxa"/>
+        <w:left w:w="70.0" w:type="dxa"/>
+        <w:bottom w:w="0.0" w:type="dxa"/>
+        <w:right w:w="70.0" w:type="dxa"/>
+      </w:tblCellMar>
+    </w:tblPr>
+  </w:style>
 </w:styles>
 </file>
 
@@ -7422,7 +13317,7 @@
 
 <file path=customXML/item1.xml><?xml version="1.0" encoding="utf-8"?>
 <go:gDocsCustomXmlDataStorage xmlns:go="http://customooxmlschemas.google.com/" xmlns:r="http://schemas.openxmlformats.org/officeDocument/2006/relationships" uri="GoogleDocsCustomDataVersion2">
-  <go:docsCustomData xmlns:go="http://customooxmlschemas.google.com/" roundtripDataSignature="AMtx7mjamOWjvRXVaAxhCyx+DPGZMhK7CA==">CgMxLjAyDmguNmJqdXd4eGUzbzc0Mg1oLjR0Z2NmbGJ1MDFjMg5oLjhoZXlzZDc2bnBtNTIOaC55Mm55bGl5NmJxNm84AHIhMWJlc0x6c09KTjJyRXZJTG0xemFUT0hKNG9OWEJNWGR4</go:docsCustomData>
+  <go:docsCustomData xmlns:go="http://customooxmlschemas.google.com/" roundtripDataSignature="AMtx7mjP6IGbmZjscuHhid24Yu55+6Byfg==">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</go:docsCustomData>
 </go:gDocsCustomXmlDataStorage>
 </file>
 
